--- a/王雄宇-中期报告.docx
+++ b/王雄宇-中期报告.docx
@@ -566,11 +566,11 @@
       </w:r>
       <w:r>
         <w:rPr>
-          <w:rFonts w:ascii="宋体" w:hAnsi="宋体"/>
+          <w:rFonts w:ascii="宋体" w:hAnsi="宋体" w:hint="eastAsia"/>
           <w:sz w:val="28"/>
           <w:szCs w:val="28"/>
         </w:rPr>
-        <w:t>网络技术与应用</w:t>
+        <w:t>移动互联网</w:t>
       </w:r>
     </w:p>
     <w:p>
@@ -684,7 +684,7 @@
           <w:sz w:val="28"/>
           <w:szCs w:val="28"/>
         </w:rPr>
-        <w:t>2016年</w:t>
+        <w:t>2018</w:t>
       </w:r>
       <w:r>
         <w:rPr>
@@ -692,6 +692,14 @@
           <w:sz w:val="28"/>
           <w:szCs w:val="28"/>
         </w:rPr>
+        <w:t>年</w:t>
+      </w:r>
+      <w:r>
+        <w:rPr>
+          <w:rFonts w:ascii="宋体" w:hAnsi="宋体"/>
+          <w:sz w:val="28"/>
+          <w:szCs w:val="28"/>
+        </w:rPr>
         <w:t>9</w:t>
       </w:r>
       <w:r>
@@ -710,8 +718,6 @@
         </w:rPr>
         <w:t>9</w:t>
       </w:r>
-      <w:bookmarkStart w:id="0" w:name="_GoBack"/>
-      <w:bookmarkEnd w:id="0"/>
       <w:r>
         <w:rPr>
           <w:rFonts w:ascii="宋体" w:hAnsi="宋体"/>
@@ -822,10 +828,10 @@
             </w:pPr>
             <w:r>
               <w:rPr>
-                <w:rFonts w:ascii="宋体" w:hAnsi="宋体"/>
+                <w:rFonts w:ascii="宋体" w:hAnsi="宋体" w:hint="eastAsia"/>
                 <w:szCs w:val="21"/>
               </w:rPr>
-              <w:t>智能出行系统服务器端的设计与实现</w:t>
+              <w:t>基于增强现实的实时公交系统Android客户端的设计与实现</w:t>
             </w:r>
           </w:p>
         </w:tc>
@@ -987,10 +993,10 @@
             </w:pPr>
             <w:r>
               <w:rPr>
-                <w:rFonts w:ascii="宋体" w:hAnsi="宋体"/>
+                <w:rFonts w:ascii="宋体" w:hAnsi="宋体" w:hint="eastAsia"/>
                 <w:szCs w:val="21"/>
               </w:rPr>
-              <w:t>2015-12-18</w:t>
+              <w:t>2017-12-15</w:t>
             </w:r>
           </w:p>
         </w:tc>
@@ -1093,10 +1099,10 @@
             </w:pPr>
             <w:r>
               <w:rPr>
-                <w:rFonts w:ascii="宋体" w:hAnsi="宋体"/>
+                <w:rFonts w:ascii="宋体" w:hAnsi="宋体" w:hint="eastAsia"/>
                 <w:szCs w:val="21"/>
               </w:rPr>
-              <w:t>2015-12-18</w:t>
+              <w:t>2017-12-15</w:t>
             </w:r>
           </w:p>
         </w:tc>
@@ -1141,12 +1147,6 @@
                 <w:rFonts w:ascii="宋体" w:hAnsi="宋体" w:cs="宋体"/>
               </w:rPr>
             </w:pPr>
-            <w:r>
-              <w:rPr>
-                <w:rFonts w:ascii="宋体" w:hAnsi="宋体" w:cs="宋体" w:hint="eastAsia"/>
-              </w:rPr>
-              <w:t>2016-08-03</w:t>
-            </w:r>
           </w:p>
         </w:tc>
       </w:tr>
@@ -1197,12 +1197,6 @@
                 <w:rFonts w:ascii="宋体" w:hAnsi="宋体" w:cs="宋体"/>
               </w:rPr>
             </w:pPr>
-            <w:r>
-              <w:rPr>
-                <w:rFonts w:ascii="宋体" w:hAnsi="宋体" w:cs="宋体" w:hint="eastAsia"/>
-              </w:rPr>
-              <w:t>北航唯实大厦</w:t>
-            </w:r>
           </w:p>
         </w:tc>
         <w:tc>
@@ -1246,12 +1240,6 @@
                 <w:rFonts w:ascii="宋体" w:hAnsi="宋体" w:cs="宋体"/>
               </w:rPr>
             </w:pPr>
-            <w:r>
-              <w:rPr>
-                <w:rFonts w:ascii="宋体" w:hAnsi="宋体" w:cs="宋体" w:hint="eastAsia"/>
-              </w:rPr>
-              <w:t>下午 15:00-15:30</w:t>
-            </w:r>
           </w:p>
         </w:tc>
       </w:tr>
@@ -1271,7 +1259,7 @@
           <w:p>
             <w:pPr>
               <w:spacing w:afterLines="50" w:after="156"/>
-              <w:ind w:leftChars="100" w:left="210" w:rightChars="100" w:right="210"/>
+              <w:ind w:leftChars="79" w:left="166" w:rightChars="100" w:right="210"/>
               <w:jc w:val="left"/>
               <w:rPr>
                 <w:rFonts w:ascii="宋体" w:hAnsi="宋体" w:cs="宋体"/>
@@ -1287,6 +1275,1873 @@
           </w:p>
           <w:p>
             <w:pPr>
+              <w:spacing w:beforeLines="50" w:before="156"/>
+              <w:ind w:leftChars="79" w:left="166" w:rightChars="200" w:right="420" w:firstLineChars="201" w:firstLine="424"/>
+              <w:jc w:val="left"/>
+              <w:rPr>
+                <w:rFonts w:asciiTheme="minorEastAsia" w:hAnsiTheme="minorEastAsia"/>
+                <w:b/>
+              </w:rPr>
+            </w:pPr>
+            <w:r>
+              <w:rPr>
+                <w:rFonts w:asciiTheme="minorEastAsia" w:hAnsiTheme="minorEastAsia" w:hint="eastAsia"/>
+                <w:b/>
+              </w:rPr>
+              <w:t>研究背景：</w:t>
+            </w:r>
+          </w:p>
+          <w:p>
+            <w:pPr>
+              <w:spacing w:beforeLines="50" w:before="156"/>
+              <w:ind w:leftChars="79" w:left="166" w:rightChars="200" w:right="420" w:firstLineChars="201" w:firstLine="422"/>
+              <w:jc w:val="left"/>
+              <w:rPr>
+                <w:rFonts w:asciiTheme="minorEastAsia" w:hAnsiTheme="minorEastAsia"/>
+              </w:rPr>
+            </w:pPr>
+            <w:r>
+              <w:rPr>
+                <w:rFonts w:asciiTheme="minorEastAsia" w:hAnsiTheme="minorEastAsia" w:hint="eastAsia"/>
+              </w:rPr>
+              <w:t>公共交通是城市发展的命脉，也是国家经济发展的重要基础。随着我国社会经济的快速发展以及城市规模的不断扩大，越来越多的人口涌入大城市，给城市公共交通行业带来压力的同时也带来巨大的发展机会。在空气污染、噪声污染、交通拥堵问题日益严重的趋势下，选择“绿色出行”公共交通的方式，不仅能够缓解城市环境问题，还能够提高出行效率，这也促使越来越多的城市居民选择公交作为代步工具。然而，公共交通也有很多的不确定性，例如交通情况、拥挤程度以及等车时间等，传统的公交出行方式显然已经落伍，使用新技术手段掌握实时公交信息已经成为广大城市居民的迫切要求。</w:t>
+            </w:r>
+          </w:p>
+          <w:p>
+            <w:pPr>
+              <w:spacing w:beforeLines="50" w:before="156"/>
+              <w:ind w:leftChars="79" w:left="166" w:rightChars="200" w:right="420" w:firstLineChars="201" w:firstLine="424"/>
+              <w:jc w:val="left"/>
+              <w:rPr>
+                <w:rFonts w:asciiTheme="minorEastAsia" w:hAnsiTheme="minorEastAsia"/>
+                <w:b/>
+              </w:rPr>
+            </w:pPr>
+            <w:r>
+              <w:rPr>
+                <w:rFonts w:asciiTheme="minorEastAsia" w:hAnsiTheme="minorEastAsia" w:hint="eastAsia"/>
+                <w:b/>
+              </w:rPr>
+              <w:t>研究目的以及意义：</w:t>
+            </w:r>
+          </w:p>
+          <w:p>
+            <w:pPr>
+              <w:spacing w:beforeLines="50" w:before="156"/>
+              <w:ind w:leftChars="79" w:left="166" w:rightChars="200" w:right="420" w:firstLineChars="201" w:firstLine="422"/>
+              <w:jc w:val="left"/>
+              <w:rPr>
+                <w:rFonts w:asciiTheme="minorEastAsia" w:hAnsiTheme="minorEastAsia"/>
+              </w:rPr>
+            </w:pPr>
+            <w:r>
+              <w:rPr>
+                <w:rFonts w:asciiTheme="minorEastAsia" w:hAnsiTheme="minorEastAsia" w:hint="eastAsia"/>
+              </w:rPr>
+              <w:t>随着移动互联网的发展以及移动设备的普及，截至2017年6月，我国手机网民规模已达7.24亿，网民使用手机上网的比例已提升至96.3%。[1]截至2017年十月份，在中国移动设备市场方面，Android设备以82.3%的市场占有率排名首位。[2]因此，结合当前热门的大数据、参与式感知技术，设计并实现一个能够获取准确实时公交信息的系统，帮助广大城市居民有效解决乘坐公交时的一些问题是很有意义的。此外，由于Android设备在国内有着高普及率，拥有一款对用户友好的Android客户端应用也是大多数市民的迫切需求。</w:t>
+            </w:r>
+          </w:p>
+          <w:p>
+            <w:pPr>
+              <w:spacing w:beforeLines="50" w:before="156"/>
+              <w:ind w:leftChars="79" w:left="166" w:rightChars="200" w:right="420" w:firstLineChars="201" w:firstLine="422"/>
+              <w:jc w:val="left"/>
+              <w:rPr>
+                <w:rFonts w:asciiTheme="minorEastAsia" w:hAnsiTheme="minorEastAsia"/>
+              </w:rPr>
+            </w:pPr>
+            <w:r>
+              <w:rPr>
+                <w:rFonts w:asciiTheme="minorEastAsia" w:hAnsiTheme="minorEastAsia" w:hint="eastAsia"/>
+              </w:rPr>
+              <w:t>本课题研究目的是设计与实现“</w:t>
+            </w:r>
+            <w:r>
+              <w:rPr>
+                <w:rFonts w:asciiTheme="minorEastAsia" w:hAnsiTheme="minorEastAsia" w:hint="eastAsia"/>
+              </w:rPr>
+              <w:t>智享公交</w:t>
+            </w:r>
+            <w:r>
+              <w:rPr>
+                <w:rFonts w:asciiTheme="minorEastAsia" w:hAnsiTheme="minorEastAsia" w:hint="eastAsia"/>
+              </w:rPr>
+              <w:t>”实时公交系统的Android</w:t>
+            </w:r>
+            <w:r>
+              <w:rPr>
+                <w:rFonts w:asciiTheme="minorEastAsia" w:hAnsiTheme="minorEastAsia" w:hint="eastAsia"/>
+              </w:rPr>
+              <w:t>客户端，客户端共包括十二</w:t>
+            </w:r>
+            <w:r>
+              <w:rPr>
+                <w:rFonts w:asciiTheme="minorEastAsia" w:hAnsiTheme="minorEastAsia" w:hint="eastAsia"/>
+              </w:rPr>
+              <w:t>大功能模块，</w:t>
+            </w:r>
+            <w:r>
+              <w:rPr>
+                <w:rFonts w:asciiTheme="minorEastAsia" w:hAnsiTheme="minorEastAsia" w:hint="eastAsia"/>
+              </w:rPr>
+              <w:t>依靠Android移动设备强大的的LBS功能，</w:t>
+            </w:r>
+            <w:r>
+              <w:rPr>
+                <w:rFonts w:asciiTheme="minorEastAsia" w:hAnsiTheme="minorEastAsia" w:hint="eastAsia"/>
+              </w:rPr>
+              <w:t>用户不仅能够查询实时公交信息，查看附近公交站点，收藏常用线路以及获取上下车提醒消息，还能够体验到实时公交AR、</w:t>
+            </w:r>
+            <w:r>
+              <w:rPr>
+                <w:rFonts w:asciiTheme="minorEastAsia" w:hAnsiTheme="minorEastAsia" w:hint="eastAsia"/>
+              </w:rPr>
+              <w:t>查询反馈车况路况</w:t>
+            </w:r>
+            <w:r>
+              <w:rPr>
+                <w:rFonts w:asciiTheme="minorEastAsia" w:hAnsiTheme="minorEastAsia" w:hint="eastAsia"/>
+              </w:rPr>
+              <w:t>等创新功能，同时也能够实现一些自定义设置，比如搜索半径，刷新频率等，结合数据库更新、热修复、网络通信等辅助功能模块，使得用户在享受智能出行的同时还能够体验很多丰富有趣的AR与用户微社交功能。</w:t>
+            </w:r>
+          </w:p>
+          <w:p>
+            <w:pPr>
+              <w:spacing w:beforeLines="50" w:before="156"/>
+              <w:ind w:leftChars="79" w:left="166" w:rightChars="200" w:right="420" w:firstLineChars="201" w:firstLine="424"/>
+              <w:jc w:val="left"/>
+              <w:rPr>
+                <w:rFonts w:asciiTheme="minorEastAsia" w:hAnsiTheme="minorEastAsia"/>
+                <w:b/>
+              </w:rPr>
+            </w:pPr>
+            <w:r>
+              <w:rPr>
+                <w:rFonts w:asciiTheme="minorEastAsia" w:hAnsiTheme="minorEastAsia" w:hint="eastAsia"/>
+                <w:b/>
+              </w:rPr>
+              <w:t>国内外研究现状和发展趋势：</w:t>
+            </w:r>
+          </w:p>
+          <w:p>
+            <w:pPr>
+              <w:spacing w:beforeLines="50" w:before="156"/>
+              <w:ind w:leftChars="79" w:left="166" w:rightChars="200" w:right="420" w:firstLineChars="201" w:firstLine="422"/>
+              <w:jc w:val="left"/>
+              <w:rPr>
+                <w:rFonts w:asciiTheme="minorEastAsia" w:hAnsiTheme="minorEastAsia"/>
+              </w:rPr>
+            </w:pPr>
+            <w:r>
+              <w:rPr>
+                <w:rFonts w:asciiTheme="minorEastAsia" w:hAnsiTheme="minorEastAsia" w:hint="eastAsia"/>
+              </w:rPr>
+              <w:t>在信息化高速发展的今天，国内外的实时公交系统均处于快速发展阶段。国外方面，美国的511交通信息系统、欧洲的Ali-Scout系统以及日本的VICS系统都在各国范围内得到了广泛应用；国内方面，公共交通事业发展则起步较晚，虽然有些站点已设置电子屏来显示公交车实时位置信息，但普及程度不高且精确度较差，此外，国内市场上已有不少移动应用，如百度地图与高德地图，以及专注公交实时信息的车来了、酷米客。许多公司也推出了自己的开放平台，开发者可以使用相应API获取信息并开发自己的APP。但是，国内目前缺少一款比较普及的系统，并且现有产品在功能以及用户体验方面还有缺陷，比如用户黏性低、实时数据不精确等。总之，实时公交系统方面国内已经处于快速发展阶段，还有很大发展潜力。</w:t>
+            </w:r>
+          </w:p>
+          <w:p>
+            <w:pPr>
+              <w:spacing w:beforeLines="50" w:before="156"/>
+              <w:ind w:leftChars="79" w:left="166" w:rightChars="200" w:right="420" w:firstLineChars="201" w:firstLine="424"/>
+              <w:jc w:val="left"/>
+              <w:rPr>
+                <w:rFonts w:asciiTheme="minorEastAsia" w:hAnsiTheme="minorEastAsia"/>
+                <w:b/>
+              </w:rPr>
+            </w:pPr>
+            <w:r>
+              <w:rPr>
+                <w:rFonts w:asciiTheme="minorEastAsia" w:hAnsiTheme="minorEastAsia" w:hint="eastAsia"/>
+                <w:b/>
+              </w:rPr>
+              <w:t>研究内容：</w:t>
+            </w:r>
+          </w:p>
+          <w:p>
+            <w:pPr>
+              <w:spacing w:beforeLines="50" w:before="156"/>
+              <w:ind w:leftChars="200" w:left="420" w:rightChars="200" w:right="420" w:firstLineChars="200" w:firstLine="420"/>
+              <w:jc w:val="left"/>
+              <w:rPr>
+                <w:rFonts w:asciiTheme="minorEastAsia" w:hAnsiTheme="minorEastAsia"/>
+              </w:rPr>
+            </w:pPr>
+            <w:r>
+              <w:rPr>
+                <w:rFonts w:asciiTheme="minorEastAsia" w:hAnsiTheme="minorEastAsia" w:hint="eastAsia"/>
+              </w:rPr>
+              <w:t>本课题研究的主要内容是基于增强现实的实时公交系统Android客户端的设计与实现，核心任务是完成AR与地图浏览模块以及用户功能模块，另外还需要集成实时公交信息查询以及其他辅助功能模块，从而实现共包含1</w:t>
+            </w:r>
+            <w:r>
+              <w:rPr>
+                <w:rFonts w:asciiTheme="minorEastAsia" w:hAnsiTheme="minorEastAsia"/>
+              </w:rPr>
+              <w:t>2</w:t>
+            </w:r>
+            <w:r>
+              <w:rPr>
+                <w:rFonts w:asciiTheme="minorEastAsia" w:hAnsiTheme="minorEastAsia" w:hint="eastAsia"/>
+              </w:rPr>
+              <w:t>大功能模块的“</w:t>
+            </w:r>
+            <w:r>
+              <w:rPr>
+                <w:rFonts w:asciiTheme="minorEastAsia" w:hAnsiTheme="minorEastAsia" w:hint="eastAsia"/>
+              </w:rPr>
+              <w:t>智享公交</w:t>
+            </w:r>
+            <w:r>
+              <w:rPr>
+                <w:rFonts w:asciiTheme="minorEastAsia" w:hAnsiTheme="minorEastAsia" w:hint="eastAsia"/>
+              </w:rPr>
+              <w:t>”Android客户端应用。</w:t>
+            </w:r>
+          </w:p>
+          <w:p>
+            <w:pPr>
+              <w:spacing w:beforeLines="50" w:before="156"/>
+              <w:ind w:leftChars="200" w:left="420" w:rightChars="200" w:right="420" w:firstLineChars="200" w:firstLine="420"/>
+              <w:jc w:val="left"/>
+              <w:rPr>
+                <w:rFonts w:asciiTheme="minorEastAsia" w:hAnsiTheme="minorEastAsia"/>
+              </w:rPr>
+            </w:pPr>
+            <w:r>
+              <w:rPr>
+                <w:rFonts w:asciiTheme="minorEastAsia" w:hAnsiTheme="minorEastAsia" w:hint="eastAsia"/>
+              </w:rPr>
+              <w:lastRenderedPageBreak/>
+              <w:t>AR与地图浏览模块以及用户功能模块是本课题的创新模块，主要目的是使更多用户使用本应用，从而为服务器提供更多有效数据，完善实时公交信息的收集与查询功能。由于“</w:t>
+            </w:r>
+            <w:r>
+              <w:rPr>
+                <w:rFonts w:asciiTheme="minorEastAsia" w:hAnsiTheme="minorEastAsia" w:hint="eastAsia"/>
+              </w:rPr>
+              <w:t>智享公交</w:t>
+            </w:r>
+            <w:r>
+              <w:rPr>
+                <w:rFonts w:asciiTheme="minorEastAsia" w:hAnsiTheme="minorEastAsia" w:hint="eastAsia"/>
+              </w:rPr>
+              <w:t>”实时公交系统依赖于参与式感知技术，需要用户来分享信息，因此用户在本系统内发挥着极其重要的作用，用户数量直接影响着实时信息获取的规模与质量。以上两大创新模块可以有效增加用户粘性，从而有效用户数量匮乏的问题。</w:t>
+            </w:r>
+          </w:p>
+          <w:p>
+            <w:pPr>
+              <w:spacing w:beforeLines="50" w:before="156"/>
+              <w:ind w:leftChars="200" w:left="420" w:rightChars="200" w:right="420" w:firstLineChars="200" w:firstLine="420"/>
+              <w:jc w:val="left"/>
+              <w:rPr>
+                <w:rFonts w:asciiTheme="minorEastAsia" w:hAnsiTheme="minorEastAsia"/>
+              </w:rPr>
+            </w:pPr>
+            <w:r>
+              <w:rPr>
+                <w:rFonts w:asciiTheme="minorEastAsia" w:hAnsiTheme="minorEastAsia"/>
+              </w:rPr>
+              <w:t>本课题基于实验室自选项目“</w:t>
+            </w:r>
+            <w:r>
+              <w:rPr>
+                <w:rFonts w:asciiTheme="minorEastAsia" w:hAnsiTheme="minorEastAsia" w:hint="eastAsia"/>
+              </w:rPr>
+              <w:t>智享公交</w:t>
+            </w:r>
+            <w:r>
+              <w:rPr>
+                <w:rFonts w:asciiTheme="minorEastAsia" w:hAnsiTheme="minorEastAsia"/>
+              </w:rPr>
+              <w:t>”实时公交系统，完成的是此系统</w:t>
+            </w:r>
+            <w:r>
+              <w:rPr>
+                <w:rFonts w:asciiTheme="minorEastAsia" w:hAnsiTheme="minorEastAsia" w:hint="eastAsia"/>
+              </w:rPr>
+              <w:t>Android客户端部分，因此下面将分别介绍整体系统以及对应的And</w:t>
+            </w:r>
+            <w:r>
+              <w:rPr>
+                <w:rFonts w:asciiTheme="minorEastAsia" w:hAnsiTheme="minorEastAsia"/>
+              </w:rPr>
+              <w:t>roid</w:t>
+            </w:r>
+            <w:r>
+              <w:rPr>
+                <w:rFonts w:asciiTheme="minorEastAsia" w:hAnsiTheme="minorEastAsia" w:hint="eastAsia"/>
+              </w:rPr>
+              <w:t>客户端架构。</w:t>
+            </w:r>
+          </w:p>
+          <w:p>
+            <w:pPr>
+              <w:pStyle w:val="aa"/>
+              <w:numPr>
+                <w:ilvl w:val="0"/>
+                <w:numId w:val="3"/>
+              </w:numPr>
+              <w:spacing w:beforeLines="50" w:before="156"/>
+              <w:ind w:firstLineChars="0"/>
+              <w:rPr>
+                <w:rFonts w:asciiTheme="minorEastAsia" w:hAnsiTheme="minorEastAsia"/>
+              </w:rPr>
+            </w:pPr>
+            <w:r>
+              <w:rPr>
+                <w:rFonts w:asciiTheme="minorEastAsia" w:hAnsiTheme="minorEastAsia" w:hint="eastAsia"/>
+              </w:rPr>
+              <w:t>系统描述</w:t>
+            </w:r>
+            <w:bookmarkStart w:id="0" w:name="_GoBack"/>
+            <w:bookmarkEnd w:id="0"/>
+          </w:p>
+          <w:p>
+            <w:pPr>
+              <w:spacing w:beforeLines="50" w:before="156"/>
+              <w:ind w:leftChars="200" w:left="420" w:rightChars="200" w:right="420" w:firstLineChars="200" w:firstLine="420"/>
+              <w:jc w:val="left"/>
+              <w:rPr>
+                <w:rFonts w:asciiTheme="minorEastAsia" w:hAnsiTheme="minorEastAsia"/>
+              </w:rPr>
+            </w:pPr>
+            <w:r>
+              <w:rPr>
+                <w:rFonts w:asciiTheme="minorEastAsia" w:hAnsiTheme="minorEastAsia" w:hint="eastAsia"/>
+              </w:rPr>
+              <w:t>“</w:t>
+            </w:r>
+            <w:r>
+              <w:rPr>
+                <w:rFonts w:asciiTheme="minorEastAsia" w:hAnsiTheme="minorEastAsia" w:hint="eastAsia"/>
+              </w:rPr>
+              <w:t>智享公交</w:t>
+            </w:r>
+            <w:r>
+              <w:rPr>
+                <w:rFonts w:asciiTheme="minorEastAsia" w:hAnsiTheme="minorEastAsia" w:hint="eastAsia"/>
+              </w:rPr>
+              <w:t>”实时公交系统包括三大实体：客户端、第三方服务器以及系统服务器。其中客户端</w:t>
+            </w:r>
+            <w:r>
+              <w:rPr>
+                <w:rFonts w:asciiTheme="minorEastAsia" w:hAnsiTheme="minorEastAsia" w:hint="eastAsia"/>
+              </w:rPr>
+              <w:t>分别在Android、IOS、Web平台构建</w:t>
+            </w:r>
+            <w:r>
+              <w:rPr>
+                <w:rFonts w:asciiTheme="minorEastAsia" w:hAnsiTheme="minorEastAsia" w:hint="eastAsia"/>
+              </w:rPr>
+              <w:t>，而本课题研究的是Android客户端的设计与实现，</w:t>
+            </w:r>
+            <w:r>
+              <w:rPr>
+                <w:rFonts w:asciiTheme="minorEastAsia" w:hAnsiTheme="minorEastAsia" w:hint="eastAsia"/>
+              </w:rPr>
+              <w:t>实现</w:t>
+            </w:r>
+            <w:r>
+              <w:rPr>
+                <w:rFonts w:asciiTheme="minorEastAsia" w:hAnsiTheme="minorEastAsia" w:hint="eastAsia"/>
+              </w:rPr>
+              <w:t>Android客户端对实时公交信息的获取展示以及对用户分享信息的收集上传，并添加公交实时AR功能与完善用户功能模块。以下是系统拓扑图以及整体架构图：</w:t>
+            </w:r>
+          </w:p>
+          <w:p>
+            <w:pPr>
+              <w:keepNext/>
+              <w:spacing w:beforeLines="50" w:before="156"/>
+              <w:ind w:leftChars="200" w:left="420" w:rightChars="200" w:right="420" w:firstLineChars="200" w:firstLine="420"/>
+              <w:jc w:val="center"/>
+            </w:pPr>
+            <w:r>
+              <w:rPr>
+                <w:rFonts w:asciiTheme="minorEastAsia" w:hAnsiTheme="minorEastAsia"/>
+                <w:noProof/>
+              </w:rPr>
+              <w:drawing>
+                <wp:inline distT="0" distB="0" distL="0" distR="0" wp14:anchorId="1296FB99" wp14:editId="453EC99D">
+                  <wp:extent cx="3547068" cy="2315579"/>
+                  <wp:effectExtent l="0" t="0" r="0" b="8890"/>
+                  <wp:docPr id="9" name="图片 2"/>
+                  <wp:cNvGraphicFramePr>
+                    <a:graphicFrameLocks xmlns:a="http://schemas.openxmlformats.org/drawingml/2006/main" noChangeAspect="1"/>
+                  </wp:cNvGraphicFramePr>
+                  <a:graphic xmlns:a="http://schemas.openxmlformats.org/drawingml/2006/main">
+                    <a:graphicData uri="http://schemas.openxmlformats.org/drawingml/2006/picture">
+                      <pic:pic xmlns:pic="http://schemas.openxmlformats.org/drawingml/2006/picture">
+                        <pic:nvPicPr>
+                          <pic:cNvPr id="3" name="图片 2"/>
+                          <pic:cNvPicPr>
+                            <a:picLocks noChangeAspect="1"/>
+                          </pic:cNvPicPr>
+                        </pic:nvPicPr>
+                        <pic:blipFill>
+                          <a:blip r:embed="rId10"/>
+                          <a:stretch>
+                            <a:fillRect/>
+                          </a:stretch>
+                        </pic:blipFill>
+                        <pic:spPr>
+                          <a:xfrm>
+                            <a:off x="0" y="0"/>
+                            <a:ext cx="3547068" cy="2315579"/>
+                          </a:xfrm>
+                          <a:prstGeom prst="rect">
+                            <a:avLst/>
+                          </a:prstGeom>
+                        </pic:spPr>
+                      </pic:pic>
+                    </a:graphicData>
+                  </a:graphic>
+                </wp:inline>
+              </w:drawing>
+            </w:r>
+          </w:p>
+          <w:p>
+            <w:pPr>
+              <w:pStyle w:val="ab"/>
+              <w:spacing w:beforeLines="50" w:before="156"/>
+              <w:jc w:val="center"/>
+            </w:pPr>
+            <w:r>
+              <w:rPr>
+                <w:rFonts w:hint="eastAsia"/>
+              </w:rPr>
+              <w:t>图</w:t>
+            </w:r>
+            <w:r>
+              <w:rPr>
+                <w:rFonts w:hint="eastAsia"/>
+              </w:rPr>
+              <w:t xml:space="preserve"> </w:t>
+            </w:r>
+            <w:r>
+              <w:fldChar w:fldCharType="begin"/>
+            </w:r>
+            <w:r>
+              <w:instrText xml:space="preserve"> </w:instrText>
+            </w:r>
+            <w:r>
+              <w:rPr>
+                <w:rFonts w:hint="eastAsia"/>
+              </w:rPr>
+              <w:instrText xml:space="preserve">SEQ </w:instrText>
+            </w:r>
+            <w:r>
+              <w:rPr>
+                <w:rFonts w:hint="eastAsia"/>
+              </w:rPr>
+              <w:instrText>图</w:instrText>
+            </w:r>
+            <w:r>
+              <w:rPr>
+                <w:rFonts w:hint="eastAsia"/>
+              </w:rPr>
+              <w:instrText xml:space="preserve"> \* ARABIC</w:instrText>
+            </w:r>
+            <w:r>
+              <w:instrText xml:space="preserve"> </w:instrText>
+            </w:r>
+            <w:r>
+              <w:fldChar w:fldCharType="separate"/>
+            </w:r>
+            <w:r>
+              <w:rPr>
+                <w:noProof/>
+              </w:rPr>
+              <w:t>1</w:t>
+            </w:r>
+            <w:r>
+              <w:fldChar w:fldCharType="end"/>
+            </w:r>
+            <w:r>
+              <w:t xml:space="preserve"> </w:t>
+            </w:r>
+            <w:r>
+              <w:rPr>
+                <w:rFonts w:hint="eastAsia"/>
+              </w:rPr>
+              <w:t>系统拓扑图</w:t>
+            </w:r>
+          </w:p>
+          <w:p>
+            <w:pPr>
+              <w:spacing w:beforeLines="50" w:before="156"/>
+              <w:ind w:leftChars="200" w:left="420" w:rightChars="200" w:right="420" w:firstLineChars="200" w:firstLine="420"/>
+              <w:jc w:val="left"/>
+              <w:rPr>
+                <w:rFonts w:asciiTheme="minorEastAsia" w:hAnsiTheme="minorEastAsia"/>
+              </w:rPr>
+            </w:pPr>
+            <w:r>
+              <w:rPr>
+                <w:rFonts w:asciiTheme="minorEastAsia" w:hAnsiTheme="minorEastAsia" w:hint="eastAsia"/>
+              </w:rPr>
+              <w:t>系统拓扑图中共存在三大类实体</w:t>
+            </w:r>
+            <w:r>
+              <w:rPr>
+                <w:rFonts w:asciiTheme="minorEastAsia" w:hAnsiTheme="minorEastAsia" w:hint="eastAsia"/>
+              </w:rPr>
+              <w:t>：终端设备、第三方服务器及实时公交系统服务器。用户使用客户端，通过运营商网络或者无线网络接入因特网，向第三方服务器以及系统服务器发送请求并得到响应。其中第三方服务器主要处理API请求，如百度地图API，系统服务器则收集客户端用户数据并进行运算，实现实时公交查询等核心系统功能。具体功能划分如图2所示，客户端共可分为核心功能模块以及辅助功能模块，又可细分为</w:t>
+            </w:r>
+            <w:r>
+              <w:rPr>
+                <w:rFonts w:asciiTheme="minorEastAsia" w:hAnsiTheme="minorEastAsia"/>
+              </w:rPr>
+              <w:t>12大功能模块，本课题重点实现</w:t>
+            </w:r>
+            <w:r>
+              <w:rPr>
+                <w:rFonts w:asciiTheme="minorEastAsia" w:hAnsiTheme="minorEastAsia" w:hint="eastAsia"/>
+              </w:rPr>
+              <w:t>A</w:t>
+            </w:r>
+            <w:r>
+              <w:rPr>
+                <w:rFonts w:asciiTheme="minorEastAsia" w:hAnsiTheme="minorEastAsia"/>
+              </w:rPr>
+              <w:t>R与地图浏览模块以及用户功能模块，同时</w:t>
+            </w:r>
+            <w:r>
+              <w:rPr>
+                <w:rFonts w:asciiTheme="minorEastAsia" w:hAnsiTheme="minorEastAsia" w:hint="eastAsia"/>
+              </w:rPr>
+              <w:t>集成</w:t>
+            </w:r>
+            <w:r>
+              <w:rPr>
+                <w:rFonts w:asciiTheme="minorEastAsia" w:hAnsiTheme="minorEastAsia"/>
+              </w:rPr>
+              <w:t>其他模块，构成功能</w:t>
+            </w:r>
+            <w:r>
+              <w:rPr>
+                <w:rFonts w:asciiTheme="minorEastAsia" w:hAnsiTheme="minorEastAsia" w:hint="eastAsia"/>
+              </w:rPr>
+              <w:t>完整的Android客户端</w:t>
+            </w:r>
+          </w:p>
+          <w:p>
+            <w:pPr>
+              <w:spacing w:beforeLines="50" w:before="156"/>
+              <w:ind w:leftChars="200" w:left="420" w:rightChars="200" w:right="420" w:firstLineChars="2" w:firstLine="4"/>
+              <w:jc w:val="center"/>
+            </w:pPr>
+            <w:r>
+              <w:object w:dxaOrig="17745" w:dyaOrig="9316">
+                <v:shapetype id="_x0000_t75" coordsize="21600,21600" o:spt="75" o:preferrelative="t" path="m@4@5l@4@11@9@11@9@5xe" filled="f" stroked="f">
+                  <v:stroke joinstyle="miter"/>
+                  <v:formulas>
+                    <v:f eqn="if lineDrawn pixelLineWidth 0"/>
+                    <v:f eqn="sum @0 1 0"/>
+                    <v:f eqn="sum 0 0 @1"/>
+                    <v:f eqn="prod @2 1 2"/>
+                    <v:f eqn="prod @3 21600 pixelWidth"/>
+                    <v:f eqn="prod @3 21600 pixelHeight"/>
+                    <v:f eqn="sum @0 0 1"/>
+                    <v:f eqn="prod @6 1 2"/>
+                    <v:f eqn="prod @7 21600 pixelWidth"/>
+                    <v:f eqn="sum @8 21600 0"/>
+                    <v:f eqn="prod @7 21600 pixelHeight"/>
+                    <v:f eqn="sum @10 21600 0"/>
+                  </v:formulas>
+                  <v:path o:extrusionok="f" gradientshapeok="t" o:connecttype="rect"/>
+                  <o:lock v:ext="edit" aspectratio="t"/>
+                </v:shapetype>
+                <v:shape id="_x0000_i1070" type="#_x0000_t75" style="width:389.25pt;height:204.75pt" o:ole="">
+                  <v:imagedata r:id="rId11" o:title=""/>
+                </v:shape>
+                <o:OLEObject Type="Embed" ProgID="Visio.Drawing.15" ShapeID="_x0000_i1070" DrawAspect="Content" ObjectID="_1598020968" r:id="rId12"/>
+              </w:object>
+            </w:r>
+          </w:p>
+          <w:p>
+            <w:pPr>
+              <w:pStyle w:val="ab"/>
+              <w:spacing w:beforeLines="50" w:before="156"/>
+              <w:jc w:val="center"/>
+              <w:rPr>
+                <w:rFonts w:asciiTheme="minorEastAsia" w:hAnsiTheme="minorEastAsia"/>
+              </w:rPr>
+            </w:pPr>
+            <w:r>
+              <w:rPr>
+                <w:rFonts w:hint="eastAsia"/>
+              </w:rPr>
+              <w:t>图</w:t>
+            </w:r>
+            <w:r>
+              <w:rPr>
+                <w:rFonts w:hint="eastAsia"/>
+              </w:rPr>
+              <w:t xml:space="preserve"> </w:t>
+            </w:r>
+            <w:r>
+              <w:fldChar w:fldCharType="begin"/>
+            </w:r>
+            <w:r>
+              <w:instrText xml:space="preserve"> </w:instrText>
+            </w:r>
+            <w:r>
+              <w:rPr>
+                <w:rFonts w:hint="eastAsia"/>
+              </w:rPr>
+              <w:instrText xml:space="preserve">SEQ </w:instrText>
+            </w:r>
+            <w:r>
+              <w:rPr>
+                <w:rFonts w:hint="eastAsia"/>
+              </w:rPr>
+              <w:instrText>图</w:instrText>
+            </w:r>
+            <w:r>
+              <w:rPr>
+                <w:rFonts w:hint="eastAsia"/>
+              </w:rPr>
+              <w:instrText xml:space="preserve"> \* ARABIC</w:instrText>
+            </w:r>
+            <w:r>
+              <w:instrText xml:space="preserve"> </w:instrText>
+            </w:r>
+            <w:r>
+              <w:fldChar w:fldCharType="separate"/>
+            </w:r>
+            <w:r>
+              <w:rPr>
+                <w:noProof/>
+              </w:rPr>
+              <w:t>2</w:t>
+            </w:r>
+            <w:r>
+              <w:fldChar w:fldCharType="end"/>
+            </w:r>
+            <w:r>
+              <w:t xml:space="preserve"> </w:t>
+            </w:r>
+            <w:r>
+              <w:rPr>
+                <w:rFonts w:hint="eastAsia"/>
+              </w:rPr>
+              <w:t>系统整体架构图</w:t>
+            </w:r>
+          </w:p>
+          <w:p>
+            <w:pPr>
+              <w:pStyle w:val="aa"/>
+              <w:numPr>
+                <w:ilvl w:val="0"/>
+                <w:numId w:val="3"/>
+              </w:numPr>
+              <w:spacing w:beforeLines="50" w:before="156"/>
+              <w:ind w:firstLineChars="0"/>
+              <w:rPr>
+                <w:rFonts w:asciiTheme="minorEastAsia" w:hAnsiTheme="minorEastAsia"/>
+              </w:rPr>
+            </w:pPr>
+            <w:r>
+              <w:rPr>
+                <w:rFonts w:asciiTheme="minorEastAsia" w:hAnsiTheme="minorEastAsia" w:hint="eastAsia"/>
+              </w:rPr>
+              <w:t>客户端架构</w:t>
+            </w:r>
+          </w:p>
+          <w:p>
+            <w:pPr>
+              <w:spacing w:beforeLines="50" w:before="156"/>
+              <w:ind w:leftChars="200" w:left="420" w:rightChars="200" w:right="420" w:firstLineChars="200" w:firstLine="420"/>
+              <w:jc w:val="left"/>
+              <w:rPr>
+                <w:rFonts w:asciiTheme="minorEastAsia" w:hAnsiTheme="minorEastAsia"/>
+              </w:rPr>
+            </w:pPr>
+            <w:r>
+              <w:rPr>
+                <w:rFonts w:asciiTheme="minorEastAsia" w:hAnsiTheme="minorEastAsia" w:hint="eastAsia"/>
+              </w:rPr>
+              <w:t>本课题主要实现功能完善的“</w:t>
+            </w:r>
+            <w:r>
+              <w:rPr>
+                <w:rFonts w:asciiTheme="minorEastAsia" w:hAnsiTheme="minorEastAsia" w:hint="eastAsia"/>
+              </w:rPr>
+              <w:t>智享公交</w:t>
+            </w:r>
+            <w:r>
+              <w:rPr>
+                <w:rFonts w:asciiTheme="minorEastAsia" w:hAnsiTheme="minorEastAsia" w:hint="eastAsia"/>
+              </w:rPr>
+              <w:t>”Android客户端，重点实现</w:t>
+            </w:r>
+            <w:r>
+              <w:rPr>
+                <w:rFonts w:asciiTheme="minorEastAsia" w:hAnsiTheme="minorEastAsia" w:hint="eastAsia"/>
+              </w:rPr>
+              <w:t>两大创新模块A</w:t>
+            </w:r>
+            <w:r>
+              <w:rPr>
+                <w:rFonts w:asciiTheme="minorEastAsia" w:hAnsiTheme="minorEastAsia"/>
+              </w:rPr>
+              <w:t>R</w:t>
+            </w:r>
+            <w:r>
+              <w:rPr>
+                <w:rFonts w:asciiTheme="minorEastAsia" w:hAnsiTheme="minorEastAsia" w:hint="eastAsia"/>
+              </w:rPr>
+              <w:t>与地图浏览模块以及用户功能模块</w:t>
+            </w:r>
+            <w:r>
+              <w:rPr>
+                <w:rFonts w:asciiTheme="minorEastAsia" w:hAnsiTheme="minorEastAsia" w:hint="eastAsia"/>
+              </w:rPr>
+              <w:t>。</w:t>
+            </w:r>
+            <w:r>
+              <w:rPr>
+                <w:rFonts w:asciiTheme="minorEastAsia" w:hAnsiTheme="minorEastAsia" w:hint="eastAsia"/>
+              </w:rPr>
+              <w:t>并集成公交实时数据采集、展示，线路查询等其他功能，</w:t>
+            </w:r>
+          </w:p>
+          <w:p>
+            <w:pPr>
+              <w:keepNext/>
+              <w:spacing w:beforeLines="50" w:before="156"/>
+              <w:ind w:rightChars="200" w:right="420" w:firstLineChars="135" w:firstLine="283"/>
+              <w:jc w:val="center"/>
+            </w:pPr>
+            <w:r>
+              <w:object w:dxaOrig="18375" w:dyaOrig="11491">
+                <v:shape id="_x0000_i1071" type="#_x0000_t75" style="width:358.5pt;height:223.5pt" o:ole="">
+                  <v:imagedata r:id="rId13" o:title=""/>
+                </v:shape>
+                <o:OLEObject Type="Embed" ProgID="Visio.Drawing.15" ShapeID="_x0000_i1071" DrawAspect="Content" ObjectID="_1598020969" r:id="rId14"/>
+              </w:object>
+            </w:r>
+          </w:p>
+          <w:p>
+            <w:pPr>
+              <w:pStyle w:val="ab"/>
+              <w:spacing w:beforeLines="50" w:before="156"/>
+              <w:jc w:val="center"/>
+            </w:pPr>
+            <w:r>
+              <w:rPr>
+                <w:rFonts w:hint="eastAsia"/>
+              </w:rPr>
+              <w:t>图</w:t>
+            </w:r>
+            <w:r>
+              <w:rPr>
+                <w:rFonts w:hint="eastAsia"/>
+              </w:rPr>
+              <w:t xml:space="preserve"> </w:t>
+            </w:r>
+            <w:r>
+              <w:fldChar w:fldCharType="begin"/>
+            </w:r>
+            <w:r>
+              <w:instrText xml:space="preserve"> </w:instrText>
+            </w:r>
+            <w:r>
+              <w:rPr>
+                <w:rFonts w:hint="eastAsia"/>
+              </w:rPr>
+              <w:instrText xml:space="preserve">SEQ </w:instrText>
+            </w:r>
+            <w:r>
+              <w:rPr>
+                <w:rFonts w:hint="eastAsia"/>
+              </w:rPr>
+              <w:instrText>图</w:instrText>
+            </w:r>
+            <w:r>
+              <w:rPr>
+                <w:rFonts w:hint="eastAsia"/>
+              </w:rPr>
+              <w:instrText xml:space="preserve"> \* ARABIC</w:instrText>
+            </w:r>
+            <w:r>
+              <w:instrText xml:space="preserve"> </w:instrText>
+            </w:r>
+            <w:r>
+              <w:fldChar w:fldCharType="separate"/>
+            </w:r>
+            <w:r>
+              <w:rPr>
+                <w:noProof/>
+              </w:rPr>
+              <w:t>3</w:t>
+            </w:r>
+            <w:r>
+              <w:fldChar w:fldCharType="end"/>
+            </w:r>
+            <w:r>
+              <w:t xml:space="preserve"> </w:t>
+            </w:r>
+            <w:r>
+              <w:rPr>
+                <w:rFonts w:hint="eastAsia"/>
+              </w:rPr>
+              <w:t>“</w:t>
+            </w:r>
+            <w:r>
+              <w:rPr>
+                <w:rFonts w:hint="eastAsia"/>
+              </w:rPr>
+              <w:t>智享公交</w:t>
+            </w:r>
+            <w:r>
+              <w:rPr>
+                <w:rFonts w:hint="eastAsia"/>
+              </w:rPr>
+              <w:t>”</w:t>
+            </w:r>
+            <w:r>
+              <w:rPr>
+                <w:rFonts w:hint="eastAsia"/>
+              </w:rPr>
+              <w:t>Android</w:t>
+            </w:r>
+            <w:r>
+              <w:rPr>
+                <w:rFonts w:hint="eastAsia"/>
+              </w:rPr>
+              <w:t>客户端整体架构</w:t>
+            </w:r>
+          </w:p>
+          <w:p>
+            <w:pPr>
+              <w:spacing w:beforeLines="50" w:before="156"/>
+              <w:ind w:leftChars="200" w:left="420" w:rightChars="200" w:right="420" w:firstLineChars="200" w:firstLine="420"/>
+              <w:jc w:val="left"/>
+              <w:rPr>
+                <w:rFonts w:asciiTheme="minorEastAsia" w:hAnsiTheme="minorEastAsia"/>
+              </w:rPr>
+            </w:pPr>
+            <w:r>
+              <w:rPr>
+                <w:rFonts w:asciiTheme="minorEastAsia" w:hAnsiTheme="minorEastAsia" w:hint="eastAsia"/>
+              </w:rPr>
+              <w:t>如图3所示，客户端</w:t>
+            </w:r>
+            <w:r>
+              <w:rPr>
+                <w:rFonts w:asciiTheme="minorEastAsia" w:hAnsiTheme="minorEastAsia" w:hint="eastAsia"/>
+              </w:rPr>
+              <w:t>包括</w:t>
+            </w:r>
+            <w:r>
+              <w:rPr>
+                <w:rFonts w:asciiTheme="minorEastAsia" w:hAnsiTheme="minorEastAsia" w:hint="eastAsia"/>
+              </w:rPr>
+              <w:t>表示层、业务逻辑层以及数据持久层</w:t>
+            </w:r>
+            <w:r>
+              <w:rPr>
+                <w:rFonts w:asciiTheme="minorEastAsia" w:hAnsiTheme="minorEastAsia" w:hint="eastAsia"/>
+              </w:rPr>
+              <w:t>。其中业务逻辑层要实现12大功能模块，这些功能模块可分为两大类，其中核心功能模块包括：AR与地图浏览模块、用户功能模块、实时信息展示模块、线路推荐模块、上下车识别模块、线路站点查询模块、线路收藏模块以及到站提醒模块；辅助功能模块包括：数据库更新模块、数据采集模块、网络通信模块以及热修复模块。其中红框所标识的“A</w:t>
+            </w:r>
+            <w:r>
+              <w:rPr>
+                <w:rFonts w:asciiTheme="minorEastAsia" w:hAnsiTheme="minorEastAsia"/>
+              </w:rPr>
+              <w:t>R</w:t>
+            </w:r>
+            <w:r>
+              <w:rPr>
+                <w:rFonts w:asciiTheme="minorEastAsia" w:hAnsiTheme="minorEastAsia" w:hint="eastAsia"/>
+              </w:rPr>
+              <w:t>与地图浏览模块”以及“用户功能模块”是本课题的重点，其他功能模块目前已有部分开源代码，将在客户端构建过程中逐个集成。</w:t>
+            </w:r>
+          </w:p>
+          <w:p>
+            <w:pPr>
+              <w:pStyle w:val="aa"/>
+              <w:numPr>
+                <w:ilvl w:val="0"/>
+                <w:numId w:val="3"/>
+              </w:numPr>
+              <w:spacing w:beforeLines="50" w:before="156"/>
+              <w:ind w:rightChars="200" w:right="420" w:firstLineChars="0"/>
+              <w:jc w:val="left"/>
+              <w:rPr>
+                <w:rFonts w:asciiTheme="minorEastAsia" w:hAnsiTheme="minorEastAsia"/>
+              </w:rPr>
+            </w:pPr>
+            <w:r>
+              <w:rPr>
+                <w:rFonts w:asciiTheme="minorEastAsia" w:hAnsiTheme="minorEastAsia" w:hint="eastAsia"/>
+              </w:rPr>
+              <w:t>具体研究内容</w:t>
+            </w:r>
+          </w:p>
+          <w:p>
+            <w:pPr>
+              <w:spacing w:beforeLines="50" w:before="156"/>
+              <w:ind w:left="840" w:rightChars="200" w:right="420"/>
+              <w:jc w:val="left"/>
+              <w:rPr>
+                <w:rFonts w:asciiTheme="minorEastAsia" w:hAnsiTheme="minorEastAsia"/>
+              </w:rPr>
+            </w:pPr>
+            <w:r>
+              <w:rPr>
+                <w:rFonts w:asciiTheme="minorEastAsia" w:hAnsiTheme="minorEastAsia" w:hint="eastAsia"/>
+              </w:rPr>
+              <w:lastRenderedPageBreak/>
+              <w:t>Android客户端架构可分为表示层、业务逻辑层以及数据持久层：</w:t>
+            </w:r>
+          </w:p>
+          <w:p>
+            <w:pPr>
+              <w:pStyle w:val="aa"/>
+              <w:numPr>
+                <w:ilvl w:val="1"/>
+                <w:numId w:val="4"/>
+              </w:numPr>
+              <w:spacing w:beforeLines="50" w:before="156"/>
+              <w:ind w:rightChars="200" w:right="420" w:firstLineChars="0"/>
+              <w:jc w:val="left"/>
+              <w:rPr>
+                <w:rFonts w:asciiTheme="minorEastAsia" w:hAnsiTheme="minorEastAsia"/>
+              </w:rPr>
+            </w:pPr>
+            <w:r>
+              <w:rPr>
+                <w:rFonts w:asciiTheme="minorEastAsia" w:hAnsiTheme="minorEastAsia" w:hint="eastAsia"/>
+              </w:rPr>
+              <w:t>表示层</w:t>
+            </w:r>
+          </w:p>
+          <w:p>
+            <w:pPr>
+              <w:spacing w:beforeLines="50" w:before="156"/>
+              <w:ind w:leftChars="200" w:left="420" w:rightChars="200" w:right="420" w:firstLineChars="200" w:firstLine="420"/>
+              <w:jc w:val="left"/>
+              <w:rPr>
+                <w:rFonts w:asciiTheme="minorEastAsia" w:hAnsiTheme="minorEastAsia"/>
+              </w:rPr>
+            </w:pPr>
+            <w:r>
+              <w:rPr>
+                <w:rFonts w:asciiTheme="minorEastAsia" w:hAnsiTheme="minorEastAsia" w:hint="eastAsia"/>
+              </w:rPr>
+              <w:t>表示层负责界面展示以及用户交互，是与用户关系最紧密的一层。UI设计是否美观，交互模式设计是否符合用户使用习惯都会影响到用户使用本应用的积极性，从而进一步影响数据采集的效率。本课题在表示层方面将研究以下具体内容：</w:t>
+            </w:r>
+          </w:p>
+          <w:p>
+            <w:pPr>
+              <w:pStyle w:val="aa"/>
+              <w:numPr>
+                <w:ilvl w:val="0"/>
+                <w:numId w:val="7"/>
+              </w:numPr>
+              <w:spacing w:beforeLines="50" w:before="156"/>
+              <w:ind w:rightChars="200" w:right="420" w:firstLineChars="0"/>
+              <w:jc w:val="left"/>
+              <w:rPr>
+                <w:rFonts w:asciiTheme="minorEastAsia" w:hAnsiTheme="minorEastAsia"/>
+              </w:rPr>
+            </w:pPr>
+            <w:r>
+              <w:rPr>
+                <w:rFonts w:asciiTheme="minorEastAsia" w:hAnsiTheme="minorEastAsia" w:hint="eastAsia"/>
+              </w:rPr>
+              <w:t>原质化设计（Material</w:t>
+            </w:r>
+            <w:r>
+              <w:rPr>
+                <w:rFonts w:asciiTheme="minorEastAsia" w:hAnsiTheme="minorEastAsia"/>
+              </w:rPr>
+              <w:t xml:space="preserve"> </w:t>
+            </w:r>
+            <w:r>
+              <w:rPr>
+                <w:rFonts w:asciiTheme="minorEastAsia" w:hAnsiTheme="minorEastAsia" w:hint="eastAsia"/>
+              </w:rPr>
+              <w:t>design）；</w:t>
+            </w:r>
+          </w:p>
+          <w:p>
+            <w:pPr>
+              <w:pStyle w:val="aa"/>
+              <w:numPr>
+                <w:ilvl w:val="0"/>
+                <w:numId w:val="7"/>
+              </w:numPr>
+              <w:spacing w:beforeLines="50" w:before="156"/>
+              <w:ind w:rightChars="200" w:right="420" w:firstLineChars="0"/>
+              <w:jc w:val="left"/>
+              <w:rPr>
+                <w:rFonts w:asciiTheme="minorEastAsia" w:hAnsiTheme="minorEastAsia"/>
+              </w:rPr>
+            </w:pPr>
+            <w:r>
+              <w:rPr>
+                <w:rFonts w:asciiTheme="minorEastAsia" w:hAnsiTheme="minorEastAsia" w:hint="eastAsia"/>
+              </w:rPr>
+              <w:t>RecyclerView、ToolBar控件；</w:t>
+            </w:r>
+          </w:p>
+          <w:p>
+            <w:pPr>
+              <w:pStyle w:val="aa"/>
+              <w:numPr>
+                <w:ilvl w:val="0"/>
+                <w:numId w:val="7"/>
+              </w:numPr>
+              <w:spacing w:beforeLines="50" w:before="156"/>
+              <w:ind w:rightChars="200" w:right="420" w:firstLineChars="0"/>
+              <w:jc w:val="left"/>
+              <w:rPr>
+                <w:rFonts w:asciiTheme="minorEastAsia" w:hAnsiTheme="minorEastAsia"/>
+              </w:rPr>
+            </w:pPr>
+            <w:r>
+              <w:rPr>
+                <w:rFonts w:asciiTheme="minorEastAsia" w:hAnsiTheme="minorEastAsia" w:hint="eastAsia"/>
+              </w:rPr>
+              <w:t>运行时权限；</w:t>
+            </w:r>
+          </w:p>
+          <w:p>
+            <w:pPr>
+              <w:pStyle w:val="aa"/>
+              <w:numPr>
+                <w:ilvl w:val="0"/>
+                <w:numId w:val="7"/>
+              </w:numPr>
+              <w:spacing w:beforeLines="50" w:before="156"/>
+              <w:ind w:rightChars="200" w:right="420" w:firstLineChars="0"/>
+              <w:jc w:val="left"/>
+              <w:rPr>
+                <w:rFonts w:asciiTheme="minorEastAsia" w:hAnsiTheme="minorEastAsia"/>
+              </w:rPr>
+            </w:pPr>
+            <w:r>
+              <w:rPr>
+                <w:rFonts w:asciiTheme="minorEastAsia" w:hAnsiTheme="minorEastAsia" w:hint="eastAsia"/>
+              </w:rPr>
+              <w:t>Widget桌面组件。</w:t>
+            </w:r>
+          </w:p>
+          <w:p>
+            <w:pPr>
+              <w:pStyle w:val="aa"/>
+              <w:numPr>
+                <w:ilvl w:val="1"/>
+                <w:numId w:val="4"/>
+              </w:numPr>
+              <w:spacing w:beforeLines="50" w:before="156"/>
+              <w:ind w:rightChars="200" w:right="420" w:firstLineChars="0"/>
+              <w:jc w:val="left"/>
+              <w:rPr>
+                <w:rFonts w:asciiTheme="minorEastAsia" w:hAnsiTheme="minorEastAsia"/>
+              </w:rPr>
+            </w:pPr>
+            <w:r>
+              <w:rPr>
+                <w:rFonts w:asciiTheme="minorEastAsia" w:hAnsiTheme="minorEastAsia" w:hint="eastAsia"/>
+              </w:rPr>
+              <w:t>业务逻辑层</w:t>
+            </w:r>
+          </w:p>
+          <w:p>
+            <w:pPr>
+              <w:spacing w:beforeLines="50" w:before="156"/>
+              <w:ind w:leftChars="200" w:left="420" w:rightChars="200" w:right="420" w:firstLineChars="200" w:firstLine="420"/>
+              <w:jc w:val="left"/>
+              <w:rPr>
+                <w:rFonts w:asciiTheme="minorEastAsia" w:hAnsiTheme="minorEastAsia"/>
+              </w:rPr>
+            </w:pPr>
+            <w:r>
+              <w:rPr>
+                <w:rFonts w:asciiTheme="minorEastAsia" w:hAnsiTheme="minorEastAsia" w:hint="eastAsia"/>
+              </w:rPr>
+              <w:t>业务逻辑层包括了客户端所有的功能模块，是整体架构中最核心的部分，这些功能与用户出行息息相关，可用以下用例图表示。</w:t>
+            </w:r>
+          </w:p>
+          <w:p>
+            <w:pPr>
+              <w:keepNext/>
+              <w:spacing w:beforeLines="50" w:before="156"/>
+              <w:ind w:leftChars="200" w:left="420" w:rightChars="200" w:right="420" w:firstLineChars="200" w:firstLine="420"/>
+              <w:jc w:val="left"/>
+            </w:pPr>
+            <w:r>
+              <w:object w:dxaOrig="10171" w:dyaOrig="11235">
+                <v:shape id="_x0000_i1072" type="#_x0000_t75" style="width:299.7pt;height:324.85pt" o:ole="">
+                  <v:imagedata r:id="rId15" o:title=""/>
+                </v:shape>
+                <o:OLEObject Type="Embed" ProgID="Visio.Drawing.15" ShapeID="_x0000_i1072" DrawAspect="Content" ObjectID="_1598020970" r:id="rId16"/>
+              </w:object>
+            </w:r>
+          </w:p>
+          <w:p>
+            <w:pPr>
+              <w:pStyle w:val="ab"/>
+              <w:jc w:val="center"/>
+              <w:rPr>
+                <w:rFonts w:asciiTheme="minorEastAsia" w:hAnsiTheme="minorEastAsia" w:hint="eastAsia"/>
+              </w:rPr>
+            </w:pPr>
+            <w:r>
+              <w:t>图</w:t>
+            </w:r>
+            <w:r>
+              <w:t xml:space="preserve"> </w:t>
+            </w:r>
+            <w:r>
+              <w:fldChar w:fldCharType="begin"/>
+            </w:r>
+            <w:r>
+              <w:instrText xml:space="preserve"> SEQ </w:instrText>
+            </w:r>
+            <w:r>
+              <w:instrText>图</w:instrText>
+            </w:r>
+            <w:r>
+              <w:instrText xml:space="preserve"> \* ARABIC </w:instrText>
+            </w:r>
+            <w:r>
+              <w:fldChar w:fldCharType="separate"/>
+            </w:r>
+            <w:r>
+              <w:rPr>
+                <w:noProof/>
+              </w:rPr>
+              <w:t>4</w:t>
+            </w:r>
+            <w:r>
+              <w:fldChar w:fldCharType="end"/>
+            </w:r>
+            <w:r>
+              <w:t xml:space="preserve"> </w:t>
+            </w:r>
+            <w:r>
+              <w:rPr>
+                <w:rFonts w:hint="eastAsia"/>
+              </w:rPr>
+              <w:t>业务逻辑层功能用例图</w:t>
+            </w:r>
+          </w:p>
+          <w:p>
+            <w:pPr>
+              <w:pStyle w:val="aa"/>
+              <w:numPr>
+                <w:ilvl w:val="2"/>
+                <w:numId w:val="4"/>
+              </w:numPr>
+              <w:spacing w:beforeLines="50" w:before="156"/>
+              <w:ind w:left="1560" w:rightChars="200" w:right="420" w:firstLineChars="0"/>
+              <w:jc w:val="left"/>
+              <w:rPr>
+                <w:rFonts w:asciiTheme="minorEastAsia" w:hAnsiTheme="minorEastAsia"/>
+              </w:rPr>
+            </w:pPr>
+            <w:r>
+              <w:rPr>
+                <w:rFonts w:asciiTheme="minorEastAsia" w:hAnsiTheme="minorEastAsia" w:hint="eastAsia"/>
+              </w:rPr>
+              <w:t>本课题创新功能模块</w:t>
+            </w:r>
+          </w:p>
+          <w:p>
+            <w:pPr>
+              <w:pStyle w:val="aa"/>
+              <w:numPr>
+                <w:ilvl w:val="0"/>
+                <w:numId w:val="5"/>
+              </w:numPr>
+              <w:spacing w:beforeLines="50" w:before="156"/>
+              <w:ind w:rightChars="200" w:right="420" w:firstLineChars="0"/>
+              <w:jc w:val="left"/>
+              <w:rPr>
+                <w:rFonts w:asciiTheme="minorEastAsia" w:hAnsiTheme="minorEastAsia"/>
+              </w:rPr>
+            </w:pPr>
+            <w:r>
+              <w:rPr>
+                <w:rFonts w:asciiTheme="minorEastAsia" w:hAnsiTheme="minorEastAsia" w:hint="eastAsia"/>
+              </w:rPr>
+              <w:t>A</w:t>
+            </w:r>
+            <w:r>
+              <w:rPr>
+                <w:rFonts w:asciiTheme="minorEastAsia" w:hAnsiTheme="minorEastAsia"/>
+              </w:rPr>
+              <w:t>R</w:t>
+            </w:r>
+            <w:r>
+              <w:rPr>
+                <w:rFonts w:asciiTheme="minorEastAsia" w:hAnsiTheme="minorEastAsia" w:hint="eastAsia"/>
+              </w:rPr>
+              <w:t>与地图浏览模块</w:t>
+            </w:r>
+          </w:p>
+          <w:p>
+            <w:pPr>
+              <w:spacing w:beforeLines="50" w:before="156"/>
+              <w:ind w:leftChars="200" w:left="420" w:rightChars="200" w:right="420" w:firstLineChars="200" w:firstLine="420"/>
+              <w:jc w:val="left"/>
+              <w:rPr>
+                <w:rFonts w:asciiTheme="minorEastAsia" w:hAnsiTheme="minorEastAsia"/>
+              </w:rPr>
+            </w:pPr>
+            <w:r>
+              <w:rPr>
+                <w:rFonts w:asciiTheme="minorEastAsia" w:hAnsiTheme="minorEastAsia" w:hint="eastAsia"/>
+              </w:rPr>
+              <w:t>AR与地图浏览模块是本课题的创新模块之一，该模块可大大增加应用的趣味性，从而增加用户粘性，提升用户体验，从而便于采集更多实时信息数据。该模块用例图如下所示：</w:t>
+            </w:r>
+          </w:p>
+          <w:p>
+            <w:pPr>
+              <w:keepNext/>
+              <w:spacing w:beforeLines="50" w:before="156"/>
+              <w:ind w:leftChars="200" w:left="420" w:rightChars="200" w:right="420" w:firstLineChars="200" w:firstLine="420"/>
+              <w:jc w:val="center"/>
+            </w:pPr>
+            <w:r>
+              <w:object w:dxaOrig="8175" w:dyaOrig="3690">
+                <v:shape id="_x0000_i1073" type="#_x0000_t75" style="width:331.55pt;height:149.85pt" o:ole="">
+                  <v:imagedata r:id="rId17" o:title=""/>
+                </v:shape>
+                <o:OLEObject Type="Embed" ProgID="Visio.Drawing.15" ShapeID="_x0000_i1073" DrawAspect="Content" ObjectID="_1598020971" r:id="rId18"/>
+              </w:object>
+            </w:r>
+          </w:p>
+          <w:p>
+            <w:pPr>
+              <w:pStyle w:val="ab"/>
+              <w:jc w:val="center"/>
+              <w:rPr>
+                <w:rFonts w:asciiTheme="minorEastAsia" w:hAnsiTheme="minorEastAsia"/>
+              </w:rPr>
+            </w:pPr>
+            <w:r>
+              <w:t>图</w:t>
+            </w:r>
+            <w:r>
+              <w:t xml:space="preserve"> </w:t>
+            </w:r>
+            <w:r>
+              <w:fldChar w:fldCharType="begin"/>
+            </w:r>
+            <w:r>
+              <w:instrText xml:space="preserve"> SEQ </w:instrText>
+            </w:r>
+            <w:r>
+              <w:instrText>图</w:instrText>
+            </w:r>
+            <w:r>
+              <w:instrText xml:space="preserve"> \* ARABIC </w:instrText>
+            </w:r>
+            <w:r>
+              <w:fldChar w:fldCharType="separate"/>
+            </w:r>
+            <w:r>
+              <w:rPr>
+                <w:noProof/>
+              </w:rPr>
+              <w:t>5</w:t>
+            </w:r>
+            <w:r>
+              <w:fldChar w:fldCharType="end"/>
+            </w:r>
+            <w:r>
+              <w:t xml:space="preserve"> AR</w:t>
+            </w:r>
+            <w:r>
+              <w:rPr>
+                <w:rFonts w:hint="eastAsia"/>
+              </w:rPr>
+              <w:t>与地图浏览模块用例图</w:t>
+            </w:r>
+          </w:p>
+          <w:p>
+            <w:pPr>
+              <w:spacing w:beforeLines="50" w:before="156"/>
+              <w:ind w:leftChars="200" w:left="420" w:rightChars="200" w:right="420" w:firstLineChars="200" w:firstLine="420"/>
+              <w:jc w:val="left"/>
+              <w:rPr>
+                <w:rFonts w:asciiTheme="minorEastAsia" w:hAnsiTheme="minorEastAsia"/>
+              </w:rPr>
+            </w:pPr>
+            <w:r>
+              <w:rPr>
+                <w:rFonts w:asciiTheme="minorEastAsia" w:hAnsiTheme="minorEastAsia" w:hint="eastAsia"/>
+              </w:rPr>
+              <w:t>该模块使用增强现实实景显示与二维地图显示相结合的方式方便用户更加直观地获取公交车位置信息。其中二维地图浏览功能依赖于百度地图API，而AR实景功能则通过自定义相机视图与叠加标签的形式展示公交信息，AR实景与二维地图浏览之间可进行模式切换。该模块有以下两种使用情景：</w:t>
+            </w:r>
+          </w:p>
+          <w:p>
+            <w:pPr>
+              <w:spacing w:beforeLines="50" w:before="156"/>
+              <w:ind w:leftChars="200" w:left="420" w:rightChars="200" w:right="420" w:firstLineChars="200" w:firstLine="420"/>
+              <w:jc w:val="left"/>
+              <w:rPr>
+                <w:rFonts w:asciiTheme="minorEastAsia" w:hAnsiTheme="minorEastAsia"/>
+              </w:rPr>
+            </w:pPr>
+            <w:r>
+              <w:rPr>
+                <w:rFonts w:asciiTheme="minorEastAsia" w:hAnsiTheme="minorEastAsia" w:hint="eastAsia"/>
+              </w:rPr>
+              <w:t>情景一：默认情况下，用户可以通过“附近”页面点击进入二维地图浏览，地图上会标识公交站点的位置信息。二维地图浏览界面有“AR”图标，用户点击之后则进入AR实景界面，实景界面会有雷达图、电子罗盘以及二维地图缩略图，默认显示的是附近一定距离内所有公交站点在相机视图中的位置信息，用户还可以切换不同种类的兴趣点展示，比如酒店、超市、公交车等，其中用户切换到公交车项可获取所有收藏线路中距离最近公交车的位置信息。</w:t>
+            </w:r>
+          </w:p>
+          <w:p>
+            <w:pPr>
+              <w:spacing w:beforeLines="50" w:before="156"/>
+              <w:ind w:leftChars="200" w:left="420" w:rightChars="200" w:right="420" w:firstLineChars="200" w:firstLine="420"/>
+              <w:jc w:val="left"/>
+              <w:rPr>
+                <w:rFonts w:asciiTheme="minorEastAsia" w:hAnsiTheme="minorEastAsia"/>
+              </w:rPr>
+            </w:pPr>
+            <w:r>
+              <w:rPr>
+                <w:rFonts w:asciiTheme="minorEastAsia" w:hAnsiTheme="minorEastAsia" w:hint="eastAsia"/>
+              </w:rPr>
+              <w:t>情景二：若用户搜索查询特定线路信息，在线路详情页同样可以进入二维地图界面，此时会展示改线路途径站点的具体位置以及线路轨迹，同时标识出此线路上所有公交车的位置信息，此时用户若进入AR界面，则只显示该特定线路上所有公交车的信息。</w:t>
+            </w:r>
+          </w:p>
+          <w:p>
+            <w:pPr>
+              <w:pStyle w:val="aa"/>
+              <w:numPr>
+                <w:ilvl w:val="0"/>
+                <w:numId w:val="5"/>
+              </w:numPr>
+              <w:spacing w:beforeLines="50" w:before="156"/>
+              <w:ind w:rightChars="200" w:right="420" w:firstLineChars="0"/>
+              <w:jc w:val="left"/>
+              <w:rPr>
+                <w:rFonts w:asciiTheme="minorEastAsia" w:hAnsiTheme="minorEastAsia"/>
+              </w:rPr>
+            </w:pPr>
+            <w:r>
+              <w:rPr>
+                <w:rFonts w:asciiTheme="minorEastAsia" w:hAnsiTheme="minorEastAsia" w:hint="eastAsia"/>
+              </w:rPr>
+              <w:t>用户功能模块</w:t>
+            </w:r>
+          </w:p>
+          <w:p>
+            <w:pPr>
+              <w:spacing w:beforeLines="50" w:before="156"/>
+              <w:ind w:leftChars="200" w:left="420" w:rightChars="200" w:right="420" w:firstLineChars="200" w:firstLine="420"/>
+              <w:jc w:val="left"/>
+              <w:rPr>
+                <w:rFonts w:asciiTheme="minorEastAsia" w:hAnsiTheme="minorEastAsia"/>
+              </w:rPr>
+            </w:pPr>
+            <w:r>
+              <w:rPr>
+                <w:rFonts w:asciiTheme="minorEastAsia" w:hAnsiTheme="minorEastAsia" w:hint="eastAsia"/>
+              </w:rPr>
+              <w:t>用户功能模块也是本课题的创新模块之一，此模块包括用户微社交以及用户设置两大功能，其中用户微社交包括公交圈以及用户群聊、线路评论功能。该模块用例图如下所示：</w:t>
+            </w:r>
+          </w:p>
+          <w:p>
+            <w:pPr>
+              <w:keepNext/>
+              <w:spacing w:beforeLines="50" w:before="156"/>
+              <w:ind w:leftChars="200" w:left="420" w:rightChars="200" w:right="420" w:firstLineChars="200" w:firstLine="420"/>
+              <w:jc w:val="left"/>
+            </w:pPr>
+            <w:r>
+              <w:object w:dxaOrig="8175" w:dyaOrig="5116">
+                <v:shape id="_x0000_i1074" type="#_x0000_t75" style="width:331.55pt;height:207.65pt" o:ole="">
+                  <v:imagedata r:id="rId19" o:title=""/>
+                </v:shape>
+                <o:OLEObject Type="Embed" ProgID="Visio.Drawing.15" ShapeID="_x0000_i1074" DrawAspect="Content" ObjectID="_1598020972" r:id="rId20"/>
+              </w:object>
+            </w:r>
+          </w:p>
+          <w:p>
+            <w:pPr>
+              <w:pStyle w:val="ab"/>
+              <w:jc w:val="center"/>
+              <w:rPr>
+                <w:rFonts w:asciiTheme="minorEastAsia" w:hAnsiTheme="minorEastAsia"/>
+              </w:rPr>
+            </w:pPr>
+            <w:r>
+              <w:t>图</w:t>
+            </w:r>
+            <w:r>
+              <w:t xml:space="preserve"> </w:t>
+            </w:r>
+            <w:r>
+              <w:fldChar w:fldCharType="begin"/>
+            </w:r>
+            <w:r>
+              <w:instrText xml:space="preserve"> SEQ </w:instrText>
+            </w:r>
+            <w:r>
+              <w:instrText>图</w:instrText>
+            </w:r>
+            <w:r>
+              <w:instrText xml:space="preserve"> \* ARABIC </w:instrText>
+            </w:r>
+            <w:r>
+              <w:fldChar w:fldCharType="separate"/>
+            </w:r>
+            <w:r>
+              <w:rPr>
+                <w:noProof/>
+              </w:rPr>
+              <w:t>6</w:t>
+            </w:r>
+            <w:r>
+              <w:fldChar w:fldCharType="end"/>
+            </w:r>
+            <w:r>
+              <w:t xml:space="preserve"> </w:t>
+            </w:r>
+            <w:r>
+              <w:rPr>
+                <w:rFonts w:hint="eastAsia"/>
+              </w:rPr>
+              <w:t>用户功能模块用例图</w:t>
+            </w:r>
+          </w:p>
+          <w:p>
+            <w:pPr>
+              <w:spacing w:beforeLines="50" w:before="156"/>
+              <w:ind w:leftChars="200" w:left="420" w:rightChars="200" w:right="420" w:firstLineChars="200" w:firstLine="420"/>
+              <w:jc w:val="left"/>
+              <w:rPr>
+                <w:rFonts w:asciiTheme="minorEastAsia" w:hAnsiTheme="minorEastAsia"/>
+              </w:rPr>
+            </w:pPr>
+            <w:r>
+              <w:rPr>
+                <w:rFonts w:asciiTheme="minorEastAsia" w:hAnsiTheme="minorEastAsia" w:hint="eastAsia"/>
+              </w:rPr>
+              <w:lastRenderedPageBreak/>
+              <w:t>公交圈功能：用户可以将特定线路上某辆公交车的信息（如车内拥挤程度、交通状况等）通过文字与图片方式分享到公交圈，分享的信息会与特定线路、时间点信息绑定，附近用户以及收藏此线路的用户可以在公交圈内获取相应信息。</w:t>
+            </w:r>
+          </w:p>
+          <w:p>
+            <w:pPr>
+              <w:spacing w:beforeLines="50" w:before="156"/>
+              <w:ind w:leftChars="200" w:left="420" w:rightChars="200" w:right="420" w:firstLineChars="200" w:firstLine="420"/>
+              <w:jc w:val="left"/>
+              <w:rPr>
+                <w:rFonts w:asciiTheme="minorEastAsia" w:hAnsiTheme="minorEastAsia"/>
+              </w:rPr>
+            </w:pPr>
+            <w:r>
+              <w:rPr>
+                <w:rFonts w:asciiTheme="minorEastAsia" w:hAnsiTheme="minorEastAsia" w:hint="eastAsia"/>
+              </w:rPr>
+              <w:t>基于特定线路的用户群聊：乘坐同一班公交车的用户可以进入同一群聊，群聊的生命周期的起止时间为公交车从始发站出发至公交车到达终点站，并且群聊内用户均为匿名形式。系统会自动匹配用户距离最近的公交车所生成的群聊，群聊内的用户包括已上车用户和等车用户。系统会随机生成聊天引导话题，用户可针对话题进行聊天，也可针对拥挤程度、路况等信息进行讨论。</w:t>
+            </w:r>
+          </w:p>
+          <w:p>
+            <w:pPr>
+              <w:spacing w:beforeLines="50" w:before="156"/>
+              <w:ind w:leftChars="200" w:left="420" w:rightChars="200" w:right="420" w:firstLineChars="200" w:firstLine="420"/>
+              <w:jc w:val="left"/>
+              <w:rPr>
+                <w:rFonts w:asciiTheme="minorEastAsia" w:hAnsiTheme="minorEastAsia"/>
+              </w:rPr>
+            </w:pPr>
+            <w:r>
+              <w:rPr>
+                <w:rFonts w:asciiTheme="minorEastAsia" w:hAnsiTheme="minorEastAsia" w:hint="eastAsia"/>
+              </w:rPr>
+              <w:t>线路评论：本应用集成了线路规划功能，用户查询某一目的地后，系统会调用百度API针对用户起止位置进行线路规划，本课题创新之处在于用户可对规划路线进行评论，系统会统计用户选择不同路线出行的比例并进行显示，方便用户根据统计选择出行线路。</w:t>
+            </w:r>
+          </w:p>
+          <w:p>
+            <w:pPr>
+              <w:spacing w:beforeLines="50" w:before="156"/>
+              <w:ind w:leftChars="200" w:left="420" w:rightChars="200" w:right="420" w:firstLineChars="200" w:firstLine="420"/>
+              <w:jc w:val="left"/>
+              <w:rPr>
+                <w:rFonts w:asciiTheme="minorEastAsia" w:hAnsiTheme="minorEastAsia"/>
+              </w:rPr>
+            </w:pPr>
+            <w:r>
+              <w:rPr>
+                <w:rFonts w:asciiTheme="minorEastAsia" w:hAnsiTheme="minorEastAsia" w:hint="eastAsia"/>
+              </w:rPr>
+              <w:t>用户还可以完成一些基本设置，比如设置搜索半径、数据更新频率等。这些数据的改变会影响兴趣点显示范围、数量以及实时信息更新频率的改变。</w:t>
+            </w:r>
+          </w:p>
+          <w:p>
+            <w:pPr>
+              <w:pStyle w:val="aa"/>
+              <w:numPr>
+                <w:ilvl w:val="2"/>
+                <w:numId w:val="6"/>
+              </w:numPr>
+              <w:spacing w:beforeLines="50" w:before="156"/>
+              <w:ind w:rightChars="200" w:right="420" w:firstLineChars="0"/>
+              <w:jc w:val="left"/>
+              <w:rPr>
+                <w:rFonts w:asciiTheme="minorEastAsia" w:hAnsiTheme="minorEastAsia"/>
+              </w:rPr>
+            </w:pPr>
+            <w:r>
+              <w:rPr>
+                <w:rFonts w:asciiTheme="minorEastAsia" w:hAnsiTheme="minorEastAsia" w:hint="eastAsia"/>
+              </w:rPr>
+              <w:t>其他功能模块</w:t>
+            </w:r>
+          </w:p>
+          <w:p>
+            <w:pPr>
+              <w:spacing w:beforeLines="50" w:before="156"/>
+              <w:ind w:left="420" w:rightChars="200" w:right="420" w:firstLine="420"/>
+              <w:jc w:val="left"/>
+              <w:rPr>
+                <w:rFonts w:asciiTheme="minorEastAsia" w:hAnsiTheme="minorEastAsia"/>
+              </w:rPr>
+            </w:pPr>
+            <w:r>
+              <w:rPr>
+                <w:rFonts w:asciiTheme="minorEastAsia" w:hAnsiTheme="minorEastAsia" w:hint="eastAsia"/>
+              </w:rPr>
+              <w:t>实时信息展示模块</w:t>
+            </w:r>
+            <w:r>
+              <w:rPr>
+                <w:rFonts w:asciiTheme="minorEastAsia" w:hAnsiTheme="minorEastAsia" w:hint="eastAsia"/>
+              </w:rPr>
+              <w:t>：该模块应用于收藏、附近、站点详情等界面，向用户提供相应的公交实时信息。当用户切换到某个特定界面时，客户端会向服务器请求相应线路的公交实时信息，服务器会返回公交车距离用户的距离、时间以及间隔站点数量等实时信息。</w:t>
+            </w:r>
+          </w:p>
+          <w:p>
+            <w:pPr>
+              <w:spacing w:beforeLines="50" w:before="156"/>
+              <w:ind w:left="420" w:rightChars="200" w:right="420" w:firstLine="420"/>
+              <w:jc w:val="left"/>
+              <w:rPr>
+                <w:rFonts w:asciiTheme="minorEastAsia" w:hAnsiTheme="minorEastAsia"/>
+              </w:rPr>
+            </w:pPr>
+            <w:r>
+              <w:rPr>
+                <w:rFonts w:asciiTheme="minorEastAsia" w:hAnsiTheme="minorEastAsia" w:hint="eastAsia"/>
+              </w:rPr>
+              <w:t>线路/站点查询模块</w:t>
+            </w:r>
+            <w:r>
+              <w:rPr>
+                <w:rFonts w:asciiTheme="minorEastAsia" w:hAnsiTheme="minorEastAsia" w:hint="eastAsia"/>
+              </w:rPr>
+              <w:t>：用户可查询站点信息如站点内经过的线路数量，也可</w:t>
+            </w:r>
+            <w:r>
+              <w:rPr>
+                <w:rFonts w:asciiTheme="minorEastAsia" w:hAnsiTheme="minorEastAsia" w:hint="eastAsia"/>
+              </w:rPr>
+              <w:t>查询公交线路的信息，如公交线路的始发站和终点站等信息。</w:t>
+            </w:r>
+          </w:p>
+          <w:p>
+            <w:pPr>
+              <w:spacing w:beforeLines="50" w:before="156"/>
+              <w:ind w:left="420" w:rightChars="200" w:right="420" w:firstLine="420"/>
+              <w:jc w:val="left"/>
+              <w:rPr>
+                <w:rFonts w:asciiTheme="minorEastAsia" w:hAnsiTheme="minorEastAsia"/>
+              </w:rPr>
+            </w:pPr>
+            <w:r>
+              <w:rPr>
+                <w:rFonts w:asciiTheme="minorEastAsia" w:hAnsiTheme="minorEastAsia" w:hint="eastAsia"/>
+              </w:rPr>
+              <w:t>线路收藏模块</w:t>
+            </w:r>
+            <w:r>
+              <w:rPr>
+                <w:rFonts w:asciiTheme="minorEastAsia" w:hAnsiTheme="minorEastAsia" w:hint="eastAsia"/>
+              </w:rPr>
+              <w:t>：方便用户收藏一些使用或查询频率较高的线路，用户可以对特定线路进行添加收藏以及取消收藏操作，添加收藏还可进行标签分类，共分为上班、回家和其他三类。</w:t>
+            </w:r>
+          </w:p>
+          <w:p>
+            <w:pPr>
+              <w:spacing w:beforeLines="50" w:before="156"/>
+              <w:ind w:left="420" w:rightChars="200" w:right="420" w:firstLine="420"/>
+              <w:jc w:val="left"/>
+              <w:rPr>
+                <w:rFonts w:asciiTheme="minorEastAsia" w:hAnsiTheme="minorEastAsia"/>
+              </w:rPr>
+            </w:pPr>
+            <w:r>
+              <w:rPr>
+                <w:rFonts w:asciiTheme="minorEastAsia" w:hAnsiTheme="minorEastAsia" w:hint="eastAsia"/>
+              </w:rPr>
+              <w:t>识别模块：</w:t>
+            </w:r>
+            <w:r>
+              <w:rPr>
+                <w:rFonts w:asciiTheme="minorEastAsia" w:hAnsiTheme="minorEastAsia" w:hint="eastAsia"/>
+              </w:rPr>
+              <w:t>判断用户是否在公交车上或不在公</w:t>
+            </w:r>
+            <w:r>
+              <w:rPr>
+                <w:rFonts w:asciiTheme="minorEastAsia" w:hAnsiTheme="minorEastAsia" w:hint="eastAsia"/>
+              </w:rPr>
+              <w:t>交车上。该</w:t>
+            </w:r>
+            <w:r>
+              <w:rPr>
+                <w:rFonts w:asciiTheme="minorEastAsia" w:hAnsiTheme="minorEastAsia" w:hint="eastAsia"/>
+              </w:rPr>
+              <w:t>模块是用户信息模块、到站提醒模块、线路推荐模块的基础。</w:t>
+            </w:r>
+          </w:p>
+          <w:p>
+            <w:pPr>
+              <w:spacing w:beforeLines="50" w:before="156"/>
+              <w:ind w:left="420" w:rightChars="200" w:right="420" w:firstLine="420"/>
+              <w:jc w:val="left"/>
+              <w:rPr>
+                <w:rFonts w:asciiTheme="minorEastAsia" w:hAnsiTheme="minorEastAsia"/>
+              </w:rPr>
+            </w:pPr>
+            <w:r>
+              <w:rPr>
+                <w:rFonts w:asciiTheme="minorEastAsia" w:hAnsiTheme="minorEastAsia" w:hint="eastAsia"/>
+              </w:rPr>
+              <w:t>线路推荐模块：</w:t>
+            </w:r>
+            <w:r>
+              <w:rPr>
+                <w:rFonts w:asciiTheme="minorEastAsia" w:hAnsiTheme="minorEastAsia" w:hint="eastAsia"/>
+              </w:rPr>
+              <w:t>根据乘车人数的多少判断拥挤程度，从而给予用户最好的线路推荐。</w:t>
+            </w:r>
+          </w:p>
+          <w:p>
+            <w:pPr>
+              <w:spacing w:beforeLines="50" w:before="156"/>
+              <w:ind w:left="420" w:rightChars="200" w:right="420" w:firstLine="420"/>
+              <w:jc w:val="left"/>
+              <w:rPr>
+                <w:rFonts w:asciiTheme="minorEastAsia" w:hAnsiTheme="minorEastAsia"/>
+              </w:rPr>
+            </w:pPr>
+            <w:r>
+              <w:rPr>
+                <w:rFonts w:asciiTheme="minorEastAsia" w:hAnsiTheme="minorEastAsia" w:hint="eastAsia"/>
+              </w:rPr>
+              <w:t>到站提醒模块</w:t>
+            </w:r>
+            <w:r>
+              <w:rPr>
+                <w:rFonts w:asciiTheme="minorEastAsia" w:hAnsiTheme="minorEastAsia" w:hint="eastAsia"/>
+              </w:rPr>
+              <w:t>：到站提醒功能可以</w:t>
+            </w:r>
+            <w:r>
+              <w:rPr>
+                <w:rFonts w:asciiTheme="minorEastAsia" w:hAnsiTheme="minorEastAsia" w:hint="eastAsia"/>
+              </w:rPr>
+              <w:t>帮助用户在快要到达下车站点的时候，对用户进</w:t>
+            </w:r>
+            <w:r>
+              <w:rPr>
+                <w:rFonts w:asciiTheme="minorEastAsia" w:hAnsiTheme="minorEastAsia" w:hint="eastAsia"/>
+              </w:rPr>
+              <w:t>行震动和弹窗的提示，从而提醒用户下车。</w:t>
+            </w:r>
+          </w:p>
+          <w:p>
+            <w:pPr>
+              <w:spacing w:beforeLines="50" w:before="156"/>
+              <w:ind w:left="420" w:rightChars="200" w:right="420" w:firstLine="420"/>
+              <w:jc w:val="left"/>
+              <w:rPr>
+                <w:rFonts w:asciiTheme="minorEastAsia" w:hAnsiTheme="minorEastAsia"/>
+              </w:rPr>
+            </w:pPr>
+            <w:r>
+              <w:rPr>
+                <w:rFonts w:asciiTheme="minorEastAsia" w:hAnsiTheme="minorEastAsia" w:hint="eastAsia"/>
+              </w:rPr>
+              <w:t>数据库更新模块</w:t>
+            </w:r>
+            <w:r>
+              <w:rPr>
+                <w:rFonts w:asciiTheme="minorEastAsia" w:hAnsiTheme="minorEastAsia" w:hint="eastAsia"/>
+              </w:rPr>
+              <w:t>：当客户端本地公交数据库信息失效或者新版本App上线时，需要从服务器端下载最新数据库信息，完成数据库更新。</w:t>
+            </w:r>
+          </w:p>
+          <w:p>
+            <w:pPr>
+              <w:spacing w:beforeLines="50" w:before="156"/>
+              <w:ind w:left="420" w:rightChars="200" w:right="420" w:firstLine="420"/>
+              <w:jc w:val="left"/>
+              <w:rPr>
+                <w:rFonts w:asciiTheme="minorEastAsia" w:hAnsiTheme="minorEastAsia"/>
+              </w:rPr>
+            </w:pPr>
+            <w:r>
+              <w:rPr>
+                <w:rFonts w:asciiTheme="minorEastAsia" w:hAnsiTheme="minorEastAsia" w:hint="eastAsia"/>
+              </w:rPr>
+              <w:t>数据采集模块</w:t>
+            </w:r>
+            <w:r>
+              <w:rPr>
+                <w:rFonts w:asciiTheme="minorEastAsia" w:hAnsiTheme="minorEastAsia" w:hint="eastAsia"/>
+              </w:rPr>
+              <w:t>：客户端可通过移动设备内置的硬件如GPS、传感器进行数据采集，实现对</w:t>
+            </w:r>
+            <w:r>
+              <w:rPr>
+                <w:rFonts w:asciiTheme="minorEastAsia" w:hAnsiTheme="minorEastAsia" w:hint="eastAsia"/>
+              </w:rPr>
+              <w:t>实现对公交实时位置的分析与预测</w:t>
+            </w:r>
+            <w:r>
+              <w:rPr>
+                <w:rFonts w:asciiTheme="minorEastAsia" w:hAnsiTheme="minorEastAsia" w:hint="eastAsia"/>
+              </w:rPr>
+              <w:t>。</w:t>
+            </w:r>
+          </w:p>
+          <w:p>
+            <w:pPr>
+              <w:spacing w:beforeLines="50" w:before="156"/>
+              <w:ind w:left="420" w:rightChars="200" w:right="420" w:firstLine="420"/>
+              <w:jc w:val="left"/>
+              <w:rPr>
+                <w:rFonts w:asciiTheme="minorEastAsia" w:hAnsiTheme="minorEastAsia"/>
+              </w:rPr>
+            </w:pPr>
+            <w:r>
+              <w:rPr>
+                <w:rFonts w:asciiTheme="minorEastAsia" w:hAnsiTheme="minorEastAsia" w:hint="eastAsia"/>
+              </w:rPr>
+              <w:t>网络通信模块</w:t>
+            </w:r>
+            <w:r>
+              <w:rPr>
+                <w:rFonts w:asciiTheme="minorEastAsia" w:hAnsiTheme="minorEastAsia" w:hint="eastAsia"/>
+              </w:rPr>
+              <w:t>：该</w:t>
+            </w:r>
+            <w:r>
+              <w:rPr>
+                <w:rFonts w:asciiTheme="minorEastAsia" w:hAnsiTheme="minorEastAsia" w:hint="eastAsia"/>
+              </w:rPr>
+              <w:t>模块负责实现客户端与服务器端进行数据通信的需求</w:t>
+            </w:r>
+            <w:r>
+              <w:rPr>
+                <w:rFonts w:asciiTheme="minorEastAsia" w:hAnsiTheme="minorEastAsia" w:hint="eastAsia"/>
+              </w:rPr>
+              <w:t>。</w:t>
+            </w:r>
+          </w:p>
+          <w:p>
+            <w:pPr>
+              <w:spacing w:beforeLines="50" w:before="156"/>
+              <w:ind w:left="420" w:rightChars="200" w:right="420" w:firstLine="420"/>
+              <w:jc w:val="left"/>
+              <w:rPr>
+                <w:rFonts w:asciiTheme="minorEastAsia" w:hAnsiTheme="minorEastAsia"/>
+              </w:rPr>
+            </w:pPr>
+            <w:r>
+              <w:rPr>
+                <w:rFonts w:asciiTheme="minorEastAsia" w:hAnsiTheme="minorEastAsia" w:hint="eastAsia"/>
+              </w:rPr>
+              <w:t>热修复模块：可以快速修复版本问题，修复过程对用户透明，而无需用户下载新版本的应用。</w:t>
+            </w:r>
+          </w:p>
+          <w:p>
+            <w:pPr>
+              <w:pStyle w:val="aa"/>
+              <w:numPr>
+                <w:ilvl w:val="1"/>
+                <w:numId w:val="6"/>
+              </w:numPr>
+              <w:spacing w:beforeLines="50" w:before="156"/>
+              <w:ind w:rightChars="200" w:right="420" w:firstLineChars="0"/>
+              <w:jc w:val="left"/>
+              <w:rPr>
+                <w:rFonts w:asciiTheme="minorEastAsia" w:hAnsiTheme="minorEastAsia"/>
+              </w:rPr>
+            </w:pPr>
+            <w:r>
+              <w:rPr>
+                <w:rFonts w:asciiTheme="minorEastAsia" w:hAnsiTheme="minorEastAsia" w:hint="eastAsia"/>
+              </w:rPr>
+              <w:t>数据持久层</w:t>
+            </w:r>
+          </w:p>
+          <w:p>
+            <w:pPr>
+              <w:spacing w:beforeLines="50" w:before="156"/>
+              <w:ind w:leftChars="200" w:left="420" w:rightChars="200" w:right="420" w:firstLineChars="200" w:firstLine="420"/>
+              <w:jc w:val="left"/>
+              <w:rPr>
+                <w:rFonts w:asciiTheme="minorEastAsia" w:hAnsiTheme="minorEastAsia"/>
+              </w:rPr>
+            </w:pPr>
+            <w:r>
+              <w:rPr>
+                <w:rFonts w:asciiTheme="minorEastAsia" w:hAnsiTheme="minorEastAsia" w:hint="eastAsia"/>
+              </w:rPr>
+              <w:t>数据持久层使用SQLite在客户端存储公交线路信息以及用户信息。具体包括以下三类数据库：</w:t>
+            </w:r>
+            <w:r>
+              <w:rPr>
+                <w:rFonts w:asciiTheme="minorEastAsia" w:hAnsiTheme="minorEastAsia" w:hint="eastAsia"/>
+              </w:rPr>
+              <w:t>1）公交基础数据库。用来存储公交静态数据，包含公交线路信息数据表、公交站点信息数据表以及线路与站点的对应关系数据表，由智能出行系统服务器爬虫获得</w:t>
+            </w:r>
+            <w:r>
+              <w:rPr>
+                <w:rFonts w:asciiTheme="minorEastAsia" w:hAnsiTheme="minorEastAsia" w:hint="eastAsia"/>
+              </w:rPr>
+              <w:t>；</w:t>
+            </w:r>
+            <w:r>
+              <w:rPr>
+                <w:rFonts w:asciiTheme="minorEastAsia" w:hAnsiTheme="minorEastAsia" w:hint="eastAsia"/>
+              </w:rPr>
+              <w:t>2）用户信息数据库。用来存储与用户习惯有关的数据，包含收藏信息数据表、提醒站点数据表、查询历</w:t>
+            </w:r>
+            <w:r>
+              <w:rPr>
+                <w:rFonts w:asciiTheme="minorEastAsia" w:hAnsiTheme="minorEastAsia" w:hint="eastAsia"/>
+              </w:rPr>
+              <w:lastRenderedPageBreak/>
+              <w:t>史数据表</w:t>
+            </w:r>
+            <w:r>
+              <w:rPr>
+                <w:rFonts w:asciiTheme="minorEastAsia" w:hAnsiTheme="minorEastAsia" w:hint="eastAsia"/>
+              </w:rPr>
+              <w:t>；</w:t>
+            </w:r>
+            <w:r>
+              <w:rPr>
+                <w:rFonts w:asciiTheme="minorEastAsia" w:hAnsiTheme="minorEastAsia" w:hint="eastAsia"/>
+              </w:rPr>
+              <w:t>3）采集信息数据库。用来存储移动智能设备采集到的公交数据，包含采集信息数据表。</w:t>
+            </w:r>
+          </w:p>
+          <w:p>
+            <w:pPr>
               <w:ind w:leftChars="100" w:left="210" w:rightChars="100" w:right="210" w:firstLineChars="200" w:firstLine="420"/>
               <w:jc w:val="left"/>
               <w:rPr>
@@ -1297,7 +3152,7 @@
               <w:rPr>
                 <w:rFonts w:ascii="宋体" w:hAnsi="宋体" w:cs="宋体" w:hint="eastAsia"/>
               </w:rPr>
-              <w:t>研究背景：</w:t>
+              <w:t>研究目标和效果：</w:t>
             </w:r>
           </w:p>
           <w:p>
@@ -1312,7 +3167,7 @@
               <w:rPr>
                 <w:rFonts w:ascii="宋体" w:hAnsi="宋体" w:cs="宋体" w:hint="eastAsia"/>
               </w:rPr>
-              <w:t>随着中国改革开放的不断深入，经济的持续发展，越来越多的人涌入城市寻求发展，而这也直接导致了城市人口的急剧增长和生活范围的不断扩张。人口的急剧增长和城市的不断扩大对人们的日常出行造成越来越大的压力，交通拥堵现象日趋严重，不论是在大城市还是在中小城市堵车现象都频繁发生；特别是在北京、上海、广州这些一线城市里交通拥堵问题已经极大的影响到人们的生活和工作状态，给市民带来了极大的不便，同时也制约了城市的发展，对生活环境造成极大的负担。</w:t>
+              <w:t>本次研究主要目标是设计和实现一个易扩展、已维护、功能健壮的智能出行系统，该系统需要完成的目标如下：</w:t>
             </w:r>
           </w:p>
           <w:p>
@@ -1327,7 +3182,7 @@
               <w:rPr>
                 <w:rFonts w:ascii="宋体" w:hAnsi="宋体" w:cs="宋体" w:hint="eastAsia"/>
               </w:rPr>
-              <w:t>研究目的以及意义：</w:t>
+              <w:t>1、实时数据复用。客户端提供的一个站点的实时数据要经过数据过滤和解析，适用于整条线路上的实时公交信息，并将这些实时信息返回给有请求的用户。</w:t>
             </w:r>
           </w:p>
           <w:p>
@@ -1342,13 +3197,22 @@
               <w:rPr>
                 <w:rFonts w:ascii="宋体" w:hAnsi="宋体" w:cs="宋体" w:hint="eastAsia"/>
               </w:rPr>
-              <w:t>公交出行是市民市场出行必不可少的出行方式之一，在城市的交通运输</w:t>
-            </w:r>
+              <w:t>2、实时路况预测。服务器根据历史实时数据，分析出某个时间段、某条线路上的实时路况，并根据路况预测到站时间和车辆行驶时间。</w:t>
+            </w:r>
+          </w:p>
+          <w:p>
+            <w:pPr>
+              <w:ind w:leftChars="100" w:left="210" w:rightChars="100" w:right="210" w:firstLineChars="200" w:firstLine="420"/>
+              <w:jc w:val="left"/>
+              <w:rPr>
+                <w:rFonts w:ascii="宋体" w:hAnsi="宋体" w:cs="宋体"/>
+              </w:rPr>
+            </w:pPr>
             <w:r>
               <w:rPr>
                 <w:rFonts w:ascii="宋体" w:hAnsi="宋体" w:cs="宋体" w:hint="eastAsia"/>
               </w:rPr>
-              <w:t>中占有非常重要的地位，也是缓解城市交通拥堵现象，减轻市民出行压力的环保措施。智能公交将成为交通信息化发展的重要方向，通过公交信息化建设，将提升公交的便捷性和智能化。</w:t>
+              <w:t>3、智能出行推荐。服务器根据用户的选择和所选时间段的路况信息，为用户智能推荐最合理的出行线路方案。</w:t>
             </w:r>
           </w:p>
           <w:p>
@@ -1363,7 +3227,7 @@
               <w:rPr>
                 <w:rFonts w:ascii="宋体" w:hAnsi="宋体" w:cs="宋体" w:hint="eastAsia"/>
               </w:rPr>
-              <w:t>实时公交作为智能公交的一种，是解决交通问题的重要手段之一，未来几年，交通产业将以建设“公交城市”、提升公交交通体系安全运行与服务能力为重点，应用物联网、车联网、云计算、移动互联网等技术，推动智能交通产业飞速发展。</w:t>
+              <w:t>所用关键技术包括：</w:t>
             </w:r>
           </w:p>
           <w:p>
@@ -1378,25 +3242,52 @@
               <w:rPr>
                 <w:rFonts w:ascii="宋体" w:hAnsi="宋体" w:cs="宋体" w:hint="eastAsia"/>
               </w:rPr>
-              <w:t>本次研究是结合移动互联网和</w:t>
-            </w:r>
+              <w:t>1.CentOS操作系统： CentOS是Community ENTerprise Operating System的简称，是linux的一个发型版本，是RHEL的克隆版本。CentOS可以像REHL一样的构筑linux系统环境，但不需要向RedHat付任何的费用，同样也得不到任何有偿技术支持和升级服务。但CentOS仍旧能够提供企业级应用所需的要素：稳定性、良好的性能、长期的技术支持等，是服务器的良好选择。</w:t>
+            </w:r>
+          </w:p>
+          <w:p>
+            <w:pPr>
+              <w:ind w:leftChars="100" w:left="210" w:rightChars="100" w:right="210" w:firstLineChars="200" w:firstLine="420"/>
+              <w:jc w:val="left"/>
+              <w:rPr>
+                <w:rFonts w:ascii="宋体" w:hAnsi="宋体" w:cs="宋体"/>
+              </w:rPr>
+            </w:pPr>
             <w:r>
               <w:rPr>
                 <w:rFonts w:ascii="宋体" w:hAnsi="宋体" w:cs="宋体" w:hint="eastAsia"/>
               </w:rPr>
-              <w:t>GPS</w:t>
-            </w:r>
+              <w:t>2.Apache服务器: Apache是世界使用排名第一的Web服务器软件。它可以运行在几乎所有广泛使用的计算机平台上，由于其跨平台和安全性被广泛使用，是最流行的Web服务器端软件之一。它快速、可靠并且可通过简单的API扩充，将Perl/Python等解释器编译到服务器中。本次智能公交项目使用Apache作为web服务器，同时使用其提供的openssl、connIP等模块确保系统的安全。</w:t>
+            </w:r>
+          </w:p>
+          <w:p>
+            <w:pPr>
+              <w:ind w:leftChars="100" w:left="210" w:rightChars="100" w:right="210" w:firstLineChars="200" w:firstLine="420"/>
+              <w:jc w:val="left"/>
+              <w:rPr>
+                <w:rFonts w:ascii="宋体" w:hAnsi="宋体" w:cs="宋体"/>
+              </w:rPr>
+            </w:pPr>
             <w:r>
               <w:rPr>
                 <w:rFonts w:ascii="宋体" w:hAnsi="宋体" w:cs="宋体" w:hint="eastAsia"/>
               </w:rPr>
-              <w:t>定位技术，通过用户的手机定位来提供公交定位，并根据公交的实时位置信息，进行路况预估和公交到站时间预估</w:t>
-            </w:r>
+              <w:t>3.MVC开发框架：MVC是这样一种架构模式，它隔离了业务逻辑与UI，允许其一改变而另一者不受影响。（也可以说是关注点的隔离）在MVC中，模型负责数据，视图负责表现，控制器则是程序主体或者说是负责业务逻辑。从本质上说，MVC拆分了一个程序的开发过程，这样我们就可以修改独立的每一部分，而其他部分不受影响，这是十分重要的，它使得编写PHP代码更为快捷简单。</w:t>
+            </w:r>
+          </w:p>
+          <w:p>
+            <w:pPr>
+              <w:ind w:leftChars="100" w:left="210" w:rightChars="100" w:right="210" w:firstLineChars="200" w:firstLine="420"/>
+              <w:jc w:val="left"/>
+              <w:rPr>
+                <w:rFonts w:ascii="宋体" w:hAnsi="宋体" w:cs="宋体"/>
+              </w:rPr>
+            </w:pPr>
             <w:r>
               <w:rPr>
                 <w:rFonts w:ascii="宋体" w:hAnsi="宋体" w:cs="宋体" w:hint="eastAsia"/>
               </w:rPr>
-              <w:t>等服务。是的人们在出行前可以预知当前公交的运行状况、公交的实时位置，以及预估到达目的站点的时间，方便人们的日常出行，大大减少了人们在等待公交上花费的时间。</w:t>
+              <w:t>4.ThinkPHP开发框架：ThinkPHP是为了简化企业级应用开发和敏捷WEB应用开发而诞生的，遵循Apache2开源协议发布。ThinkPHP从诞生以来一直秉承简洁实用的设计原则，在保持出色的性能和至简的代码的同时，也注重易用性。并且拥有众多原创功能和特性，在社区团队的积极参与下，在易用性、扩展性和性能方面不断优化和改进。ThinkPHP框架也是一个MVC的开发框架，本次智能公交项目中使用该框架进行业务的开发，省去大量基础重复的代码书写，专注于业务逻辑的开发，提高项目开发效率。</w:t>
             </w:r>
           </w:p>
           <w:p>
@@ -1411,7 +3302,7 @@
               <w:rPr>
                 <w:rFonts w:ascii="宋体" w:hAnsi="宋体" w:cs="宋体" w:hint="eastAsia"/>
               </w:rPr>
-              <w:t>国内外研究现状和发展趋势：</w:t>
+              <w:t>5.php-fpm:php-fpm的全称是php fastcgi process manager即php fastcgi进程管理器，相比fastcgi静态的唤起cgi，fpm能根据访问的压力动态的唤起cgi进程和销毁以到达动态的调整cgi数量，这样可以有效的使用内存。除此之外还有其它的一些优点，比如，fpm还可以平滑的重载php配置；由于fpm是使用Unix-Socket来和服务器通讯，所以也不用再配置cgi端口；便于bug调试等。使用php-fpm来管理和控制php进程能够提高系统的整体性能。</w:t>
             </w:r>
           </w:p>
           <w:p>
@@ -1426,19 +3317,37 @@
               <w:rPr>
                 <w:rFonts w:ascii="宋体" w:hAnsi="宋体" w:cs="宋体" w:hint="eastAsia"/>
               </w:rPr>
-              <w:t>近两年来越来越多的公交公司为公交车安装</w:t>
-            </w:r>
+              <w:t>6.MySQL关系型数据库: MySQL是一个开源的小型关联式数据库管理系统，其体积小、速度快、总体拥有成本低，被广泛地应用在Internet上的中小型网站中。考虑到本次项目的总体拥有成本，在智能公交项目服务器端的开发中使用MySQL作为项目的主要数据库，主要用于基础数据存储模块的实现。</w:t>
+            </w:r>
+          </w:p>
+          <w:p>
+            <w:pPr>
+              <w:ind w:leftChars="100" w:left="210" w:rightChars="100" w:right="210" w:firstLineChars="200" w:firstLine="420"/>
+              <w:jc w:val="left"/>
+              <w:rPr>
+                <w:rFonts w:ascii="宋体" w:hAnsi="宋体" w:cs="宋体"/>
+              </w:rPr>
+            </w:pPr>
             <w:r>
               <w:rPr>
                 <w:rFonts w:ascii="宋体" w:hAnsi="宋体" w:cs="宋体" w:hint="eastAsia"/>
               </w:rPr>
-              <w:t>GPS</w:t>
-            </w:r>
+              <w:t>7.Redis 内存型数据库: Redis是一个由Salvatore Sanfilippo写的key-value存储系统。Redis提供了一些丰富的数据结构，包括 lists,sets,ordered sets,hashes,strings结构以及对这些数据结构的丰富操作。Redis开源、支持网络、基于内存、键值对存储数据库，存在多样化的数据结构和良好的性能，在工业界得到广泛的应用。在本次的智能公交服务器端开发中，使用Redis数据库作为数据cache，保存访问频率较高的数据，减少mysql数据库的访问压力，同事可以提高用户请求数据的响应时间，主要用于数据存储模块的实现。</w:t>
+            </w:r>
+          </w:p>
+          <w:p>
+            <w:pPr>
+              <w:ind w:leftChars="100" w:left="210" w:rightChars="100" w:right="210" w:firstLineChars="200" w:firstLine="420"/>
+              <w:jc w:val="left"/>
+              <w:rPr>
+                <w:rFonts w:ascii="宋体" w:hAnsi="宋体" w:cs="宋体"/>
+              </w:rPr>
+            </w:pPr>
             <w:r>
               <w:rPr>
                 <w:rFonts w:ascii="宋体" w:hAnsi="宋体" w:cs="宋体" w:hint="eastAsia"/>
               </w:rPr>
-              <w:t>定位系统，方便了公交公司对公交车的管理调度。由于受到客观条件的制约，实时公交数据的准确度却高低不一。鉴于实时公交的实用性，国内越来越多的公司投入到实时公交系统的开发和研究中，目前国内比较知名的实时公交应用主要有车来了，腾讯实时公交、高德地图、爱帮公交等。</w:t>
+              <w:t>学位论文工作计划如下：</w:t>
             </w:r>
           </w:p>
           <w:p>
@@ -1453,7 +3362,7 @@
               <w:rPr>
                 <w:rFonts w:ascii="宋体" w:hAnsi="宋体" w:cs="宋体" w:hint="eastAsia"/>
               </w:rPr>
-              <w:t>研究内容：</w:t>
+              <w:t>时间研究内容预期效果</w:t>
             </w:r>
           </w:p>
           <w:p>
@@ -1468,13 +3377,23 @@
               <w:rPr>
                 <w:rFonts w:ascii="宋体" w:hAnsi="宋体" w:cs="宋体" w:hint="eastAsia"/>
               </w:rPr>
-              <w:t>本次研究项目是结</w:t>
-            </w:r>
+              <w:lastRenderedPageBreak/>
+              <w:t>2015年11月—2016年1月研究智能出行系统的发展趋势，进行需求分析以及使用到相关技术的调研了解课题研究的相关背景，完成开题报告，完成调研，完成需求分析文档</w:t>
+            </w:r>
+          </w:p>
+          <w:p>
+            <w:pPr>
+              <w:ind w:leftChars="100" w:left="210" w:rightChars="100" w:right="210" w:firstLineChars="200" w:firstLine="420"/>
+              <w:jc w:val="left"/>
+              <w:rPr>
+                <w:rFonts w:ascii="宋体" w:hAnsi="宋体" w:cs="宋体"/>
+              </w:rPr>
+            </w:pPr>
             <w:r>
               <w:rPr>
                 <w:rFonts w:ascii="宋体" w:hAnsi="宋体" w:cs="宋体" w:hint="eastAsia"/>
               </w:rPr>
-              <w:t>合移动互联网和定位技术，基于移动客户端实时采取的定位信息，在为用户提供第三方公交实时信息的同时，将用户的位置信息和公交实时信息保存在服务器端。服务器端根据采集到的公交实时信息来为其他的用户提供服务，并且根据记录的公交实时位置信息进行数据分析，得到不同路段、不同时间段的公交运行情况，从而提供对实时路况和用户到站时间进行预测等服务。</w:t>
+              <w:t>2016年2月—2016年5月研究智能出行系统服务器端总体设计和详细设计完成智能出行系统服务器端的总体设计文档和详细设计文档,并且完成部分模块的开发</w:t>
             </w:r>
           </w:p>
           <w:p>
@@ -1489,61 +3408,142 @@
               <w:rPr>
                 <w:rFonts w:ascii="宋体" w:hAnsi="宋体" w:cs="宋体" w:hint="eastAsia"/>
               </w:rPr>
-              <w:t>本次研究是为了实现一个实时公交的系统。用户可以通过</w:t>
-            </w:r>
+              <w:t>2016年6月—2016年8月2016年6月—2016年8月 对智能出行系统服务器端的部分模块进行开发工作完成智能出行系统服务器端模块的开发和测试工作</w:t>
+            </w:r>
+          </w:p>
+          <w:p>
+            <w:pPr>
+              <w:ind w:leftChars="100" w:left="210" w:rightChars="100" w:right="210" w:firstLineChars="200" w:firstLine="420"/>
+              <w:jc w:val="left"/>
+              <w:rPr>
+                <w:rFonts w:ascii="宋体" w:hAnsi="宋体" w:cs="宋体"/>
+              </w:rPr>
+            </w:pPr>
             <w:r>
               <w:rPr>
                 <w:rFonts w:ascii="宋体" w:hAnsi="宋体" w:cs="宋体" w:hint="eastAsia"/>
               </w:rPr>
-              <w:t>IOS</w:t>
-            </w:r>
+              <w:t>2016年9月—2016年12月智能出行系统服务器端的测试，开始撰写论文完成系统开发和测试，形成毕业论文初稿</w:t>
+            </w:r>
+          </w:p>
+          <w:p>
+            <w:pPr>
+              <w:ind w:leftChars="100" w:left="210" w:rightChars="100" w:right="210" w:firstLineChars="200" w:firstLine="420"/>
+              <w:jc w:val="left"/>
+              <w:rPr>
+                <w:rFonts w:ascii="宋体" w:hAnsi="宋体" w:cs="宋体"/>
+              </w:rPr>
+            </w:pPr>
             <w:r>
               <w:rPr>
                 <w:rFonts w:ascii="宋体" w:hAnsi="宋体" w:cs="宋体" w:hint="eastAsia"/>
               </w:rPr>
-              <w:t>、安卓手机端，或者浏览器、微信公众号等方式查询固定线路、固定站点的公交实时信息。整个系统包括两大部分：服务器和客户端。服务器</w:t>
-            </w:r>
+              <w:t>2017年1月—2017年3月归纳总结已有成果，进一步修改完善论文，准备论文答辩整理相关文档，完成毕业论文，通过论文答辩</w:t>
+            </w:r>
+          </w:p>
+          <w:p>
+            <w:pPr>
+              <w:ind w:leftChars="100" w:left="210" w:rightChars="100" w:right="210" w:firstLineChars="200" w:firstLine="420"/>
+              <w:jc w:val="left"/>
+              <w:rPr>
+                <w:rFonts w:ascii="宋体" w:hAnsi="宋体" w:cs="宋体"/>
+              </w:rPr>
+            </w:pPr>
             <w:r>
               <w:rPr>
                 <w:rFonts w:ascii="宋体" w:hAnsi="宋体" w:cs="宋体" w:hint="eastAsia"/>
               </w:rPr>
-              <w:t>包括：系统服务器和第三方服务器。客户端包括：</w:t>
-            </w:r>
+              <w:t>学位论文进度如下：</w:t>
+            </w:r>
+          </w:p>
+          <w:p>
+            <w:pPr>
+              <w:ind w:leftChars="100" w:left="210" w:rightChars="100" w:right="210" w:firstLineChars="200" w:firstLine="420"/>
+              <w:jc w:val="left"/>
+              <w:rPr>
+                <w:rFonts w:ascii="宋体" w:hAnsi="宋体" w:cs="宋体"/>
+              </w:rPr>
+            </w:pPr>
             <w:r>
               <w:rPr>
                 <w:rFonts w:ascii="宋体" w:hAnsi="宋体" w:cs="宋体" w:hint="eastAsia"/>
               </w:rPr>
-              <w:t>IOS</w:t>
-            </w:r>
+              <w:t>时间研究内容预期效果进度</w:t>
+            </w:r>
+          </w:p>
+          <w:p>
+            <w:pPr>
+              <w:ind w:leftChars="100" w:left="210" w:rightChars="100" w:right="210" w:firstLineChars="200" w:firstLine="420"/>
+              <w:jc w:val="left"/>
+              <w:rPr>
+                <w:rFonts w:ascii="宋体" w:hAnsi="宋体" w:cs="宋体"/>
+              </w:rPr>
+            </w:pPr>
             <w:r>
               <w:rPr>
                 <w:rFonts w:ascii="宋体" w:hAnsi="宋体" w:cs="宋体" w:hint="eastAsia"/>
               </w:rPr>
-              <w:t>客户端、</w:t>
-            </w:r>
+              <w:t>2015年11月—2016年1月研究智能出行系统的发展趋势，进行需求分析以及使用到相关技术的调研了解课题研究的相关背景，完成开题报告，完成调研，完成需求分析文档已完成</w:t>
+            </w:r>
+          </w:p>
+          <w:p>
+            <w:pPr>
+              <w:ind w:leftChars="100" w:left="210" w:rightChars="100" w:right="210" w:firstLineChars="200" w:firstLine="420"/>
+              <w:jc w:val="left"/>
+              <w:rPr>
+                <w:rFonts w:ascii="宋体" w:hAnsi="宋体" w:cs="宋体"/>
+              </w:rPr>
+            </w:pPr>
             <w:r>
               <w:rPr>
                 <w:rFonts w:ascii="宋体" w:hAnsi="宋体" w:cs="宋体" w:hint="eastAsia"/>
               </w:rPr>
-              <w:t>Android</w:t>
-            </w:r>
+              <w:t>2016年2月—2016年5月研究智能出行系统服务器端总体设计和详细设计完成智能出行系统服务器端的总体设计文档和详细设计文档,并且完成部分模块的开发已完成</w:t>
+            </w:r>
+          </w:p>
+          <w:p>
+            <w:pPr>
+              <w:ind w:leftChars="100" w:left="210" w:rightChars="100" w:right="210" w:firstLineChars="200" w:firstLine="420"/>
+              <w:jc w:val="left"/>
+              <w:rPr>
+                <w:rFonts w:ascii="宋体" w:hAnsi="宋体" w:cs="宋体"/>
+              </w:rPr>
+            </w:pPr>
             <w:r>
               <w:rPr>
                 <w:rFonts w:ascii="宋体" w:hAnsi="宋体" w:cs="宋体" w:hint="eastAsia"/>
               </w:rPr>
-              <w:t>客户端和</w:t>
-            </w:r>
+              <w:t>2016年6月—2016年8月2016年6月—2016年8月 对智能出行系统服务器端的部分模块进行开发工作完成智能出行系统服务器端模块的开发和测试工作已完成</w:t>
+            </w:r>
+          </w:p>
+          <w:p>
+            <w:pPr>
+              <w:ind w:leftChars="100" w:left="210" w:rightChars="100" w:right="210" w:firstLineChars="200" w:firstLine="420"/>
+              <w:jc w:val="left"/>
+              <w:rPr>
+                <w:rFonts w:ascii="宋体" w:hAnsi="宋体" w:cs="宋体"/>
+              </w:rPr>
+            </w:pPr>
             <w:r>
               <w:rPr>
                 <w:rFonts w:ascii="宋体" w:hAnsi="宋体" w:cs="宋体" w:hint="eastAsia"/>
               </w:rPr>
-              <w:t>H5</w:t>
-            </w:r>
+              <w:t>2016年9月—2016年12月智能出行系统服务器端的测试，开始撰写论文完成系统开发和测试，形成毕业论文初稿待完成</w:t>
+            </w:r>
+          </w:p>
+          <w:p>
+            <w:pPr>
+              <w:ind w:leftChars="100" w:left="210" w:rightChars="100" w:right="210" w:firstLineChars="200" w:firstLine="420"/>
+              <w:jc w:val="left"/>
+              <w:rPr>
+                <w:rFonts w:ascii="宋体" w:hAnsi="宋体" w:cs="宋体"/>
+              </w:rPr>
+            </w:pPr>
             <w:r>
               <w:rPr>
                 <w:rFonts w:ascii="宋体" w:hAnsi="宋体" w:cs="宋体" w:hint="eastAsia"/>
               </w:rPr>
-              <w:t>网页客户端。用户可以通过任何一种方式访问服务器请求实时信息资源。</w:t>
+              <w:t>2017年1月—2017年3月归纳总结已有成果，进一步修改完善论文，准备论文答辩整理相关文档，完成毕业论文，通过论文答辩待完成</w:t>
             </w:r>
           </w:p>
           <w:p>
@@ -1558,7 +3558,7 @@
               <w:rPr>
                 <w:rFonts w:ascii="宋体" w:hAnsi="宋体" w:cs="宋体" w:hint="eastAsia"/>
               </w:rPr>
-              <w:t>整个系统数据流向如下：客户端每次首先请求服务器实时数据，如果此时服务器端没有实时数据，则将返回给客户端出错信息，客户端接收到后，到第三方服务器请求数据资源。并将请求得到的数据经过解析处理后上传服务器端保存。系统整体架构图如下所示：</w:t>
+              <w:t>论文的目标：</w:t>
             </w:r>
           </w:p>
           <w:p>
@@ -1573,2155 +3573,7 @@
               <w:rPr>
                 <w:rFonts w:ascii="宋体" w:hAnsi="宋体" w:cs="宋体" w:hint="eastAsia"/>
               </w:rPr>
-              <w:t>本次主要研究实时公交服务器的功能与实现，服务器端所需要完成的功能模块如下所示：</w:t>
-            </w:r>
-          </w:p>
-          <w:p>
-            <w:pPr>
-              <w:ind w:leftChars="100" w:left="210" w:rightChars="100" w:right="210" w:firstLineChars="200" w:firstLine="420"/>
-              <w:jc w:val="left"/>
-              <w:rPr>
-                <w:rFonts w:ascii="宋体" w:hAnsi="宋体" w:cs="宋体"/>
-              </w:rPr>
-            </w:pPr>
-            <w:r>
-              <w:rPr>
-                <w:rFonts w:ascii="宋体" w:hAnsi="宋体" w:cs="宋体" w:hint="eastAsia"/>
-              </w:rPr>
-              <w:t>1</w:t>
-            </w:r>
-            <w:r>
-              <w:rPr>
-                <w:rFonts w:ascii="宋体" w:hAnsi="宋体" w:cs="宋体" w:hint="eastAsia"/>
-              </w:rPr>
-              <w:t>、线路查询和站点查询功能模块：该模块主要完成的功能是为用户提供从起点到终点之间的所有线路信息，以及换乘车辆的信息；为用户提供查询每个站点的信息，按照用户输入的站点名</w:t>
-            </w:r>
-            <w:r>
-              <w:rPr>
-                <w:rFonts w:ascii="宋体" w:hAnsi="宋体" w:cs="宋体" w:hint="eastAsia"/>
-              </w:rPr>
-              <w:lastRenderedPageBreak/>
-              <w:t>称，将地图上所有该站点的位置信息全部显示出来。该模块主要提供的是类似一些地图应用的数据信息，主要完成的是静态查找线路和站点的信息的功能，是智能出行系统最根本的功能模块。该模块包括了城市内所有公交的线路信息和公交站点的位置信息，其他模块的功能作用都是基于本模块的基础上实现的。</w:t>
-            </w:r>
-          </w:p>
-          <w:p>
-            <w:pPr>
-              <w:ind w:leftChars="100" w:left="210" w:rightChars="100" w:right="210" w:firstLineChars="200" w:firstLine="420"/>
-              <w:jc w:val="left"/>
-              <w:rPr>
-                <w:rFonts w:ascii="宋体" w:hAnsi="宋体" w:cs="宋体"/>
-              </w:rPr>
-            </w:pPr>
-            <w:r>
-              <w:rPr>
-                <w:rFonts w:ascii="宋体" w:hAnsi="宋体" w:cs="宋体" w:hint="eastAsia"/>
-              </w:rPr>
-              <w:t>2</w:t>
-            </w:r>
-            <w:r>
-              <w:rPr>
-                <w:rFonts w:ascii="宋体" w:hAnsi="宋体" w:cs="宋体" w:hint="eastAsia"/>
-              </w:rPr>
-              <w:t>、实时公交信息查询功能模块：该模块主要完成的功能是为用户显示到达固定</w:t>
-            </w:r>
-            <w:r>
-              <w:rPr>
-                <w:rFonts w:ascii="宋体" w:hAnsi="宋体" w:cs="宋体" w:hint="eastAsia"/>
-              </w:rPr>
-              <w:t>站点的最近一路公交的实时位置信息、到达规定站点的固定线路最近公交位置信息和固定线路上所有公交实时位置信息。该模块是整个智能出行系统最重要的功能模块，路况信息功能模块和智能推荐功能模块都是基于本模块的基础上扩展出来的功能模块，这两个模块所需要的基础信息都是由实时公交信息查询模块所提供，因此该模块是整个系统功能的基础，同样也是整个应用的基础。</w:t>
-            </w:r>
-          </w:p>
-          <w:p>
-            <w:pPr>
-              <w:ind w:leftChars="100" w:left="210" w:rightChars="100" w:right="210" w:firstLineChars="200" w:firstLine="420"/>
-              <w:jc w:val="left"/>
-              <w:rPr>
-                <w:rFonts w:ascii="宋体" w:hAnsi="宋体" w:cs="宋体"/>
-              </w:rPr>
-            </w:pPr>
-            <w:r>
-              <w:rPr>
-                <w:rFonts w:ascii="宋体" w:hAnsi="宋体" w:cs="宋体" w:hint="eastAsia"/>
-              </w:rPr>
-              <w:t>3</w:t>
-            </w:r>
-            <w:r>
-              <w:rPr>
-                <w:rFonts w:ascii="宋体" w:hAnsi="宋体" w:cs="宋体" w:hint="eastAsia"/>
-              </w:rPr>
-              <w:t>、路况信息功能模块：该模块主要完成的功能是为用户提供每个时间段的路况信息。该模块是根据历史实时公交的运行信息，经过对数据的分析和加工得到每个路段上不同时间段的公交车的运</w:t>
-            </w:r>
-            <w:r>
-              <w:rPr>
-                <w:rFonts w:ascii="宋体" w:hAnsi="宋体" w:cs="宋体" w:hint="eastAsia"/>
-              </w:rPr>
-              <w:t>行信息，从而预测当天该段线路上的路况信息。该模块是为了增强用户体验的扩展功能模块，主要是为用户显示当前时间段，所在线路的路况信息，以及预计将到达用户目的地站点的时间信息，从而方便用户提前准备并规划时间。</w:t>
-            </w:r>
-          </w:p>
-          <w:p>
-            <w:pPr>
-              <w:ind w:leftChars="100" w:left="210" w:rightChars="100" w:right="210" w:firstLineChars="200" w:firstLine="420"/>
-              <w:jc w:val="left"/>
-              <w:rPr>
-                <w:rFonts w:ascii="宋体" w:hAnsi="宋体" w:cs="宋体"/>
-              </w:rPr>
-            </w:pPr>
-            <w:r>
-              <w:rPr>
-                <w:rFonts w:ascii="宋体" w:hAnsi="宋体" w:cs="宋体" w:hint="eastAsia"/>
-              </w:rPr>
-              <w:t>4</w:t>
-            </w:r>
-            <w:r>
-              <w:rPr>
-                <w:rFonts w:ascii="宋体" w:hAnsi="宋体" w:cs="宋体" w:hint="eastAsia"/>
-              </w:rPr>
-              <w:t>、智能推荐功能模块：该模块主要完成的功能是为用户智能推荐出行路线。用户输入起点和终点的名称，根据当前时间下的路况信息和线路信息为用户提供用时最短的出行推荐线路和出门以及乘车的时间。该模块是智能出行系统的体现模块，是基于前面三个模块的整合模块，是在前面三个模块的基础上，经过数据的再处理和逻辑分析，达到的功能</w:t>
-            </w:r>
-            <w:r>
-              <w:rPr>
-                <w:rFonts w:ascii="宋体" w:hAnsi="宋体" w:cs="宋体" w:hint="eastAsia"/>
-              </w:rPr>
-              <w:t>模块。该模块的功能是为了让用户更方面的出行，省去等车时间，用最短的时间到达用户的目的地点，从而极大的提高用户体验，增强用户粘性，增强该系统的竞争力。</w:t>
-            </w:r>
-          </w:p>
-          <w:p>
-            <w:pPr>
-              <w:ind w:leftChars="100" w:left="210" w:rightChars="100" w:right="210" w:firstLineChars="200" w:firstLine="420"/>
-              <w:jc w:val="left"/>
-              <w:rPr>
-                <w:rFonts w:ascii="宋体" w:hAnsi="宋体" w:cs="宋体"/>
-              </w:rPr>
-            </w:pPr>
-            <w:r>
-              <w:rPr>
-                <w:rFonts w:ascii="宋体" w:hAnsi="宋体" w:cs="宋体" w:hint="eastAsia"/>
-              </w:rPr>
-              <w:t>5</w:t>
-            </w:r>
-            <w:r>
-              <w:rPr>
-                <w:rFonts w:ascii="宋体" w:hAnsi="宋体" w:cs="宋体" w:hint="eastAsia"/>
-              </w:rPr>
-              <w:t>、用户信息模块：该模块主要完成的功能是保存用户的使用习惯。当用户重新登陆或者更换客户端的时候，将根据用户名的信息，将该用户保存的公交和站点线路信息还原出来。</w:t>
-            </w:r>
-          </w:p>
-          <w:p>
-            <w:pPr>
-              <w:ind w:leftChars="100" w:left="210" w:rightChars="100" w:right="210" w:firstLineChars="200" w:firstLine="420"/>
-              <w:jc w:val="left"/>
-              <w:rPr>
-                <w:rFonts w:ascii="宋体" w:hAnsi="宋体" w:cs="宋体"/>
-              </w:rPr>
-            </w:pPr>
-            <w:r>
-              <w:rPr>
-                <w:rFonts w:ascii="宋体" w:hAnsi="宋体" w:cs="宋体" w:hint="eastAsia"/>
-              </w:rPr>
-              <w:t>为了完成服务器端所需要的这些功能，在数据库中需要有一下五种数据库信息：公交线路和站点数据库、实时数据库、用户信息数据库和历史分析数据库。在这些数据库中最重要的就是公交线路和站点数据库和实时数据库两个数据</w:t>
-            </w:r>
-            <w:r>
-              <w:rPr>
-                <w:rFonts w:ascii="宋体" w:hAnsi="宋体" w:cs="宋体" w:hint="eastAsia"/>
-              </w:rPr>
-              <w:t>库，这是智能公交出行的基础和根本。</w:t>
-            </w:r>
-          </w:p>
-          <w:p>
-            <w:pPr>
-              <w:ind w:leftChars="100" w:left="210" w:rightChars="100" w:right="210" w:firstLineChars="200" w:firstLine="420"/>
-              <w:jc w:val="left"/>
-              <w:rPr>
-                <w:rFonts w:ascii="宋体" w:hAnsi="宋体" w:cs="宋体"/>
-              </w:rPr>
-            </w:pPr>
-            <w:r>
-              <w:rPr>
-                <w:rFonts w:ascii="宋体" w:hAnsi="宋体" w:cs="宋体" w:hint="eastAsia"/>
-              </w:rPr>
-              <w:t>公交线路和站点数据库的设计大致如下：客户端所需要的数据库表格保存在以城市命名的数据库中，每个城市有三张表格，每个表格的名称都一样，分别为</w:t>
-            </w:r>
-            <w:r>
-              <w:rPr>
-                <w:rFonts w:ascii="宋体" w:hAnsi="宋体" w:cs="宋体" w:hint="eastAsia"/>
-              </w:rPr>
-              <w:t>Stations</w:t>
-            </w:r>
-            <w:r>
-              <w:rPr>
-                <w:rFonts w:ascii="宋体" w:hAnsi="宋体" w:cs="宋体" w:hint="eastAsia"/>
-              </w:rPr>
-              <w:t>表、</w:t>
-            </w:r>
-            <w:r>
-              <w:rPr>
-                <w:rFonts w:ascii="宋体" w:hAnsi="宋体" w:cs="宋体" w:hint="eastAsia"/>
-              </w:rPr>
-              <w:t>Lines</w:t>
-            </w:r>
-            <w:r>
-              <w:rPr>
-                <w:rFonts w:ascii="宋体" w:hAnsi="宋体" w:cs="宋体" w:hint="eastAsia"/>
-              </w:rPr>
-              <w:t>表和</w:t>
-            </w:r>
-            <w:r>
-              <w:rPr>
-                <w:rFonts w:ascii="宋体" w:hAnsi="宋体" w:cs="宋体" w:hint="eastAsia"/>
-              </w:rPr>
-              <w:t>Relations</w:t>
-            </w:r>
-            <w:r>
-              <w:rPr>
-                <w:rFonts w:ascii="宋体" w:hAnsi="宋体" w:cs="宋体" w:hint="eastAsia"/>
-              </w:rPr>
-              <w:t>表。该数据库内保存一个城市上所有公家的线路、站点以及站点在线路上的位置的信息，是最基础的数据库，该数据库的准确性决定了智能出行系统的准确性。</w:t>
-            </w:r>
-          </w:p>
-          <w:p>
-            <w:pPr>
-              <w:ind w:leftChars="100" w:left="210" w:rightChars="100" w:right="210" w:firstLineChars="200" w:firstLine="420"/>
-              <w:jc w:val="left"/>
-              <w:rPr>
-                <w:rFonts w:ascii="宋体" w:hAnsi="宋体" w:cs="宋体"/>
-              </w:rPr>
-            </w:pPr>
-            <w:r>
-              <w:rPr>
-                <w:rFonts w:ascii="宋体" w:hAnsi="宋体" w:cs="宋体" w:hint="eastAsia"/>
-              </w:rPr>
-              <w:t>实时数据库的设计大致如下：首先，该数据库中有一个选择所在城市的公交信息的总表</w:t>
-            </w:r>
-            <w:r>
-              <w:rPr>
-                <w:rFonts w:ascii="宋体" w:hAnsi="宋体" w:cs="宋体" w:hint="eastAsia"/>
-              </w:rPr>
-              <w:t>City</w:t>
-            </w:r>
-            <w:r>
-              <w:rPr>
-                <w:rFonts w:ascii="宋体" w:hAnsi="宋体" w:cs="宋体" w:hint="eastAsia"/>
-              </w:rPr>
-              <w:t>表，该表中保存着每个城市的对应的数据库名称。当用户选择所在城市</w:t>
-            </w:r>
-            <w:r>
-              <w:rPr>
-                <w:rFonts w:ascii="宋体" w:hAnsi="宋体" w:cs="宋体" w:hint="eastAsia"/>
-              </w:rPr>
-              <w:t>时，针对用户的输入信息，进入本表进行查询，找到对应的数据库名称，并将该数据库下的三张表格下载到客户端；然后，每个城市有一张实时信息表格，保存当前城市的实时公交信息，表格命名为</w:t>
-            </w:r>
-            <w:r>
-              <w:rPr>
-                <w:rFonts w:ascii="宋体" w:hAnsi="宋体" w:cs="宋体" w:hint="eastAsia"/>
-              </w:rPr>
-              <w:t>real</w:t>
-            </w:r>
-            <w:r>
-              <w:rPr>
-                <w:rFonts w:ascii="宋体" w:hAnsi="宋体" w:cs="宋体" w:hint="eastAsia"/>
-              </w:rPr>
-              <w:t>，前缀为每个城市的名称。具体如下：</w:t>
-            </w:r>
-            <w:r>
-              <w:rPr>
-                <w:rFonts w:ascii="宋体" w:hAnsi="宋体" w:cs="宋体" w:hint="eastAsia"/>
-              </w:rPr>
-              <w:t xml:space="preserve"> Beijing_real</w:t>
-            </w:r>
-            <w:r>
-              <w:rPr>
-                <w:rFonts w:ascii="宋体" w:hAnsi="宋体" w:cs="宋体" w:hint="eastAsia"/>
-              </w:rPr>
-              <w:t>表。这些实时信息经过服务器的处理后，会显示出来我们所需的公交起始点、到本站的距离、到站时间等实时信息。</w:t>
-            </w:r>
-          </w:p>
-          <w:p>
-            <w:pPr>
-              <w:ind w:leftChars="100" w:left="210" w:rightChars="100" w:right="210" w:firstLineChars="200" w:firstLine="420"/>
-              <w:jc w:val="left"/>
-              <w:rPr>
-                <w:rFonts w:ascii="宋体" w:hAnsi="宋体" w:cs="宋体"/>
-              </w:rPr>
-            </w:pPr>
-            <w:r>
-              <w:rPr>
-                <w:rFonts w:ascii="宋体" w:hAnsi="宋体" w:cs="宋体" w:hint="eastAsia"/>
-              </w:rPr>
-              <w:t>用户信息数据库设计大致如下：用户登陆信息采用第三方登陆，服务器端用户信息保存在</w:t>
-            </w:r>
-            <w:r>
-              <w:rPr>
-                <w:rFonts w:ascii="宋体" w:hAnsi="宋体" w:cs="宋体" w:hint="eastAsia"/>
-              </w:rPr>
-              <w:t>USER</w:t>
-            </w:r>
-            <w:r>
-              <w:rPr>
-                <w:rFonts w:ascii="宋体" w:hAnsi="宋体" w:cs="宋体" w:hint="eastAsia"/>
-              </w:rPr>
-              <w:t>数据库中，仅保存用户的账号个人习惯等。当用户更改收藏的时候，该表会同步到服务器端</w:t>
-            </w:r>
-            <w:r>
-              <w:rPr>
-                <w:rFonts w:ascii="宋体" w:hAnsi="宋体" w:cs="宋体" w:hint="eastAsia"/>
-              </w:rPr>
-              <w:t>数据库，当用户重新登录公交系统，则服务器把该用户相关的收藏信息传递到客户端。</w:t>
-            </w:r>
-          </w:p>
-          <w:p>
-            <w:pPr>
-              <w:ind w:leftChars="100" w:left="210" w:rightChars="100" w:right="210" w:firstLineChars="200" w:firstLine="420"/>
-              <w:jc w:val="left"/>
-              <w:rPr>
-                <w:rFonts w:ascii="宋体" w:hAnsi="宋体" w:cs="宋体"/>
-              </w:rPr>
-            </w:pPr>
-            <w:r>
-              <w:rPr>
-                <w:rFonts w:ascii="宋体" w:hAnsi="宋体" w:cs="宋体" w:hint="eastAsia"/>
-              </w:rPr>
-              <w:t>历史数据分析数据库设计大致如下：该数据库主要保存每个城市历史公交的实时信息。数据库内保存了每个城市内每条公交线路到达每个站点的固定时间点、每段站点之间的运行时间等信息。从而可以根据该数据的信息进行分析，得到每个时间点、每个时间段上的路况信息。并根据历史路况信息，预测当天同一时间点、同一段线路上的路况信息，为用户提供路况预测和智能出行的推荐方案。</w:t>
-            </w:r>
-          </w:p>
-          <w:p>
-            <w:pPr>
-              <w:ind w:leftChars="100" w:left="210" w:rightChars="100" w:right="210" w:firstLineChars="200" w:firstLine="420"/>
-              <w:jc w:val="left"/>
-              <w:rPr>
-                <w:rFonts w:ascii="宋体" w:hAnsi="宋体" w:cs="宋体"/>
-              </w:rPr>
-            </w:pPr>
-            <w:r>
-              <w:rPr>
-                <w:rFonts w:ascii="宋体" w:hAnsi="宋体" w:cs="宋体" w:hint="eastAsia"/>
-              </w:rPr>
-              <w:t>研究目标和效果：</w:t>
-            </w:r>
-          </w:p>
-          <w:p>
-            <w:pPr>
-              <w:ind w:leftChars="100" w:left="210" w:rightChars="100" w:right="210" w:firstLineChars="200" w:firstLine="420"/>
-              <w:jc w:val="left"/>
-              <w:rPr>
-                <w:rFonts w:ascii="宋体" w:hAnsi="宋体" w:cs="宋体"/>
-              </w:rPr>
-            </w:pPr>
-            <w:r>
-              <w:rPr>
-                <w:rFonts w:ascii="宋体" w:hAnsi="宋体" w:cs="宋体" w:hint="eastAsia"/>
-              </w:rPr>
-              <w:t>本次研究主要目标是设计和实现一个易扩展、已维护、功能健壮的智能出行系</w:t>
-            </w:r>
-            <w:r>
-              <w:rPr>
-                <w:rFonts w:ascii="宋体" w:hAnsi="宋体" w:cs="宋体" w:hint="eastAsia"/>
-              </w:rPr>
-              <w:t>统，该系统需要完成的目标如下：</w:t>
-            </w:r>
-          </w:p>
-          <w:p>
-            <w:pPr>
-              <w:ind w:leftChars="100" w:left="210" w:rightChars="100" w:right="210" w:firstLineChars="200" w:firstLine="420"/>
-              <w:jc w:val="left"/>
-              <w:rPr>
-                <w:rFonts w:ascii="宋体" w:hAnsi="宋体" w:cs="宋体"/>
-              </w:rPr>
-            </w:pPr>
-            <w:r>
-              <w:rPr>
-                <w:rFonts w:ascii="宋体" w:hAnsi="宋体" w:cs="宋体" w:hint="eastAsia"/>
-              </w:rPr>
-              <w:t>1</w:t>
-            </w:r>
-            <w:r>
-              <w:rPr>
-                <w:rFonts w:ascii="宋体" w:hAnsi="宋体" w:cs="宋体" w:hint="eastAsia"/>
-              </w:rPr>
-              <w:t>、实时数据复用。客户端提供的一个站点的实时数据要经过数据过滤和解析，适用于整条线路上的实时公交信息，并将这些实时信息返回给有请求的用户。</w:t>
-            </w:r>
-          </w:p>
-          <w:p>
-            <w:pPr>
-              <w:ind w:leftChars="100" w:left="210" w:rightChars="100" w:right="210" w:firstLineChars="200" w:firstLine="420"/>
-              <w:jc w:val="left"/>
-              <w:rPr>
-                <w:rFonts w:ascii="宋体" w:hAnsi="宋体" w:cs="宋体"/>
-              </w:rPr>
-            </w:pPr>
-            <w:r>
-              <w:rPr>
-                <w:rFonts w:ascii="宋体" w:hAnsi="宋体" w:cs="宋体" w:hint="eastAsia"/>
-              </w:rPr>
-              <w:t>2</w:t>
-            </w:r>
-            <w:r>
-              <w:rPr>
-                <w:rFonts w:ascii="宋体" w:hAnsi="宋体" w:cs="宋体" w:hint="eastAsia"/>
-              </w:rPr>
-              <w:t>、实时路况预测。服务器根据历史实时数据，分析出某个时间段、某条线路上的实时路况，</w:t>
-            </w:r>
-            <w:r>
-              <w:rPr>
-                <w:rFonts w:ascii="宋体" w:hAnsi="宋体" w:cs="宋体" w:hint="eastAsia"/>
-              </w:rPr>
-              <w:lastRenderedPageBreak/>
-              <w:t>并根据路况预测到站时间和车辆行驶时间。</w:t>
-            </w:r>
-          </w:p>
-          <w:p>
-            <w:pPr>
-              <w:ind w:leftChars="100" w:left="210" w:rightChars="100" w:right="210" w:firstLineChars="200" w:firstLine="420"/>
-              <w:jc w:val="left"/>
-              <w:rPr>
-                <w:rFonts w:ascii="宋体" w:hAnsi="宋体" w:cs="宋体"/>
-              </w:rPr>
-            </w:pPr>
-            <w:r>
-              <w:rPr>
-                <w:rFonts w:ascii="宋体" w:hAnsi="宋体" w:cs="宋体" w:hint="eastAsia"/>
-              </w:rPr>
-              <w:t>3</w:t>
-            </w:r>
-            <w:r>
-              <w:rPr>
-                <w:rFonts w:ascii="宋体" w:hAnsi="宋体" w:cs="宋体" w:hint="eastAsia"/>
-              </w:rPr>
-              <w:t>、智能出行推荐。服务器根据用户的选择和所选时间段的路况信息，为用户智能推荐最合理的出行线路方案。</w:t>
-            </w:r>
-          </w:p>
-          <w:p>
-            <w:pPr>
-              <w:ind w:leftChars="100" w:left="210" w:rightChars="100" w:right="210" w:firstLineChars="200" w:firstLine="420"/>
-              <w:jc w:val="left"/>
-              <w:rPr>
-                <w:rFonts w:ascii="宋体" w:hAnsi="宋体" w:cs="宋体"/>
-              </w:rPr>
-            </w:pPr>
-            <w:r>
-              <w:rPr>
-                <w:rFonts w:ascii="宋体" w:hAnsi="宋体" w:cs="宋体" w:hint="eastAsia"/>
-              </w:rPr>
-              <w:t>所用关键技术包括：</w:t>
-            </w:r>
-          </w:p>
-          <w:p>
-            <w:pPr>
-              <w:ind w:leftChars="100" w:left="210" w:rightChars="100" w:right="210" w:firstLineChars="200" w:firstLine="420"/>
-              <w:jc w:val="left"/>
-              <w:rPr>
-                <w:rFonts w:ascii="宋体" w:hAnsi="宋体" w:cs="宋体"/>
-              </w:rPr>
-            </w:pPr>
-            <w:r>
-              <w:rPr>
-                <w:rFonts w:ascii="宋体" w:hAnsi="宋体" w:cs="宋体" w:hint="eastAsia"/>
-              </w:rPr>
-              <w:t>1.CentOS</w:t>
-            </w:r>
-            <w:r>
-              <w:rPr>
-                <w:rFonts w:ascii="宋体" w:hAnsi="宋体" w:cs="宋体" w:hint="eastAsia"/>
-              </w:rPr>
-              <w:t>操作系统：</w:t>
-            </w:r>
-            <w:r>
-              <w:rPr>
-                <w:rFonts w:ascii="宋体" w:hAnsi="宋体" w:cs="宋体" w:hint="eastAsia"/>
-              </w:rPr>
-              <w:t xml:space="preserve"> CentOS</w:t>
-            </w:r>
-            <w:r>
-              <w:rPr>
-                <w:rFonts w:ascii="宋体" w:hAnsi="宋体" w:cs="宋体" w:hint="eastAsia"/>
-              </w:rPr>
-              <w:t>是</w:t>
-            </w:r>
-            <w:r>
-              <w:rPr>
-                <w:rFonts w:ascii="宋体" w:hAnsi="宋体" w:cs="宋体" w:hint="eastAsia"/>
-              </w:rPr>
-              <w:t xml:space="preserve">Community ENTerprise </w:t>
-            </w:r>
-            <w:r>
-              <w:rPr>
-                <w:rFonts w:ascii="宋体" w:hAnsi="宋体" w:cs="宋体" w:hint="eastAsia"/>
-              </w:rPr>
-              <w:t>Operating System</w:t>
-            </w:r>
-            <w:r>
-              <w:rPr>
-                <w:rFonts w:ascii="宋体" w:hAnsi="宋体" w:cs="宋体" w:hint="eastAsia"/>
-              </w:rPr>
-              <w:t>的简称，是</w:t>
-            </w:r>
-            <w:r>
-              <w:rPr>
-                <w:rFonts w:ascii="宋体" w:hAnsi="宋体" w:cs="宋体" w:hint="eastAsia"/>
-              </w:rPr>
-              <w:t>linux</w:t>
-            </w:r>
-            <w:r>
-              <w:rPr>
-                <w:rFonts w:ascii="宋体" w:hAnsi="宋体" w:cs="宋体" w:hint="eastAsia"/>
-              </w:rPr>
-              <w:t>的一个发型版本，是</w:t>
-            </w:r>
-            <w:r>
-              <w:rPr>
-                <w:rFonts w:ascii="宋体" w:hAnsi="宋体" w:cs="宋体" w:hint="eastAsia"/>
-              </w:rPr>
-              <w:t>RHEL</w:t>
-            </w:r>
-            <w:r>
-              <w:rPr>
-                <w:rFonts w:ascii="宋体" w:hAnsi="宋体" w:cs="宋体" w:hint="eastAsia"/>
-              </w:rPr>
-              <w:t>的克隆版本。</w:t>
-            </w:r>
-            <w:r>
-              <w:rPr>
-                <w:rFonts w:ascii="宋体" w:hAnsi="宋体" w:cs="宋体" w:hint="eastAsia"/>
-              </w:rPr>
-              <w:t>CentOS</w:t>
-            </w:r>
-            <w:r>
-              <w:rPr>
-                <w:rFonts w:ascii="宋体" w:hAnsi="宋体" w:cs="宋体" w:hint="eastAsia"/>
-              </w:rPr>
-              <w:t>可以像</w:t>
-            </w:r>
-            <w:r>
-              <w:rPr>
-                <w:rFonts w:ascii="宋体" w:hAnsi="宋体" w:cs="宋体" w:hint="eastAsia"/>
-              </w:rPr>
-              <w:t>REHL</w:t>
-            </w:r>
-            <w:r>
-              <w:rPr>
-                <w:rFonts w:ascii="宋体" w:hAnsi="宋体" w:cs="宋体" w:hint="eastAsia"/>
-              </w:rPr>
-              <w:t>一样的构筑</w:t>
-            </w:r>
-            <w:r>
-              <w:rPr>
-                <w:rFonts w:ascii="宋体" w:hAnsi="宋体" w:cs="宋体" w:hint="eastAsia"/>
-              </w:rPr>
-              <w:t>linux</w:t>
-            </w:r>
-            <w:r>
-              <w:rPr>
-                <w:rFonts w:ascii="宋体" w:hAnsi="宋体" w:cs="宋体" w:hint="eastAsia"/>
-              </w:rPr>
-              <w:t>系统环境，但不需要向</w:t>
-            </w:r>
-            <w:r>
-              <w:rPr>
-                <w:rFonts w:ascii="宋体" w:hAnsi="宋体" w:cs="宋体" w:hint="eastAsia"/>
-              </w:rPr>
-              <w:t>RedHat</w:t>
-            </w:r>
-            <w:r>
-              <w:rPr>
-                <w:rFonts w:ascii="宋体" w:hAnsi="宋体" w:cs="宋体" w:hint="eastAsia"/>
-              </w:rPr>
-              <w:t>付任何的费用，同样也得不到任何有偿技术支持和升级服务。但</w:t>
-            </w:r>
-            <w:r>
-              <w:rPr>
-                <w:rFonts w:ascii="宋体" w:hAnsi="宋体" w:cs="宋体" w:hint="eastAsia"/>
-              </w:rPr>
-              <w:t>CentOS</w:t>
-            </w:r>
-            <w:r>
-              <w:rPr>
-                <w:rFonts w:ascii="宋体" w:hAnsi="宋体" w:cs="宋体" w:hint="eastAsia"/>
-              </w:rPr>
-              <w:t>仍旧能够提供企业级应用所需的要素：稳定性、良好的性能、长期的技术支持等，是服务器的良好选择。</w:t>
-            </w:r>
-          </w:p>
-          <w:p>
-            <w:pPr>
-              <w:ind w:leftChars="100" w:left="210" w:rightChars="100" w:right="210" w:firstLineChars="200" w:firstLine="420"/>
-              <w:jc w:val="left"/>
-              <w:rPr>
-                <w:rFonts w:ascii="宋体" w:hAnsi="宋体" w:cs="宋体"/>
-              </w:rPr>
-            </w:pPr>
-            <w:r>
-              <w:rPr>
-                <w:rFonts w:ascii="宋体" w:hAnsi="宋体" w:cs="宋体" w:hint="eastAsia"/>
-              </w:rPr>
-              <w:t>2.Apache</w:t>
-            </w:r>
-            <w:r>
-              <w:rPr>
-                <w:rFonts w:ascii="宋体" w:hAnsi="宋体" w:cs="宋体" w:hint="eastAsia"/>
-              </w:rPr>
-              <w:t>服务器</w:t>
-            </w:r>
-            <w:r>
-              <w:rPr>
-                <w:rFonts w:ascii="宋体" w:hAnsi="宋体" w:cs="宋体" w:hint="eastAsia"/>
-              </w:rPr>
-              <w:t>: Apache</w:t>
-            </w:r>
-            <w:r>
-              <w:rPr>
-                <w:rFonts w:ascii="宋体" w:hAnsi="宋体" w:cs="宋体" w:hint="eastAsia"/>
-              </w:rPr>
-              <w:t>是世界使用排名第一的</w:t>
-            </w:r>
-            <w:r>
-              <w:rPr>
-                <w:rFonts w:ascii="宋体" w:hAnsi="宋体" w:cs="宋体" w:hint="eastAsia"/>
-              </w:rPr>
-              <w:t>Web</w:t>
-            </w:r>
-            <w:r>
-              <w:rPr>
-                <w:rFonts w:ascii="宋体" w:hAnsi="宋体" w:cs="宋体" w:hint="eastAsia"/>
-              </w:rPr>
-              <w:t>服务器软件。它可以运行在几乎所有广泛使用的计算机平台上，由于其跨平台和安全性被广泛使用，是最流行的</w:t>
-            </w:r>
-            <w:r>
-              <w:rPr>
-                <w:rFonts w:ascii="宋体" w:hAnsi="宋体" w:cs="宋体" w:hint="eastAsia"/>
-              </w:rPr>
-              <w:t>Web</w:t>
-            </w:r>
-            <w:r>
-              <w:rPr>
-                <w:rFonts w:ascii="宋体" w:hAnsi="宋体" w:cs="宋体" w:hint="eastAsia"/>
-              </w:rPr>
-              <w:t>服务器端软件之</w:t>
-            </w:r>
-            <w:r>
-              <w:rPr>
-                <w:rFonts w:ascii="宋体" w:hAnsi="宋体" w:cs="宋体" w:hint="eastAsia"/>
-              </w:rPr>
-              <w:t>一。它快速、可靠并且可通过简单的</w:t>
-            </w:r>
-            <w:r>
-              <w:rPr>
-                <w:rFonts w:ascii="宋体" w:hAnsi="宋体" w:cs="宋体" w:hint="eastAsia"/>
-              </w:rPr>
-              <w:t>API</w:t>
-            </w:r>
-            <w:r>
-              <w:rPr>
-                <w:rFonts w:ascii="宋体" w:hAnsi="宋体" w:cs="宋体" w:hint="eastAsia"/>
-              </w:rPr>
-              <w:t>扩充，将</w:t>
-            </w:r>
-            <w:r>
-              <w:rPr>
-                <w:rFonts w:ascii="宋体" w:hAnsi="宋体" w:cs="宋体" w:hint="eastAsia"/>
-              </w:rPr>
-              <w:t>Perl/Python</w:t>
-            </w:r>
-            <w:r>
-              <w:rPr>
-                <w:rFonts w:ascii="宋体" w:hAnsi="宋体" w:cs="宋体" w:hint="eastAsia"/>
-              </w:rPr>
-              <w:t>等解释器编译到服务器中。本次智能公交项目使用</w:t>
-            </w:r>
-            <w:r>
-              <w:rPr>
-                <w:rFonts w:ascii="宋体" w:hAnsi="宋体" w:cs="宋体" w:hint="eastAsia"/>
-              </w:rPr>
-              <w:t>Apache</w:t>
-            </w:r>
-            <w:r>
-              <w:rPr>
-                <w:rFonts w:ascii="宋体" w:hAnsi="宋体" w:cs="宋体" w:hint="eastAsia"/>
-              </w:rPr>
-              <w:t>作为</w:t>
-            </w:r>
-            <w:r>
-              <w:rPr>
-                <w:rFonts w:ascii="宋体" w:hAnsi="宋体" w:cs="宋体" w:hint="eastAsia"/>
-              </w:rPr>
-              <w:t>web</w:t>
-            </w:r>
-            <w:r>
-              <w:rPr>
-                <w:rFonts w:ascii="宋体" w:hAnsi="宋体" w:cs="宋体" w:hint="eastAsia"/>
-              </w:rPr>
-              <w:t>服务器，同时使用其提供的</w:t>
-            </w:r>
-            <w:r>
-              <w:rPr>
-                <w:rFonts w:ascii="宋体" w:hAnsi="宋体" w:cs="宋体" w:hint="eastAsia"/>
-              </w:rPr>
-              <w:t>openssl</w:t>
-            </w:r>
-            <w:r>
-              <w:rPr>
-                <w:rFonts w:ascii="宋体" w:hAnsi="宋体" w:cs="宋体" w:hint="eastAsia"/>
-              </w:rPr>
-              <w:t>、</w:t>
-            </w:r>
-            <w:r>
-              <w:rPr>
-                <w:rFonts w:ascii="宋体" w:hAnsi="宋体" w:cs="宋体" w:hint="eastAsia"/>
-              </w:rPr>
-              <w:t>connIP</w:t>
-            </w:r>
-            <w:r>
-              <w:rPr>
-                <w:rFonts w:ascii="宋体" w:hAnsi="宋体" w:cs="宋体" w:hint="eastAsia"/>
-              </w:rPr>
-              <w:t>等模块确保系统的安全。</w:t>
-            </w:r>
-          </w:p>
-          <w:p>
-            <w:pPr>
-              <w:ind w:leftChars="100" w:left="210" w:rightChars="100" w:right="210" w:firstLineChars="200" w:firstLine="420"/>
-              <w:jc w:val="left"/>
-              <w:rPr>
-                <w:rFonts w:ascii="宋体" w:hAnsi="宋体" w:cs="宋体"/>
-              </w:rPr>
-            </w:pPr>
-            <w:r>
-              <w:rPr>
-                <w:rFonts w:ascii="宋体" w:hAnsi="宋体" w:cs="宋体" w:hint="eastAsia"/>
-              </w:rPr>
-              <w:t>3.MVC</w:t>
-            </w:r>
-            <w:r>
-              <w:rPr>
-                <w:rFonts w:ascii="宋体" w:hAnsi="宋体" w:cs="宋体" w:hint="eastAsia"/>
-              </w:rPr>
-              <w:t>开发框架：</w:t>
-            </w:r>
-            <w:r>
-              <w:rPr>
-                <w:rFonts w:ascii="宋体" w:hAnsi="宋体" w:cs="宋体" w:hint="eastAsia"/>
-              </w:rPr>
-              <w:t>MVC</w:t>
-            </w:r>
-            <w:r>
-              <w:rPr>
-                <w:rFonts w:ascii="宋体" w:hAnsi="宋体" w:cs="宋体" w:hint="eastAsia"/>
-              </w:rPr>
-              <w:t>是这样一种架构模式，它隔离了业务逻辑与</w:t>
-            </w:r>
-            <w:r>
-              <w:rPr>
-                <w:rFonts w:ascii="宋体" w:hAnsi="宋体" w:cs="宋体" w:hint="eastAsia"/>
-              </w:rPr>
-              <w:t>UI</w:t>
-            </w:r>
-            <w:r>
-              <w:rPr>
-                <w:rFonts w:ascii="宋体" w:hAnsi="宋体" w:cs="宋体" w:hint="eastAsia"/>
-              </w:rPr>
-              <w:t>，允许其一改变而另一者不受影响。（也可以说是关注点的隔离）在</w:t>
-            </w:r>
-            <w:r>
-              <w:rPr>
-                <w:rFonts w:ascii="宋体" w:hAnsi="宋体" w:cs="宋体" w:hint="eastAsia"/>
-              </w:rPr>
-              <w:t>MVC</w:t>
-            </w:r>
-            <w:r>
-              <w:rPr>
-                <w:rFonts w:ascii="宋体" w:hAnsi="宋体" w:cs="宋体" w:hint="eastAsia"/>
-              </w:rPr>
-              <w:t>中，模型负责数据，视图负责表现，控制器则是程序主体或者说是负责业务逻辑。从本质上说，</w:t>
-            </w:r>
-            <w:r>
-              <w:rPr>
-                <w:rFonts w:ascii="宋体" w:hAnsi="宋体" w:cs="宋体" w:hint="eastAsia"/>
-              </w:rPr>
-              <w:t>MVC</w:t>
-            </w:r>
-            <w:r>
-              <w:rPr>
-                <w:rFonts w:ascii="宋体" w:hAnsi="宋体" w:cs="宋体" w:hint="eastAsia"/>
-              </w:rPr>
-              <w:t>拆分了一个程序的开发过程，这样我们就可以修改独立的每一部分，而其他部分不受影响</w:t>
-            </w:r>
-            <w:r>
-              <w:rPr>
-                <w:rFonts w:ascii="宋体" w:hAnsi="宋体" w:cs="宋体" w:hint="eastAsia"/>
-              </w:rPr>
-              <w:t>，这是十分重要的，它使得编写</w:t>
-            </w:r>
-            <w:r>
-              <w:rPr>
-                <w:rFonts w:ascii="宋体" w:hAnsi="宋体" w:cs="宋体" w:hint="eastAsia"/>
-              </w:rPr>
-              <w:t>PHP</w:t>
-            </w:r>
-            <w:r>
-              <w:rPr>
-                <w:rFonts w:ascii="宋体" w:hAnsi="宋体" w:cs="宋体" w:hint="eastAsia"/>
-              </w:rPr>
-              <w:t>代码更为快捷简单。</w:t>
-            </w:r>
-          </w:p>
-          <w:p>
-            <w:pPr>
-              <w:ind w:leftChars="100" w:left="210" w:rightChars="100" w:right="210" w:firstLineChars="200" w:firstLine="420"/>
-              <w:jc w:val="left"/>
-              <w:rPr>
-                <w:rFonts w:ascii="宋体" w:hAnsi="宋体" w:cs="宋体"/>
-              </w:rPr>
-            </w:pPr>
-            <w:r>
-              <w:rPr>
-                <w:rFonts w:ascii="宋体" w:hAnsi="宋体" w:cs="宋体" w:hint="eastAsia"/>
-              </w:rPr>
-              <w:t>4.ThinkPHP</w:t>
-            </w:r>
-            <w:r>
-              <w:rPr>
-                <w:rFonts w:ascii="宋体" w:hAnsi="宋体" w:cs="宋体" w:hint="eastAsia"/>
-              </w:rPr>
-              <w:t>开发框架：</w:t>
-            </w:r>
-            <w:r>
-              <w:rPr>
-                <w:rFonts w:ascii="宋体" w:hAnsi="宋体" w:cs="宋体" w:hint="eastAsia"/>
-              </w:rPr>
-              <w:t>ThinkPHP</w:t>
-            </w:r>
-            <w:r>
-              <w:rPr>
-                <w:rFonts w:ascii="宋体" w:hAnsi="宋体" w:cs="宋体" w:hint="eastAsia"/>
-              </w:rPr>
-              <w:t>是为了简化企业级应用开发和敏捷</w:t>
-            </w:r>
-            <w:r>
-              <w:rPr>
-                <w:rFonts w:ascii="宋体" w:hAnsi="宋体" w:cs="宋体" w:hint="eastAsia"/>
-              </w:rPr>
-              <w:t>WEB</w:t>
-            </w:r>
-            <w:r>
-              <w:rPr>
-                <w:rFonts w:ascii="宋体" w:hAnsi="宋体" w:cs="宋体" w:hint="eastAsia"/>
-              </w:rPr>
-              <w:t>应用开发而诞生的，遵循</w:t>
-            </w:r>
-            <w:r>
-              <w:rPr>
-                <w:rFonts w:ascii="宋体" w:hAnsi="宋体" w:cs="宋体" w:hint="eastAsia"/>
-              </w:rPr>
-              <w:t>Apache2</w:t>
-            </w:r>
-            <w:r>
-              <w:rPr>
-                <w:rFonts w:ascii="宋体" w:hAnsi="宋体" w:cs="宋体" w:hint="eastAsia"/>
-              </w:rPr>
-              <w:t>开源协议发布。</w:t>
-            </w:r>
-            <w:r>
-              <w:rPr>
-                <w:rFonts w:ascii="宋体" w:hAnsi="宋体" w:cs="宋体" w:hint="eastAsia"/>
-              </w:rPr>
-              <w:t>ThinkPHP</w:t>
-            </w:r>
-            <w:r>
-              <w:rPr>
-                <w:rFonts w:ascii="宋体" w:hAnsi="宋体" w:cs="宋体" w:hint="eastAsia"/>
-              </w:rPr>
-              <w:t>从诞生以来一直秉承简洁实用的设计原则，在保持出色的性能和至简的代码的同时，也注重易用性。并且拥有众多原创功能和特性，在社区团队的积极参与下，在易用性、扩展性和性能方面不断优化和改进。</w:t>
-            </w:r>
-            <w:r>
-              <w:rPr>
-                <w:rFonts w:ascii="宋体" w:hAnsi="宋体" w:cs="宋体" w:hint="eastAsia"/>
-              </w:rPr>
-              <w:t>ThinkPHP</w:t>
-            </w:r>
-            <w:r>
-              <w:rPr>
-                <w:rFonts w:ascii="宋体" w:hAnsi="宋体" w:cs="宋体" w:hint="eastAsia"/>
-              </w:rPr>
-              <w:t>框架也是一个</w:t>
-            </w:r>
-            <w:r>
-              <w:rPr>
-                <w:rFonts w:ascii="宋体" w:hAnsi="宋体" w:cs="宋体" w:hint="eastAsia"/>
-              </w:rPr>
-              <w:t>MVC</w:t>
-            </w:r>
-            <w:r>
-              <w:rPr>
-                <w:rFonts w:ascii="宋体" w:hAnsi="宋体" w:cs="宋体" w:hint="eastAsia"/>
-              </w:rPr>
-              <w:t>的开发框架，本次智能公交项目中使用该框架进行业务的开发，省去大量基础重复的代码书写，专注于业务</w:t>
-            </w:r>
-            <w:r>
-              <w:rPr>
-                <w:rFonts w:ascii="宋体" w:hAnsi="宋体" w:cs="宋体" w:hint="eastAsia"/>
-              </w:rPr>
-              <w:t>逻辑的开发，提高项目开发效率。</w:t>
-            </w:r>
-          </w:p>
-          <w:p>
-            <w:pPr>
-              <w:ind w:leftChars="100" w:left="210" w:rightChars="100" w:right="210" w:firstLineChars="200" w:firstLine="420"/>
-              <w:jc w:val="left"/>
-              <w:rPr>
-                <w:rFonts w:ascii="宋体" w:hAnsi="宋体" w:cs="宋体"/>
-              </w:rPr>
-            </w:pPr>
-            <w:r>
-              <w:rPr>
-                <w:rFonts w:ascii="宋体" w:hAnsi="宋体" w:cs="宋体" w:hint="eastAsia"/>
-              </w:rPr>
-              <w:t>5.php-fpm:php-fpm</w:t>
-            </w:r>
-            <w:r>
-              <w:rPr>
-                <w:rFonts w:ascii="宋体" w:hAnsi="宋体" w:cs="宋体" w:hint="eastAsia"/>
-              </w:rPr>
-              <w:t>的全称是</w:t>
-            </w:r>
-            <w:r>
-              <w:rPr>
-                <w:rFonts w:ascii="宋体" w:hAnsi="宋体" w:cs="宋体" w:hint="eastAsia"/>
-              </w:rPr>
-              <w:t>php fastcgi process manager</w:t>
-            </w:r>
-            <w:r>
-              <w:rPr>
-                <w:rFonts w:ascii="宋体" w:hAnsi="宋体" w:cs="宋体" w:hint="eastAsia"/>
-              </w:rPr>
-              <w:t>即</w:t>
-            </w:r>
-            <w:r>
-              <w:rPr>
-                <w:rFonts w:ascii="宋体" w:hAnsi="宋体" w:cs="宋体" w:hint="eastAsia"/>
-              </w:rPr>
-              <w:t>php fastcgi</w:t>
-            </w:r>
-            <w:r>
-              <w:rPr>
-                <w:rFonts w:ascii="宋体" w:hAnsi="宋体" w:cs="宋体" w:hint="eastAsia"/>
-              </w:rPr>
-              <w:t>进程管理器，相比</w:t>
-            </w:r>
-            <w:r>
-              <w:rPr>
-                <w:rFonts w:ascii="宋体" w:hAnsi="宋体" w:cs="宋体" w:hint="eastAsia"/>
-              </w:rPr>
-              <w:t>fastcgi</w:t>
-            </w:r>
-            <w:r>
-              <w:rPr>
-                <w:rFonts w:ascii="宋体" w:hAnsi="宋体" w:cs="宋体" w:hint="eastAsia"/>
-              </w:rPr>
-              <w:t>静态的唤起</w:t>
-            </w:r>
-            <w:r>
-              <w:rPr>
-                <w:rFonts w:ascii="宋体" w:hAnsi="宋体" w:cs="宋体" w:hint="eastAsia"/>
-              </w:rPr>
-              <w:t>cgi</w:t>
-            </w:r>
-            <w:r>
-              <w:rPr>
-                <w:rFonts w:ascii="宋体" w:hAnsi="宋体" w:cs="宋体" w:hint="eastAsia"/>
-              </w:rPr>
-              <w:t>，</w:t>
-            </w:r>
-            <w:r>
-              <w:rPr>
-                <w:rFonts w:ascii="宋体" w:hAnsi="宋体" w:cs="宋体" w:hint="eastAsia"/>
-              </w:rPr>
-              <w:t>fpm</w:t>
-            </w:r>
-            <w:r>
-              <w:rPr>
-                <w:rFonts w:ascii="宋体" w:hAnsi="宋体" w:cs="宋体" w:hint="eastAsia"/>
-              </w:rPr>
-              <w:t>能根据访问的压力动态的唤起</w:t>
-            </w:r>
-            <w:r>
-              <w:rPr>
-                <w:rFonts w:ascii="宋体" w:hAnsi="宋体" w:cs="宋体" w:hint="eastAsia"/>
-              </w:rPr>
-              <w:t>cgi</w:t>
-            </w:r>
-            <w:r>
-              <w:rPr>
-                <w:rFonts w:ascii="宋体" w:hAnsi="宋体" w:cs="宋体" w:hint="eastAsia"/>
-              </w:rPr>
-              <w:t>进程和销毁以到达动态的调整</w:t>
-            </w:r>
-            <w:r>
-              <w:rPr>
-                <w:rFonts w:ascii="宋体" w:hAnsi="宋体" w:cs="宋体" w:hint="eastAsia"/>
-              </w:rPr>
-              <w:t>cgi</w:t>
-            </w:r>
-            <w:r>
-              <w:rPr>
-                <w:rFonts w:ascii="宋体" w:hAnsi="宋体" w:cs="宋体" w:hint="eastAsia"/>
-              </w:rPr>
-              <w:t>数量，这样可以有效的使用内存。除此之外还有其它的一些优点，比如，</w:t>
-            </w:r>
-            <w:r>
-              <w:rPr>
-                <w:rFonts w:ascii="宋体" w:hAnsi="宋体" w:cs="宋体" w:hint="eastAsia"/>
-              </w:rPr>
-              <w:t>fpm</w:t>
-            </w:r>
-            <w:r>
-              <w:rPr>
-                <w:rFonts w:ascii="宋体" w:hAnsi="宋体" w:cs="宋体" w:hint="eastAsia"/>
-              </w:rPr>
-              <w:t>还可以平滑的重载</w:t>
-            </w:r>
-            <w:r>
-              <w:rPr>
-                <w:rFonts w:ascii="宋体" w:hAnsi="宋体" w:cs="宋体" w:hint="eastAsia"/>
-              </w:rPr>
-              <w:t>php</w:t>
-            </w:r>
-            <w:r>
-              <w:rPr>
-                <w:rFonts w:ascii="宋体" w:hAnsi="宋体" w:cs="宋体" w:hint="eastAsia"/>
-              </w:rPr>
-              <w:t>配置；由于</w:t>
-            </w:r>
-            <w:r>
-              <w:rPr>
-                <w:rFonts w:ascii="宋体" w:hAnsi="宋体" w:cs="宋体" w:hint="eastAsia"/>
-              </w:rPr>
-              <w:t>fpm</w:t>
-            </w:r>
-            <w:r>
-              <w:rPr>
-                <w:rFonts w:ascii="宋体" w:hAnsi="宋体" w:cs="宋体" w:hint="eastAsia"/>
-              </w:rPr>
-              <w:t>是使用</w:t>
-            </w:r>
-            <w:r>
-              <w:rPr>
-                <w:rFonts w:ascii="宋体" w:hAnsi="宋体" w:cs="宋体" w:hint="eastAsia"/>
-              </w:rPr>
-              <w:t>Unix-Socket</w:t>
-            </w:r>
-            <w:r>
-              <w:rPr>
-                <w:rFonts w:ascii="宋体" w:hAnsi="宋体" w:cs="宋体" w:hint="eastAsia"/>
-              </w:rPr>
-              <w:t>来和服务器通讯，所以也不用再配置</w:t>
-            </w:r>
-            <w:r>
-              <w:rPr>
-                <w:rFonts w:ascii="宋体" w:hAnsi="宋体" w:cs="宋体" w:hint="eastAsia"/>
-              </w:rPr>
-              <w:t>cgi</w:t>
-            </w:r>
-            <w:r>
-              <w:rPr>
-                <w:rFonts w:ascii="宋体" w:hAnsi="宋体" w:cs="宋体" w:hint="eastAsia"/>
-              </w:rPr>
-              <w:t>端口；便于</w:t>
-            </w:r>
-            <w:r>
-              <w:rPr>
-                <w:rFonts w:ascii="宋体" w:hAnsi="宋体" w:cs="宋体" w:hint="eastAsia"/>
-              </w:rPr>
-              <w:t>bug</w:t>
-            </w:r>
-            <w:r>
-              <w:rPr>
-                <w:rFonts w:ascii="宋体" w:hAnsi="宋体" w:cs="宋体" w:hint="eastAsia"/>
-              </w:rPr>
-              <w:t>调试等。使用</w:t>
-            </w:r>
-            <w:r>
-              <w:rPr>
-                <w:rFonts w:ascii="宋体" w:hAnsi="宋体" w:cs="宋体" w:hint="eastAsia"/>
-              </w:rPr>
-              <w:t>php-fpm</w:t>
-            </w:r>
-            <w:r>
-              <w:rPr>
-                <w:rFonts w:ascii="宋体" w:hAnsi="宋体" w:cs="宋体" w:hint="eastAsia"/>
-              </w:rPr>
-              <w:t>来管理和控制</w:t>
-            </w:r>
-            <w:r>
-              <w:rPr>
-                <w:rFonts w:ascii="宋体" w:hAnsi="宋体" w:cs="宋体" w:hint="eastAsia"/>
-              </w:rPr>
-              <w:t>php</w:t>
-            </w:r>
-            <w:r>
-              <w:rPr>
-                <w:rFonts w:ascii="宋体" w:hAnsi="宋体" w:cs="宋体" w:hint="eastAsia"/>
-              </w:rPr>
-              <w:t>进程能够</w:t>
-            </w:r>
-            <w:r>
-              <w:rPr>
-                <w:rFonts w:ascii="宋体" w:hAnsi="宋体" w:cs="宋体" w:hint="eastAsia"/>
-              </w:rPr>
-              <w:t>提高系统的整体性能。</w:t>
-            </w:r>
-          </w:p>
-          <w:p>
-            <w:pPr>
-              <w:ind w:leftChars="100" w:left="210" w:rightChars="100" w:right="210" w:firstLineChars="200" w:firstLine="420"/>
-              <w:jc w:val="left"/>
-              <w:rPr>
-                <w:rFonts w:ascii="宋体" w:hAnsi="宋体" w:cs="宋体"/>
-              </w:rPr>
-            </w:pPr>
-            <w:r>
-              <w:rPr>
-                <w:rFonts w:ascii="宋体" w:hAnsi="宋体" w:cs="宋体" w:hint="eastAsia"/>
-              </w:rPr>
-              <w:t>6.MySQL</w:t>
-            </w:r>
-            <w:r>
-              <w:rPr>
-                <w:rFonts w:ascii="宋体" w:hAnsi="宋体" w:cs="宋体" w:hint="eastAsia"/>
-              </w:rPr>
-              <w:t>关系型数据库</w:t>
-            </w:r>
-            <w:r>
-              <w:rPr>
-                <w:rFonts w:ascii="宋体" w:hAnsi="宋体" w:cs="宋体" w:hint="eastAsia"/>
-              </w:rPr>
-              <w:t>: MySQL</w:t>
-            </w:r>
-            <w:r>
-              <w:rPr>
-                <w:rFonts w:ascii="宋体" w:hAnsi="宋体" w:cs="宋体" w:hint="eastAsia"/>
-              </w:rPr>
-              <w:t>是一个开源的小型关联式数据库管理系统，其体积小、速度快、总体拥有成本低，被广泛地应用在</w:t>
-            </w:r>
-            <w:r>
-              <w:rPr>
-                <w:rFonts w:ascii="宋体" w:hAnsi="宋体" w:cs="宋体" w:hint="eastAsia"/>
-              </w:rPr>
-              <w:t>Internet</w:t>
-            </w:r>
-            <w:r>
-              <w:rPr>
-                <w:rFonts w:ascii="宋体" w:hAnsi="宋体" w:cs="宋体" w:hint="eastAsia"/>
-              </w:rPr>
-              <w:t>上的中小型网站中。考虑到本次项目的总体拥有成本，在智能公交项目服务器端的开发中使用</w:t>
-            </w:r>
-            <w:r>
-              <w:rPr>
-                <w:rFonts w:ascii="宋体" w:hAnsi="宋体" w:cs="宋体" w:hint="eastAsia"/>
-              </w:rPr>
-              <w:t>MySQL</w:t>
-            </w:r>
-            <w:r>
-              <w:rPr>
-                <w:rFonts w:ascii="宋体" w:hAnsi="宋体" w:cs="宋体" w:hint="eastAsia"/>
-              </w:rPr>
-              <w:t>作为项目的主要数据库，主要用于基础数据存储模块的实现。</w:t>
-            </w:r>
-          </w:p>
-          <w:p>
-            <w:pPr>
-              <w:ind w:leftChars="100" w:left="210" w:rightChars="100" w:right="210" w:firstLineChars="200" w:firstLine="420"/>
-              <w:jc w:val="left"/>
-              <w:rPr>
-                <w:rFonts w:ascii="宋体" w:hAnsi="宋体" w:cs="宋体"/>
-              </w:rPr>
-            </w:pPr>
-            <w:r>
-              <w:rPr>
-                <w:rFonts w:ascii="宋体" w:hAnsi="宋体" w:cs="宋体" w:hint="eastAsia"/>
-              </w:rPr>
-              <w:t xml:space="preserve">7.Redis </w:t>
-            </w:r>
-            <w:r>
-              <w:rPr>
-                <w:rFonts w:ascii="宋体" w:hAnsi="宋体" w:cs="宋体" w:hint="eastAsia"/>
-              </w:rPr>
-              <w:t>内存型数据库</w:t>
-            </w:r>
-            <w:r>
-              <w:rPr>
-                <w:rFonts w:ascii="宋体" w:hAnsi="宋体" w:cs="宋体" w:hint="eastAsia"/>
-              </w:rPr>
-              <w:t>: Redis</w:t>
-            </w:r>
-            <w:r>
-              <w:rPr>
-                <w:rFonts w:ascii="宋体" w:hAnsi="宋体" w:cs="宋体" w:hint="eastAsia"/>
-              </w:rPr>
-              <w:t>是一个由</w:t>
-            </w:r>
-            <w:r>
-              <w:rPr>
-                <w:rFonts w:ascii="宋体" w:hAnsi="宋体" w:cs="宋体" w:hint="eastAsia"/>
-              </w:rPr>
-              <w:t>Salvatore Sanfilippo</w:t>
-            </w:r>
-            <w:r>
-              <w:rPr>
-                <w:rFonts w:ascii="宋体" w:hAnsi="宋体" w:cs="宋体" w:hint="eastAsia"/>
-              </w:rPr>
-              <w:t>写的</w:t>
-            </w:r>
-            <w:r>
-              <w:rPr>
-                <w:rFonts w:ascii="宋体" w:hAnsi="宋体" w:cs="宋体" w:hint="eastAsia"/>
-              </w:rPr>
-              <w:t>key-value</w:t>
-            </w:r>
-            <w:r>
-              <w:rPr>
-                <w:rFonts w:ascii="宋体" w:hAnsi="宋体" w:cs="宋体" w:hint="eastAsia"/>
-              </w:rPr>
-              <w:t>存储系统。</w:t>
-            </w:r>
-            <w:r>
-              <w:rPr>
-                <w:rFonts w:ascii="宋体" w:hAnsi="宋体" w:cs="宋体" w:hint="eastAsia"/>
-              </w:rPr>
-              <w:t>Redis</w:t>
-            </w:r>
-            <w:r>
-              <w:rPr>
-                <w:rFonts w:ascii="宋体" w:hAnsi="宋体" w:cs="宋体" w:hint="eastAsia"/>
-              </w:rPr>
-              <w:t>提供了一些丰富的数据结构，包括</w:t>
-            </w:r>
-            <w:r>
-              <w:rPr>
-                <w:rFonts w:ascii="宋体" w:hAnsi="宋体" w:cs="宋体" w:hint="eastAsia"/>
-              </w:rPr>
-              <w:t xml:space="preserve"> lists,sets,ordered</w:t>
-            </w:r>
-            <w:r>
-              <w:rPr>
-                <w:rFonts w:ascii="宋体" w:hAnsi="宋体" w:cs="宋体" w:hint="eastAsia"/>
-              </w:rPr>
-              <w:t xml:space="preserve"> sets,hashes,strings</w:t>
-            </w:r>
-            <w:r>
-              <w:rPr>
-                <w:rFonts w:ascii="宋体" w:hAnsi="宋体" w:cs="宋体" w:hint="eastAsia"/>
-              </w:rPr>
-              <w:t>结构以及对这些数据结构的丰富操作。</w:t>
-            </w:r>
-            <w:r>
-              <w:rPr>
-                <w:rFonts w:ascii="宋体" w:hAnsi="宋体" w:cs="宋体" w:hint="eastAsia"/>
-              </w:rPr>
-              <w:t>Redis</w:t>
-            </w:r>
-            <w:r>
-              <w:rPr>
-                <w:rFonts w:ascii="宋体" w:hAnsi="宋体" w:cs="宋体" w:hint="eastAsia"/>
-              </w:rPr>
-              <w:t>开源、支持网络、基于内存、键值对存储数据库，存在多样化的数据结构和良好的性能，在工业界得到广泛的应用。在本次的智能公交服务器端开发中，使用</w:t>
-            </w:r>
-            <w:r>
-              <w:rPr>
-                <w:rFonts w:ascii="宋体" w:hAnsi="宋体" w:cs="宋体" w:hint="eastAsia"/>
-              </w:rPr>
-              <w:t>Redis</w:t>
-            </w:r>
-            <w:r>
-              <w:rPr>
-                <w:rFonts w:ascii="宋体" w:hAnsi="宋体" w:cs="宋体" w:hint="eastAsia"/>
-              </w:rPr>
-              <w:t>数据库作为数据</w:t>
-            </w:r>
-            <w:r>
-              <w:rPr>
-                <w:rFonts w:ascii="宋体" w:hAnsi="宋体" w:cs="宋体" w:hint="eastAsia"/>
-              </w:rPr>
-              <w:t>cache</w:t>
-            </w:r>
-            <w:r>
-              <w:rPr>
-                <w:rFonts w:ascii="宋体" w:hAnsi="宋体" w:cs="宋体" w:hint="eastAsia"/>
-              </w:rPr>
-              <w:t>，保存访问频率较高的数据，减少</w:t>
-            </w:r>
-            <w:r>
-              <w:rPr>
-                <w:rFonts w:ascii="宋体" w:hAnsi="宋体" w:cs="宋体" w:hint="eastAsia"/>
-              </w:rPr>
-              <w:t>mysql</w:t>
-            </w:r>
-            <w:r>
-              <w:rPr>
-                <w:rFonts w:ascii="宋体" w:hAnsi="宋体" w:cs="宋体" w:hint="eastAsia"/>
-              </w:rPr>
-              <w:t>数据库的访问压力，同事可以提高用户请求数据的响应时间，主要用于数据存储模块的实现。</w:t>
-            </w:r>
-          </w:p>
-          <w:p>
-            <w:pPr>
-              <w:ind w:leftChars="100" w:left="210" w:rightChars="100" w:right="210" w:firstLineChars="200" w:firstLine="420"/>
-              <w:jc w:val="left"/>
-              <w:rPr>
-                <w:rFonts w:ascii="宋体" w:hAnsi="宋体" w:cs="宋体"/>
-              </w:rPr>
-            </w:pPr>
-            <w:r>
-              <w:rPr>
-                <w:rFonts w:ascii="宋体" w:hAnsi="宋体" w:cs="宋体" w:hint="eastAsia"/>
-              </w:rPr>
-              <w:t>学位论文工作计划如下：</w:t>
-            </w:r>
-          </w:p>
-          <w:p>
-            <w:pPr>
-              <w:ind w:leftChars="100" w:left="210" w:rightChars="100" w:right="210" w:firstLineChars="200" w:firstLine="420"/>
-              <w:jc w:val="left"/>
-              <w:rPr>
-                <w:rFonts w:ascii="宋体" w:hAnsi="宋体" w:cs="宋体"/>
-              </w:rPr>
-            </w:pPr>
-            <w:r>
-              <w:rPr>
-                <w:rFonts w:ascii="宋体" w:hAnsi="宋体" w:cs="宋体" w:hint="eastAsia"/>
-              </w:rPr>
-              <w:t>时间研究内容预期效果</w:t>
-            </w:r>
-          </w:p>
-          <w:p>
-            <w:pPr>
-              <w:ind w:leftChars="100" w:left="210" w:rightChars="100" w:right="210" w:firstLineChars="200" w:firstLine="420"/>
-              <w:jc w:val="left"/>
-              <w:rPr>
-                <w:rFonts w:ascii="宋体" w:hAnsi="宋体" w:cs="宋体"/>
-              </w:rPr>
-            </w:pPr>
-            <w:r>
-              <w:rPr>
-                <w:rFonts w:ascii="宋体" w:hAnsi="宋体" w:cs="宋体" w:hint="eastAsia"/>
-              </w:rPr>
-              <w:t>2015</w:t>
-            </w:r>
-            <w:r>
-              <w:rPr>
-                <w:rFonts w:ascii="宋体" w:hAnsi="宋体" w:cs="宋体" w:hint="eastAsia"/>
-              </w:rPr>
-              <w:t>年</w:t>
-            </w:r>
-            <w:r>
-              <w:rPr>
-                <w:rFonts w:ascii="宋体" w:hAnsi="宋体" w:cs="宋体" w:hint="eastAsia"/>
-              </w:rPr>
-              <w:t>11</w:t>
-            </w:r>
-            <w:r>
-              <w:rPr>
-                <w:rFonts w:ascii="宋体" w:hAnsi="宋体" w:cs="宋体" w:hint="eastAsia"/>
-              </w:rPr>
-              <w:t>月—</w:t>
-            </w:r>
-            <w:r>
-              <w:rPr>
-                <w:rFonts w:ascii="宋体" w:hAnsi="宋体" w:cs="宋体" w:hint="eastAsia"/>
-              </w:rPr>
-              <w:t>2016</w:t>
-            </w:r>
-            <w:r>
-              <w:rPr>
-                <w:rFonts w:ascii="宋体" w:hAnsi="宋体" w:cs="宋体" w:hint="eastAsia"/>
-              </w:rPr>
-              <w:t>年</w:t>
-            </w:r>
-            <w:r>
-              <w:rPr>
-                <w:rFonts w:ascii="宋体" w:hAnsi="宋体" w:cs="宋体" w:hint="eastAsia"/>
-              </w:rPr>
-              <w:t>1</w:t>
-            </w:r>
-            <w:r>
-              <w:rPr>
-                <w:rFonts w:ascii="宋体" w:hAnsi="宋体" w:cs="宋体" w:hint="eastAsia"/>
-              </w:rPr>
-              <w:t>月研究智能出行系统的发展趋势，进行需求分析以及使用到相关</w:t>
-            </w:r>
-            <w:r>
-              <w:rPr>
-                <w:rFonts w:ascii="宋体" w:hAnsi="宋体" w:cs="宋体" w:hint="eastAsia"/>
-              </w:rPr>
-              <w:t>技术的调研了解课题研究的相关背景，完成开题报告，完成调研，完成需求分析文档</w:t>
-            </w:r>
-          </w:p>
-          <w:p>
-            <w:pPr>
-              <w:ind w:leftChars="100" w:left="210" w:rightChars="100" w:right="210" w:firstLineChars="200" w:firstLine="420"/>
-              <w:jc w:val="left"/>
-              <w:rPr>
-                <w:rFonts w:ascii="宋体" w:hAnsi="宋体" w:cs="宋体"/>
-              </w:rPr>
-            </w:pPr>
-            <w:r>
-              <w:rPr>
-                <w:rFonts w:ascii="宋体" w:hAnsi="宋体" w:cs="宋体" w:hint="eastAsia"/>
-              </w:rPr>
-              <w:t>2016</w:t>
-            </w:r>
-            <w:r>
-              <w:rPr>
-                <w:rFonts w:ascii="宋体" w:hAnsi="宋体" w:cs="宋体" w:hint="eastAsia"/>
-              </w:rPr>
-              <w:t>年</w:t>
-            </w:r>
-            <w:r>
-              <w:rPr>
-                <w:rFonts w:ascii="宋体" w:hAnsi="宋体" w:cs="宋体" w:hint="eastAsia"/>
-              </w:rPr>
-              <w:t>2</w:t>
-            </w:r>
-            <w:r>
-              <w:rPr>
-                <w:rFonts w:ascii="宋体" w:hAnsi="宋体" w:cs="宋体" w:hint="eastAsia"/>
-              </w:rPr>
-              <w:t>月—</w:t>
-            </w:r>
-            <w:r>
-              <w:rPr>
-                <w:rFonts w:ascii="宋体" w:hAnsi="宋体" w:cs="宋体" w:hint="eastAsia"/>
-              </w:rPr>
-              <w:t>2016</w:t>
-            </w:r>
-            <w:r>
-              <w:rPr>
-                <w:rFonts w:ascii="宋体" w:hAnsi="宋体" w:cs="宋体" w:hint="eastAsia"/>
-              </w:rPr>
-              <w:t>年</w:t>
-            </w:r>
-            <w:r>
-              <w:rPr>
-                <w:rFonts w:ascii="宋体" w:hAnsi="宋体" w:cs="宋体" w:hint="eastAsia"/>
-              </w:rPr>
-              <w:t>5</w:t>
-            </w:r>
-            <w:r>
-              <w:rPr>
-                <w:rFonts w:ascii="宋体" w:hAnsi="宋体" w:cs="宋体" w:hint="eastAsia"/>
-              </w:rPr>
-              <w:t>月研究智能出行系统服务器端总体设计和详细设计完成智能出行系统服务器端的总体设计文档和详细设计文档</w:t>
-            </w:r>
-            <w:r>
-              <w:rPr>
-                <w:rFonts w:ascii="宋体" w:hAnsi="宋体" w:cs="宋体" w:hint="eastAsia"/>
-              </w:rPr>
-              <w:t>,</w:t>
-            </w:r>
-            <w:r>
-              <w:rPr>
-                <w:rFonts w:ascii="宋体" w:hAnsi="宋体" w:cs="宋体" w:hint="eastAsia"/>
-              </w:rPr>
-              <w:t>并且完成部分模块的开发</w:t>
-            </w:r>
-          </w:p>
-          <w:p>
-            <w:pPr>
-              <w:ind w:leftChars="100" w:left="210" w:rightChars="100" w:right="210" w:firstLineChars="200" w:firstLine="420"/>
-              <w:jc w:val="left"/>
-              <w:rPr>
-                <w:rFonts w:ascii="宋体" w:hAnsi="宋体" w:cs="宋体"/>
-              </w:rPr>
-            </w:pPr>
-            <w:r>
-              <w:rPr>
-                <w:rFonts w:ascii="宋体" w:hAnsi="宋体" w:cs="宋体" w:hint="eastAsia"/>
-              </w:rPr>
-              <w:t>2016</w:t>
-            </w:r>
-            <w:r>
-              <w:rPr>
-                <w:rFonts w:ascii="宋体" w:hAnsi="宋体" w:cs="宋体" w:hint="eastAsia"/>
-              </w:rPr>
-              <w:t>年</w:t>
-            </w:r>
-            <w:r>
-              <w:rPr>
-                <w:rFonts w:ascii="宋体" w:hAnsi="宋体" w:cs="宋体" w:hint="eastAsia"/>
-              </w:rPr>
-              <w:t>6</w:t>
-            </w:r>
-            <w:r>
-              <w:rPr>
-                <w:rFonts w:ascii="宋体" w:hAnsi="宋体" w:cs="宋体" w:hint="eastAsia"/>
-              </w:rPr>
-              <w:t>月—</w:t>
-            </w:r>
-            <w:r>
-              <w:rPr>
-                <w:rFonts w:ascii="宋体" w:hAnsi="宋体" w:cs="宋体" w:hint="eastAsia"/>
-              </w:rPr>
-              <w:t>2016</w:t>
-            </w:r>
-            <w:r>
-              <w:rPr>
-                <w:rFonts w:ascii="宋体" w:hAnsi="宋体" w:cs="宋体" w:hint="eastAsia"/>
-              </w:rPr>
-              <w:t>年</w:t>
-            </w:r>
-            <w:r>
-              <w:rPr>
-                <w:rFonts w:ascii="宋体" w:hAnsi="宋体" w:cs="宋体" w:hint="eastAsia"/>
-              </w:rPr>
-              <w:t>8</w:t>
-            </w:r>
-            <w:r>
-              <w:rPr>
-                <w:rFonts w:ascii="宋体" w:hAnsi="宋体" w:cs="宋体" w:hint="eastAsia"/>
-              </w:rPr>
-              <w:t>月</w:t>
-            </w:r>
-            <w:r>
-              <w:rPr>
-                <w:rFonts w:ascii="宋体" w:hAnsi="宋体" w:cs="宋体" w:hint="eastAsia"/>
-              </w:rPr>
-              <w:t>2016</w:t>
-            </w:r>
-            <w:r>
-              <w:rPr>
-                <w:rFonts w:ascii="宋体" w:hAnsi="宋体" w:cs="宋体" w:hint="eastAsia"/>
-              </w:rPr>
-              <w:t>年</w:t>
-            </w:r>
-            <w:r>
-              <w:rPr>
-                <w:rFonts w:ascii="宋体" w:hAnsi="宋体" w:cs="宋体" w:hint="eastAsia"/>
-              </w:rPr>
-              <w:t>6</w:t>
-            </w:r>
-            <w:r>
-              <w:rPr>
-                <w:rFonts w:ascii="宋体" w:hAnsi="宋体" w:cs="宋体" w:hint="eastAsia"/>
-              </w:rPr>
-              <w:t>月—</w:t>
-            </w:r>
-            <w:r>
-              <w:rPr>
-                <w:rFonts w:ascii="宋体" w:hAnsi="宋体" w:cs="宋体" w:hint="eastAsia"/>
-              </w:rPr>
-              <w:t>2016</w:t>
-            </w:r>
-            <w:r>
-              <w:rPr>
-                <w:rFonts w:ascii="宋体" w:hAnsi="宋体" w:cs="宋体" w:hint="eastAsia"/>
-              </w:rPr>
-              <w:t>年</w:t>
-            </w:r>
-            <w:r>
-              <w:rPr>
-                <w:rFonts w:ascii="宋体" w:hAnsi="宋体" w:cs="宋体" w:hint="eastAsia"/>
-              </w:rPr>
-              <w:t>8</w:t>
-            </w:r>
-            <w:r>
-              <w:rPr>
-                <w:rFonts w:ascii="宋体" w:hAnsi="宋体" w:cs="宋体" w:hint="eastAsia"/>
-              </w:rPr>
-              <w:t>月</w:t>
-            </w:r>
-            <w:r>
-              <w:rPr>
-                <w:rFonts w:ascii="宋体" w:hAnsi="宋体" w:cs="宋体" w:hint="eastAsia"/>
-              </w:rPr>
-              <w:t xml:space="preserve"> </w:t>
-            </w:r>
-            <w:r>
-              <w:rPr>
-                <w:rFonts w:ascii="宋体" w:hAnsi="宋体" w:cs="宋体" w:hint="eastAsia"/>
-              </w:rPr>
-              <w:t>对智能出行系统服务器端的部分模块进行开发工作完成智能出行系统服务器端模块的开发和测试工作</w:t>
-            </w:r>
-          </w:p>
-          <w:p>
-            <w:pPr>
-              <w:ind w:leftChars="100" w:left="210" w:rightChars="100" w:right="210" w:firstLineChars="200" w:firstLine="420"/>
-              <w:jc w:val="left"/>
-              <w:rPr>
-                <w:rFonts w:ascii="宋体" w:hAnsi="宋体" w:cs="宋体"/>
-              </w:rPr>
-            </w:pPr>
-            <w:r>
-              <w:rPr>
-                <w:rFonts w:ascii="宋体" w:hAnsi="宋体" w:cs="宋体" w:hint="eastAsia"/>
-              </w:rPr>
-              <w:t>2016</w:t>
-            </w:r>
-            <w:r>
-              <w:rPr>
-                <w:rFonts w:ascii="宋体" w:hAnsi="宋体" w:cs="宋体" w:hint="eastAsia"/>
-              </w:rPr>
-              <w:t>年</w:t>
-            </w:r>
-            <w:r>
-              <w:rPr>
-                <w:rFonts w:ascii="宋体" w:hAnsi="宋体" w:cs="宋体" w:hint="eastAsia"/>
-              </w:rPr>
-              <w:t>9</w:t>
-            </w:r>
-            <w:r>
-              <w:rPr>
-                <w:rFonts w:ascii="宋体" w:hAnsi="宋体" w:cs="宋体" w:hint="eastAsia"/>
-              </w:rPr>
-              <w:t>月—</w:t>
-            </w:r>
-            <w:r>
-              <w:rPr>
-                <w:rFonts w:ascii="宋体" w:hAnsi="宋体" w:cs="宋体" w:hint="eastAsia"/>
-              </w:rPr>
-              <w:t>2016</w:t>
-            </w:r>
-            <w:r>
-              <w:rPr>
-                <w:rFonts w:ascii="宋体" w:hAnsi="宋体" w:cs="宋体" w:hint="eastAsia"/>
-              </w:rPr>
-              <w:t>年</w:t>
-            </w:r>
-            <w:r>
-              <w:rPr>
-                <w:rFonts w:ascii="宋体" w:hAnsi="宋体" w:cs="宋体" w:hint="eastAsia"/>
-              </w:rPr>
-              <w:t>12</w:t>
-            </w:r>
-            <w:r>
-              <w:rPr>
-                <w:rFonts w:ascii="宋体" w:hAnsi="宋体" w:cs="宋体" w:hint="eastAsia"/>
-              </w:rPr>
-              <w:t>月智能出行系统服务器端的测试，开始撰写论文完成系统开发和测试，形成毕业论文初稿</w:t>
-            </w:r>
-          </w:p>
-          <w:p>
-            <w:pPr>
-              <w:ind w:leftChars="100" w:left="210" w:rightChars="100" w:right="210" w:firstLineChars="200" w:firstLine="420"/>
-              <w:jc w:val="left"/>
-              <w:rPr>
-                <w:rFonts w:ascii="宋体" w:hAnsi="宋体" w:cs="宋体"/>
-              </w:rPr>
-            </w:pPr>
-            <w:r>
-              <w:rPr>
-                <w:rFonts w:ascii="宋体" w:hAnsi="宋体" w:cs="宋体" w:hint="eastAsia"/>
-              </w:rPr>
-              <w:lastRenderedPageBreak/>
-              <w:t>2017</w:t>
-            </w:r>
-            <w:r>
-              <w:rPr>
-                <w:rFonts w:ascii="宋体" w:hAnsi="宋体" w:cs="宋体" w:hint="eastAsia"/>
-              </w:rPr>
-              <w:t>年</w:t>
-            </w:r>
-            <w:r>
-              <w:rPr>
-                <w:rFonts w:ascii="宋体" w:hAnsi="宋体" w:cs="宋体" w:hint="eastAsia"/>
-              </w:rPr>
-              <w:t>1</w:t>
-            </w:r>
-            <w:r>
-              <w:rPr>
-                <w:rFonts w:ascii="宋体" w:hAnsi="宋体" w:cs="宋体" w:hint="eastAsia"/>
-              </w:rPr>
-              <w:t>月—</w:t>
-            </w:r>
-            <w:r>
-              <w:rPr>
-                <w:rFonts w:ascii="宋体" w:hAnsi="宋体" w:cs="宋体" w:hint="eastAsia"/>
-              </w:rPr>
-              <w:t>2017</w:t>
-            </w:r>
-            <w:r>
-              <w:rPr>
-                <w:rFonts w:ascii="宋体" w:hAnsi="宋体" w:cs="宋体" w:hint="eastAsia"/>
-              </w:rPr>
-              <w:t>年</w:t>
-            </w:r>
-            <w:r>
-              <w:rPr>
-                <w:rFonts w:ascii="宋体" w:hAnsi="宋体" w:cs="宋体" w:hint="eastAsia"/>
-              </w:rPr>
-              <w:t>3</w:t>
-            </w:r>
-            <w:r>
-              <w:rPr>
-                <w:rFonts w:ascii="宋体" w:hAnsi="宋体" w:cs="宋体" w:hint="eastAsia"/>
-              </w:rPr>
-              <w:t>月归纳总结已有成果，进一步修改完善论文，准备论文答辩整理相关文档，完成毕业论文，通过论文答辩</w:t>
-            </w:r>
-          </w:p>
-          <w:p>
-            <w:pPr>
-              <w:ind w:leftChars="100" w:left="210" w:rightChars="100" w:right="210" w:firstLineChars="200" w:firstLine="420"/>
-              <w:jc w:val="left"/>
-              <w:rPr>
-                <w:rFonts w:ascii="宋体" w:hAnsi="宋体" w:cs="宋体"/>
-              </w:rPr>
-            </w:pPr>
-            <w:r>
-              <w:rPr>
-                <w:rFonts w:ascii="宋体" w:hAnsi="宋体" w:cs="宋体" w:hint="eastAsia"/>
-              </w:rPr>
-              <w:t>学位论文进度如下：</w:t>
-            </w:r>
-          </w:p>
-          <w:p>
-            <w:pPr>
-              <w:ind w:leftChars="100" w:left="210" w:rightChars="100" w:right="210" w:firstLineChars="200" w:firstLine="420"/>
-              <w:jc w:val="left"/>
-              <w:rPr>
-                <w:rFonts w:ascii="宋体" w:hAnsi="宋体" w:cs="宋体"/>
-              </w:rPr>
-            </w:pPr>
-            <w:r>
-              <w:rPr>
-                <w:rFonts w:ascii="宋体" w:hAnsi="宋体" w:cs="宋体" w:hint="eastAsia"/>
-              </w:rPr>
-              <w:t>时间研究内容预期效果进度</w:t>
-            </w:r>
-          </w:p>
-          <w:p>
-            <w:pPr>
-              <w:ind w:leftChars="100" w:left="210" w:rightChars="100" w:right="210" w:firstLineChars="200" w:firstLine="420"/>
-              <w:jc w:val="left"/>
-              <w:rPr>
-                <w:rFonts w:ascii="宋体" w:hAnsi="宋体" w:cs="宋体"/>
-              </w:rPr>
-            </w:pPr>
-            <w:r>
-              <w:rPr>
-                <w:rFonts w:ascii="宋体" w:hAnsi="宋体" w:cs="宋体" w:hint="eastAsia"/>
-              </w:rPr>
-              <w:t>2015</w:t>
-            </w:r>
-            <w:r>
-              <w:rPr>
-                <w:rFonts w:ascii="宋体" w:hAnsi="宋体" w:cs="宋体" w:hint="eastAsia"/>
-              </w:rPr>
-              <w:t>年</w:t>
-            </w:r>
-            <w:r>
-              <w:rPr>
-                <w:rFonts w:ascii="宋体" w:hAnsi="宋体" w:cs="宋体" w:hint="eastAsia"/>
-              </w:rPr>
-              <w:t>11</w:t>
-            </w:r>
-            <w:r>
-              <w:rPr>
-                <w:rFonts w:ascii="宋体" w:hAnsi="宋体" w:cs="宋体" w:hint="eastAsia"/>
-              </w:rPr>
-              <w:t>月—</w:t>
-            </w:r>
-            <w:r>
-              <w:rPr>
-                <w:rFonts w:ascii="宋体" w:hAnsi="宋体" w:cs="宋体" w:hint="eastAsia"/>
-              </w:rPr>
-              <w:t>2016</w:t>
-            </w:r>
-            <w:r>
-              <w:rPr>
-                <w:rFonts w:ascii="宋体" w:hAnsi="宋体" w:cs="宋体" w:hint="eastAsia"/>
-              </w:rPr>
-              <w:t>年</w:t>
-            </w:r>
-            <w:r>
-              <w:rPr>
-                <w:rFonts w:ascii="宋体" w:hAnsi="宋体" w:cs="宋体" w:hint="eastAsia"/>
-              </w:rPr>
-              <w:t>1</w:t>
-            </w:r>
-            <w:r>
-              <w:rPr>
-                <w:rFonts w:ascii="宋体" w:hAnsi="宋体" w:cs="宋体" w:hint="eastAsia"/>
-              </w:rPr>
-              <w:t>月研究智能出行系统的发展趋势，进行需求分析以及使用到相关技术的调研了解课题研究的相关背景，完成开题报告，完成调研，完成需求分析文档已完成</w:t>
-            </w:r>
-          </w:p>
-          <w:p>
-            <w:pPr>
-              <w:ind w:leftChars="100" w:left="210" w:rightChars="100" w:right="210" w:firstLineChars="200" w:firstLine="420"/>
-              <w:jc w:val="left"/>
-              <w:rPr>
-                <w:rFonts w:ascii="宋体" w:hAnsi="宋体" w:cs="宋体"/>
-              </w:rPr>
-            </w:pPr>
-            <w:r>
-              <w:rPr>
-                <w:rFonts w:ascii="宋体" w:hAnsi="宋体" w:cs="宋体" w:hint="eastAsia"/>
-              </w:rPr>
-              <w:t>2016</w:t>
-            </w:r>
-            <w:r>
-              <w:rPr>
-                <w:rFonts w:ascii="宋体" w:hAnsi="宋体" w:cs="宋体" w:hint="eastAsia"/>
-              </w:rPr>
-              <w:t>年</w:t>
-            </w:r>
-            <w:r>
-              <w:rPr>
-                <w:rFonts w:ascii="宋体" w:hAnsi="宋体" w:cs="宋体" w:hint="eastAsia"/>
-              </w:rPr>
-              <w:t>2</w:t>
-            </w:r>
-            <w:r>
-              <w:rPr>
-                <w:rFonts w:ascii="宋体" w:hAnsi="宋体" w:cs="宋体" w:hint="eastAsia"/>
-              </w:rPr>
-              <w:t>月—</w:t>
-            </w:r>
-            <w:r>
-              <w:rPr>
-                <w:rFonts w:ascii="宋体" w:hAnsi="宋体" w:cs="宋体" w:hint="eastAsia"/>
-              </w:rPr>
-              <w:t>2016</w:t>
-            </w:r>
-            <w:r>
-              <w:rPr>
-                <w:rFonts w:ascii="宋体" w:hAnsi="宋体" w:cs="宋体" w:hint="eastAsia"/>
-              </w:rPr>
-              <w:t>年</w:t>
-            </w:r>
-            <w:r>
-              <w:rPr>
-                <w:rFonts w:ascii="宋体" w:hAnsi="宋体" w:cs="宋体" w:hint="eastAsia"/>
-              </w:rPr>
-              <w:t>5</w:t>
-            </w:r>
-            <w:r>
-              <w:rPr>
-                <w:rFonts w:ascii="宋体" w:hAnsi="宋体" w:cs="宋体" w:hint="eastAsia"/>
-              </w:rPr>
-              <w:t>月研究智能出行系统服务器端总体设计和详细设计完成智能出行系统服务器端的总体设计文档和详细设计文档</w:t>
-            </w:r>
-            <w:r>
-              <w:rPr>
-                <w:rFonts w:ascii="宋体" w:hAnsi="宋体" w:cs="宋体" w:hint="eastAsia"/>
-              </w:rPr>
-              <w:t>,</w:t>
-            </w:r>
-            <w:r>
-              <w:rPr>
-                <w:rFonts w:ascii="宋体" w:hAnsi="宋体" w:cs="宋体" w:hint="eastAsia"/>
-              </w:rPr>
-              <w:t>并且完成部分模块的开发已完成</w:t>
-            </w:r>
-          </w:p>
-          <w:p>
-            <w:pPr>
-              <w:ind w:leftChars="100" w:left="210" w:rightChars="100" w:right="210" w:firstLineChars="200" w:firstLine="420"/>
-              <w:jc w:val="left"/>
-              <w:rPr>
-                <w:rFonts w:ascii="宋体" w:hAnsi="宋体" w:cs="宋体"/>
-              </w:rPr>
-            </w:pPr>
-            <w:r>
-              <w:rPr>
-                <w:rFonts w:ascii="宋体" w:hAnsi="宋体" w:cs="宋体" w:hint="eastAsia"/>
-              </w:rPr>
-              <w:t>2016</w:t>
-            </w:r>
-            <w:r>
-              <w:rPr>
-                <w:rFonts w:ascii="宋体" w:hAnsi="宋体" w:cs="宋体" w:hint="eastAsia"/>
-              </w:rPr>
-              <w:t>年</w:t>
-            </w:r>
-            <w:r>
-              <w:rPr>
-                <w:rFonts w:ascii="宋体" w:hAnsi="宋体" w:cs="宋体" w:hint="eastAsia"/>
-              </w:rPr>
-              <w:t>6</w:t>
-            </w:r>
-            <w:r>
-              <w:rPr>
-                <w:rFonts w:ascii="宋体" w:hAnsi="宋体" w:cs="宋体" w:hint="eastAsia"/>
-              </w:rPr>
-              <w:t>月—</w:t>
-            </w:r>
-            <w:r>
-              <w:rPr>
-                <w:rFonts w:ascii="宋体" w:hAnsi="宋体" w:cs="宋体" w:hint="eastAsia"/>
-              </w:rPr>
-              <w:t>2016</w:t>
-            </w:r>
-            <w:r>
-              <w:rPr>
-                <w:rFonts w:ascii="宋体" w:hAnsi="宋体" w:cs="宋体" w:hint="eastAsia"/>
-              </w:rPr>
-              <w:t>年</w:t>
-            </w:r>
-            <w:r>
-              <w:rPr>
-                <w:rFonts w:ascii="宋体" w:hAnsi="宋体" w:cs="宋体" w:hint="eastAsia"/>
-              </w:rPr>
-              <w:t>8</w:t>
-            </w:r>
-            <w:r>
-              <w:rPr>
-                <w:rFonts w:ascii="宋体" w:hAnsi="宋体" w:cs="宋体" w:hint="eastAsia"/>
-              </w:rPr>
-              <w:t>月</w:t>
-            </w:r>
-            <w:r>
-              <w:rPr>
-                <w:rFonts w:ascii="宋体" w:hAnsi="宋体" w:cs="宋体" w:hint="eastAsia"/>
-              </w:rPr>
-              <w:t>2016</w:t>
-            </w:r>
-            <w:r>
-              <w:rPr>
-                <w:rFonts w:ascii="宋体" w:hAnsi="宋体" w:cs="宋体" w:hint="eastAsia"/>
-              </w:rPr>
-              <w:t>年</w:t>
-            </w:r>
-            <w:r>
-              <w:rPr>
-                <w:rFonts w:ascii="宋体" w:hAnsi="宋体" w:cs="宋体" w:hint="eastAsia"/>
-              </w:rPr>
-              <w:t>6</w:t>
-            </w:r>
-            <w:r>
-              <w:rPr>
-                <w:rFonts w:ascii="宋体" w:hAnsi="宋体" w:cs="宋体" w:hint="eastAsia"/>
-              </w:rPr>
-              <w:t>月</w:t>
-            </w:r>
-            <w:r>
-              <w:rPr>
-                <w:rFonts w:ascii="宋体" w:hAnsi="宋体" w:cs="宋体" w:hint="eastAsia"/>
-              </w:rPr>
-              <w:t>—</w:t>
-            </w:r>
-            <w:r>
-              <w:rPr>
-                <w:rFonts w:ascii="宋体" w:hAnsi="宋体" w:cs="宋体" w:hint="eastAsia"/>
-              </w:rPr>
-              <w:t>2016</w:t>
-            </w:r>
-            <w:r>
-              <w:rPr>
-                <w:rFonts w:ascii="宋体" w:hAnsi="宋体" w:cs="宋体" w:hint="eastAsia"/>
-              </w:rPr>
-              <w:t>年</w:t>
-            </w:r>
-            <w:r>
-              <w:rPr>
-                <w:rFonts w:ascii="宋体" w:hAnsi="宋体" w:cs="宋体" w:hint="eastAsia"/>
-              </w:rPr>
-              <w:t>8</w:t>
-            </w:r>
-            <w:r>
-              <w:rPr>
-                <w:rFonts w:ascii="宋体" w:hAnsi="宋体" w:cs="宋体" w:hint="eastAsia"/>
-              </w:rPr>
-              <w:t>月</w:t>
-            </w:r>
-            <w:r>
-              <w:rPr>
-                <w:rFonts w:ascii="宋体" w:hAnsi="宋体" w:cs="宋体" w:hint="eastAsia"/>
-              </w:rPr>
-              <w:t xml:space="preserve"> </w:t>
-            </w:r>
-            <w:r>
-              <w:rPr>
-                <w:rFonts w:ascii="宋体" w:hAnsi="宋体" w:cs="宋体" w:hint="eastAsia"/>
-              </w:rPr>
-              <w:t>对智能出行系统服务器端的部分模块进行开发工作完成智能出行系统服务器端模块的开发和测试工作已完成</w:t>
-            </w:r>
-          </w:p>
-          <w:p>
-            <w:pPr>
-              <w:ind w:leftChars="100" w:left="210" w:rightChars="100" w:right="210" w:firstLineChars="200" w:firstLine="420"/>
-              <w:jc w:val="left"/>
-              <w:rPr>
-                <w:rFonts w:ascii="宋体" w:hAnsi="宋体" w:cs="宋体"/>
-              </w:rPr>
-            </w:pPr>
-            <w:r>
-              <w:rPr>
-                <w:rFonts w:ascii="宋体" w:hAnsi="宋体" w:cs="宋体" w:hint="eastAsia"/>
-              </w:rPr>
-              <w:t>2016</w:t>
-            </w:r>
-            <w:r>
-              <w:rPr>
-                <w:rFonts w:ascii="宋体" w:hAnsi="宋体" w:cs="宋体" w:hint="eastAsia"/>
-              </w:rPr>
-              <w:t>年</w:t>
-            </w:r>
-            <w:r>
-              <w:rPr>
-                <w:rFonts w:ascii="宋体" w:hAnsi="宋体" w:cs="宋体" w:hint="eastAsia"/>
-              </w:rPr>
-              <w:t>9</w:t>
-            </w:r>
-            <w:r>
-              <w:rPr>
-                <w:rFonts w:ascii="宋体" w:hAnsi="宋体" w:cs="宋体" w:hint="eastAsia"/>
-              </w:rPr>
-              <w:t>月—</w:t>
-            </w:r>
-            <w:r>
-              <w:rPr>
-                <w:rFonts w:ascii="宋体" w:hAnsi="宋体" w:cs="宋体" w:hint="eastAsia"/>
-              </w:rPr>
-              <w:t>2016</w:t>
-            </w:r>
-            <w:r>
-              <w:rPr>
-                <w:rFonts w:ascii="宋体" w:hAnsi="宋体" w:cs="宋体" w:hint="eastAsia"/>
-              </w:rPr>
-              <w:t>年</w:t>
-            </w:r>
-            <w:r>
-              <w:rPr>
-                <w:rFonts w:ascii="宋体" w:hAnsi="宋体" w:cs="宋体" w:hint="eastAsia"/>
-              </w:rPr>
-              <w:t>12</w:t>
-            </w:r>
-            <w:r>
-              <w:rPr>
-                <w:rFonts w:ascii="宋体" w:hAnsi="宋体" w:cs="宋体" w:hint="eastAsia"/>
-              </w:rPr>
-              <w:t>月智能出行系统服务器端的测试，开始撰写论文完成系统开发和测试，形成毕业论文初稿待完成</w:t>
-            </w:r>
-          </w:p>
-          <w:p>
-            <w:pPr>
-              <w:ind w:leftChars="100" w:left="210" w:rightChars="100" w:right="210" w:firstLineChars="200" w:firstLine="420"/>
-              <w:jc w:val="left"/>
-              <w:rPr>
-                <w:rFonts w:ascii="宋体" w:hAnsi="宋体" w:cs="宋体"/>
-              </w:rPr>
-            </w:pPr>
-            <w:r>
-              <w:rPr>
-                <w:rFonts w:ascii="宋体" w:hAnsi="宋体" w:cs="宋体" w:hint="eastAsia"/>
-              </w:rPr>
-              <w:t>2017</w:t>
-            </w:r>
-            <w:r>
-              <w:rPr>
-                <w:rFonts w:ascii="宋体" w:hAnsi="宋体" w:cs="宋体" w:hint="eastAsia"/>
-              </w:rPr>
-              <w:t>年</w:t>
-            </w:r>
-            <w:r>
-              <w:rPr>
-                <w:rFonts w:ascii="宋体" w:hAnsi="宋体" w:cs="宋体" w:hint="eastAsia"/>
-              </w:rPr>
-              <w:t>1</w:t>
-            </w:r>
-            <w:r>
-              <w:rPr>
-                <w:rFonts w:ascii="宋体" w:hAnsi="宋体" w:cs="宋体" w:hint="eastAsia"/>
-              </w:rPr>
-              <w:t>月—</w:t>
-            </w:r>
-            <w:r>
-              <w:rPr>
-                <w:rFonts w:ascii="宋体" w:hAnsi="宋体" w:cs="宋体" w:hint="eastAsia"/>
-              </w:rPr>
-              <w:t>2017</w:t>
-            </w:r>
-            <w:r>
-              <w:rPr>
-                <w:rFonts w:ascii="宋体" w:hAnsi="宋体" w:cs="宋体" w:hint="eastAsia"/>
-              </w:rPr>
-              <w:t>年</w:t>
-            </w:r>
-            <w:r>
-              <w:rPr>
-                <w:rFonts w:ascii="宋体" w:hAnsi="宋体" w:cs="宋体" w:hint="eastAsia"/>
-              </w:rPr>
-              <w:t>3</w:t>
-            </w:r>
-            <w:r>
-              <w:rPr>
-                <w:rFonts w:ascii="宋体" w:hAnsi="宋体" w:cs="宋体" w:hint="eastAsia"/>
-              </w:rPr>
-              <w:t>月归纳总结已有成果，进一步修改完善论文，准备论文答辩整理相关文档，完成毕业论文，通过论文答辩待完成</w:t>
-            </w:r>
-          </w:p>
-          <w:p>
-            <w:pPr>
-              <w:ind w:leftChars="100" w:left="210" w:rightChars="100" w:right="210" w:firstLineChars="200" w:firstLine="420"/>
-              <w:jc w:val="left"/>
-              <w:rPr>
-                <w:rFonts w:ascii="宋体" w:hAnsi="宋体" w:cs="宋体"/>
-              </w:rPr>
-            </w:pPr>
-            <w:r>
-              <w:rPr>
-                <w:rFonts w:ascii="宋体" w:hAnsi="宋体" w:cs="宋体" w:hint="eastAsia"/>
-              </w:rPr>
-              <w:t>论文的目标：</w:t>
-            </w:r>
-          </w:p>
-          <w:p>
-            <w:pPr>
-              <w:ind w:leftChars="100" w:left="210" w:rightChars="100" w:right="210" w:firstLineChars="200" w:firstLine="420"/>
-              <w:jc w:val="left"/>
-              <w:rPr>
-                <w:rFonts w:ascii="宋体" w:hAnsi="宋体" w:cs="宋体"/>
-              </w:rPr>
-            </w:pPr>
-            <w:r>
-              <w:rPr>
-                <w:rFonts w:ascii="宋体" w:hAnsi="宋体" w:cs="宋体" w:hint="eastAsia"/>
-              </w:rPr>
-              <w:t>在</w:t>
-            </w:r>
-            <w:r>
-              <w:rPr>
-                <w:rFonts w:ascii="宋体" w:hAnsi="宋体" w:cs="宋体" w:hint="eastAsia"/>
-              </w:rPr>
-              <w:t>2016</w:t>
-            </w:r>
-            <w:r>
-              <w:rPr>
-                <w:rFonts w:ascii="宋体" w:hAnsi="宋体" w:cs="宋体" w:hint="eastAsia"/>
-              </w:rPr>
-              <w:t>年</w:t>
-            </w:r>
-            <w:r>
-              <w:rPr>
-                <w:rFonts w:ascii="宋体" w:hAnsi="宋体" w:cs="宋体" w:hint="eastAsia"/>
-              </w:rPr>
-              <w:t>12</w:t>
-            </w:r>
-            <w:r>
-              <w:rPr>
-                <w:rFonts w:ascii="宋体" w:hAnsi="宋体" w:cs="宋体" w:hint="eastAsia"/>
-              </w:rPr>
-              <w:t>月完成毕业论文初稿，</w:t>
-            </w:r>
-            <w:r>
-              <w:rPr>
-                <w:rFonts w:ascii="宋体" w:hAnsi="宋体" w:cs="宋体" w:hint="eastAsia"/>
-              </w:rPr>
-              <w:t>2017</w:t>
-            </w:r>
-            <w:r>
-              <w:rPr>
-                <w:rFonts w:ascii="宋体" w:hAnsi="宋体" w:cs="宋体" w:hint="eastAsia"/>
-              </w:rPr>
-              <w:t>年</w:t>
-            </w:r>
-            <w:r>
-              <w:rPr>
-                <w:rFonts w:ascii="宋体" w:hAnsi="宋体" w:cs="宋体" w:hint="eastAsia"/>
-              </w:rPr>
-              <w:t>3</w:t>
-            </w:r>
-            <w:r>
-              <w:rPr>
-                <w:rFonts w:ascii="宋体" w:hAnsi="宋体" w:cs="宋体" w:hint="eastAsia"/>
-              </w:rPr>
-              <w:t>月份完成毕业论文，准备论文答辩。争取按期、按量的完成高质量的毕业论文，按时进行毕业答辩。</w:t>
+              <w:t>在2016年12月完成毕业论文初稿，2017年3月份完成毕业论文，准备论文答辩。争取按期、按量的完成高质量的毕业论文，按时进行毕业答辩。</w:t>
             </w:r>
           </w:p>
         </w:tc>
@@ -3836,79 +3688,7 @@
               <w:rPr>
                 <w:rFonts w:ascii="宋体" w:hAnsi="宋体" w:cs="宋体" w:hint="eastAsia"/>
               </w:rPr>
-              <w:t>对比工作计划，目前的工作进度如下：</w:t>
-            </w:r>
-            <w:r>
-              <w:rPr>
-                <w:rFonts w:ascii="宋体" w:hAnsi="宋体" w:cs="宋体" w:hint="eastAsia"/>
-              </w:rPr>
-              <w:t>1</w:t>
-            </w:r>
-            <w:r>
-              <w:rPr>
-                <w:rFonts w:ascii="宋体" w:hAnsi="宋体" w:cs="宋体" w:hint="eastAsia"/>
-              </w:rPr>
-              <w:t>、智能出行系统服务器端的需求分析文档已经完成，论文开题报告提交成功；</w:t>
-            </w:r>
-            <w:r>
-              <w:rPr>
-                <w:rFonts w:ascii="宋体" w:hAnsi="宋体" w:cs="宋体" w:hint="eastAsia"/>
-              </w:rPr>
-              <w:t>2</w:t>
-            </w:r>
-            <w:r>
-              <w:rPr>
-                <w:rFonts w:ascii="宋体" w:hAnsi="宋体" w:cs="宋体" w:hint="eastAsia"/>
-              </w:rPr>
-              <w:t>、智能出行系统服务器端的整体设计方案、开发框架以及组织架构已经设计完成；</w:t>
-            </w:r>
-            <w:r>
-              <w:rPr>
-                <w:rFonts w:ascii="宋体" w:hAnsi="宋体" w:cs="宋体" w:hint="eastAsia"/>
-              </w:rPr>
-              <w:t>3</w:t>
-            </w:r>
-            <w:r>
-              <w:rPr>
-                <w:rFonts w:ascii="宋体" w:hAnsi="宋体" w:cs="宋体" w:hint="eastAsia"/>
-              </w:rPr>
-              <w:t>、智能出行系统服务器端的各个基础功能模块已经开发完毕，经功能测试可以正常使用，整个项目也已经发布使用，其中智能出行系统服务器端实时路况预测功能模块仍待完善，预计于</w:t>
-            </w:r>
-            <w:r>
-              <w:rPr>
-                <w:rFonts w:ascii="宋体" w:hAnsi="宋体" w:cs="宋体" w:hint="eastAsia"/>
-              </w:rPr>
-              <w:t>2016</w:t>
-            </w:r>
-            <w:r>
-              <w:rPr>
-                <w:rFonts w:ascii="宋体" w:hAnsi="宋体" w:cs="宋体" w:hint="eastAsia"/>
-              </w:rPr>
-              <w:t>年</w:t>
-            </w:r>
-            <w:r>
-              <w:rPr>
-                <w:rFonts w:ascii="宋体" w:hAnsi="宋体" w:cs="宋体" w:hint="eastAsia"/>
-              </w:rPr>
-              <w:t>11</w:t>
-            </w:r>
-            <w:r>
-              <w:rPr>
-                <w:rFonts w:ascii="宋体" w:hAnsi="宋体" w:cs="宋体" w:hint="eastAsia"/>
-              </w:rPr>
-              <w:t>月份之前可以开发完毕；</w:t>
-            </w:r>
-            <w:r>
-              <w:rPr>
-                <w:rFonts w:ascii="宋体" w:hAnsi="宋体" w:cs="宋体" w:hint="eastAsia"/>
-              </w:rPr>
-              <w:t>4</w:t>
-            </w:r>
-            <w:r>
-              <w:rPr>
-                <w:rFonts w:ascii="宋体" w:hAnsi="宋体" w:cs="宋体" w:hint="eastAsia"/>
-              </w:rPr>
-              <w:t>、论文的整体进度正常，可以按时形成毕业论文初稿，按时答辩。</w:t>
+              <w:t>对比工作计划，目前的工作进度如下：1、智能出行系统服务器端的需求分析文档已经完成，论文开题报告提交成功；2、智能出行系统服务器端的整体设计方案、开发框架以及组织架构已经设计完成；3、智能出行系统服务器端的各个基础功能模块已经开发完毕，经功能测试可以正常使用，整个项目也已经发布使用，其中智能出行系统服务器端实时路况预测功能模块仍待完善，预计于2016年11月份之前可以开发完毕；4、论文的整体进度正常，可以按时形成毕业论文初稿，按时答辩。</w:t>
             </w:r>
           </w:p>
         </w:tc>
@@ -3969,674 +3749,74 @@
               <w:rPr>
                 <w:rFonts w:ascii="宋体" w:hAnsi="宋体" w:cs="宋体" w:hint="eastAsia"/>
               </w:rPr>
-              <w:t>智能出行系统服务器端使用</w:t>
+              <w:t>智能出行系统服务器端使用LAMP作为开发环境，即使用CentOS操作系统，选择Apache作为web服务器，使用Mysql数据库作为项目开发使用的基础数据库，使用PHP语言开发实现智能出行系统服务器端的功能组件模块。“工欲善其事，必先利其器”，为了提高智能出行系统服务器端功能的整体性能以及降低开发和维护的代价，搭建高性能的LAMP系统环境是非常必要的，特别是智能出行系统将上线服务用户并不断进行功能的迭代开发，更要确保用户的使用感受，保证基础环境的性能不出现瓶颈。CentOS通常被视为一套稳定可靠的服务器发行版。它采用的是与母公司Red Hat Enterprise Linux完全相同的、经过严格测试的稳定Linux内核与软件包配置。CentOS能够提供企业级应用所需的各种要素，且是完全免费，是市面上昂贵服务器产品可靠的替代产品。CentOS主要优势包括稳定性突出、可靠性拔群并针对最新软件及功能提供长期支持。Apache是目前世界上使用最为广泛的一种webserver，它以跨平台、高效和稳定而闻名。Apache有丰富的模块支持特别对ssl模块支持的非常好，在智能出行系统中使用了支持https的ssl模块来保证通信的安全性。Apache作为使用最多的web服务器，更有少bug、超级稳定的优点，为了保证智能出行系统项目的稳定性，因此选择Apache作为web服务器。Mysql是世界上最流行的开源关系数据库产品，技术生态完善，工具链丰富，bat、谷歌、Facebook、twitter等大型互联网公司都在使用Mysql作为主要的信息存储数据库，能充分体现mysql的优势。Php是一种通用的开源脚</w:t>
             </w:r>
             <w:r>
               <w:rPr>
                 <w:rFonts w:ascii="宋体" w:hAnsi="宋体" w:cs="宋体" w:hint="eastAsia"/>
               </w:rPr>
-              <w:t>LAMP</w:t>
-            </w:r>
+              <w:lastRenderedPageBreak/>
+              <w:t>本语言，语法吸收了C语言、Java和Perl的特点，利于学习，使用广泛，主要适用于Web开发领域，选择php进行智能出行系统服务器端的开发工作可以提高开发速度、提高项目的安全性、稳定性，可以快速的开发出性能良好，支持高访问量的系统。</w:t>
+            </w:r>
+          </w:p>
+          <w:p>
+            <w:pPr>
+              <w:ind w:leftChars="100" w:left="210" w:rightChars="100" w:right="210" w:firstLineChars="200" w:firstLine="420"/>
+              <w:jc w:val="left"/>
+              <w:rPr>
+                <w:rFonts w:ascii="宋体" w:hAnsi="宋体" w:cs="宋体"/>
+              </w:rPr>
+            </w:pPr>
             <w:r>
               <w:rPr>
                 <w:rFonts w:ascii="宋体" w:hAnsi="宋体" w:cs="宋体" w:hint="eastAsia"/>
               </w:rPr>
-              <w:t>作为开发环境，即使用</w:t>
-            </w:r>
+              <w:t>智能出行系统服务器端的系统框架使用基于MVC思想的ThinkPHP系统框架。MVC是这样一种架构模式，它隔离了业务逻辑与UI，允许其一改变而另一者不受影响。在MVC中，模型负责数据，视图负责表现，控制器则是程序主体或者说是负责业务逻辑。ThinkPHP是为了简化企业级应用开发和敏捷WEB应用开发而诞生的一个MVC开发框架。本次智能出行系统服务器端在原框架的基础上修改整合开发出适合智能出行系统的框架系统，在该框架系统下，开发人员可以省去大量基础、重复性的代码书写，专注于业务逻辑的开发，提高项目开发效率，便于项目的扩展和功能开发。</w:t>
+            </w:r>
+          </w:p>
+          <w:p>
+            <w:pPr>
+              <w:ind w:leftChars="100" w:left="210" w:rightChars="100" w:right="210" w:firstLineChars="200" w:firstLine="420"/>
+              <w:jc w:val="left"/>
+              <w:rPr>
+                <w:rFonts w:ascii="宋体" w:hAnsi="宋体" w:cs="宋体"/>
+              </w:rPr>
+            </w:pPr>
             <w:r>
               <w:rPr>
                 <w:rFonts w:ascii="宋体" w:hAnsi="宋体" w:cs="宋体" w:hint="eastAsia"/>
               </w:rPr>
-              <w:t>CentOS</w:t>
-            </w:r>
+              <w:t>目前已经完成了智能出行系统的五大功能模块，分别是：线路和站点查询模块、实时数据模块、实时数据复用模块、客户端版本控制模块和数据库版本更新模块。</w:t>
+            </w:r>
+          </w:p>
+          <w:p>
+            <w:pPr>
+              <w:ind w:leftChars="100" w:left="210" w:rightChars="100" w:right="210" w:firstLineChars="200" w:firstLine="420"/>
+              <w:jc w:val="left"/>
+              <w:rPr>
+                <w:rFonts w:ascii="宋体" w:hAnsi="宋体" w:cs="宋体"/>
+              </w:rPr>
+            </w:pPr>
             <w:r>
               <w:rPr>
                 <w:rFonts w:ascii="宋体" w:hAnsi="宋体" w:cs="宋体" w:hint="eastAsia"/>
               </w:rPr>
-              <w:t>操作系统，选择</w:t>
-            </w:r>
+              <w:t>并且整个项目已经发布到线上，根据用户的需求来推动项目的迭代。整个项目的运行流程如下：前端首先请求客户端版本和数据库版本更新模块，看是否有新的版本需要用户更新；之后可以直接请求固定线路或者固定站点的实时信息，也可以查询线路或站点后得到实时信息，请求后得到的实时信息，包括用户操作的信息会回传到服务器进行数据复用，从而尽量得到精确的实时信息数据。</w:t>
+            </w:r>
+          </w:p>
+          <w:p>
+            <w:pPr>
+              <w:ind w:leftChars="100" w:left="210" w:rightChars="100" w:right="210" w:firstLineChars="200" w:firstLine="420"/>
+              <w:jc w:val="left"/>
+              <w:rPr>
+                <w:rFonts w:ascii="宋体" w:hAnsi="宋体" w:cs="宋体"/>
+              </w:rPr>
+            </w:pPr>
             <w:r>
               <w:rPr>
                 <w:rFonts w:ascii="宋体" w:hAnsi="宋体" w:cs="宋体" w:hint="eastAsia"/>
               </w:rPr>
-              <w:t>Apache</w:t>
-            </w:r>
-            <w:r>
-              <w:rPr>
-                <w:rFonts w:ascii="宋体" w:hAnsi="宋体" w:cs="宋体" w:hint="eastAsia"/>
-              </w:rPr>
-              <w:t>作为</w:t>
-            </w:r>
-            <w:r>
-              <w:rPr>
-                <w:rFonts w:ascii="宋体" w:hAnsi="宋体" w:cs="宋体" w:hint="eastAsia"/>
-              </w:rPr>
-              <w:t>web</w:t>
-            </w:r>
-            <w:r>
-              <w:rPr>
-                <w:rFonts w:ascii="宋体" w:hAnsi="宋体" w:cs="宋体" w:hint="eastAsia"/>
-              </w:rPr>
-              <w:t>服务器，使用</w:t>
-            </w:r>
-            <w:r>
-              <w:rPr>
-                <w:rFonts w:ascii="宋体" w:hAnsi="宋体" w:cs="宋体" w:hint="eastAsia"/>
-              </w:rPr>
-              <w:t>Mysql</w:t>
-            </w:r>
-            <w:r>
-              <w:rPr>
-                <w:rFonts w:ascii="宋体" w:hAnsi="宋体" w:cs="宋体" w:hint="eastAsia"/>
-              </w:rPr>
-              <w:t>数据库作为项目开发使用的基础数据库，使用</w:t>
-            </w:r>
-            <w:r>
-              <w:rPr>
-                <w:rFonts w:ascii="宋体" w:hAnsi="宋体" w:cs="宋体" w:hint="eastAsia"/>
-              </w:rPr>
-              <w:t>PHP</w:t>
-            </w:r>
-            <w:r>
-              <w:rPr>
-                <w:rFonts w:ascii="宋体" w:hAnsi="宋体" w:cs="宋体" w:hint="eastAsia"/>
-              </w:rPr>
-              <w:t>语言开发实现智能出行系统服务器端的功能组件模块。“工欲善其事，必先利其器”，为了提高智能出行系统服务器端功能的整体性能以及降低开发和维护的代价，搭建高性能的</w:t>
-            </w:r>
-            <w:r>
-              <w:rPr>
-                <w:rFonts w:ascii="宋体" w:hAnsi="宋体" w:cs="宋体" w:hint="eastAsia"/>
-              </w:rPr>
-              <w:t>LAMP</w:t>
-            </w:r>
-            <w:r>
-              <w:rPr>
-                <w:rFonts w:ascii="宋体" w:hAnsi="宋体" w:cs="宋体" w:hint="eastAsia"/>
-              </w:rPr>
-              <w:t>系统环境是非常必要的，特别是智能</w:t>
-            </w:r>
-            <w:r>
-              <w:rPr>
-                <w:rFonts w:ascii="宋体" w:hAnsi="宋体" w:cs="宋体" w:hint="eastAsia"/>
-              </w:rPr>
-              <w:t>出行系统将上线服务用户并不断进行功能的迭代开发，更要确保用户的使用感受，保证基础环境的性能不出现瓶颈。</w:t>
-            </w:r>
-            <w:r>
-              <w:rPr>
-                <w:rFonts w:ascii="宋体" w:hAnsi="宋体" w:cs="宋体" w:hint="eastAsia"/>
-              </w:rPr>
-              <w:t>CentOS</w:t>
-            </w:r>
-            <w:r>
-              <w:rPr>
-                <w:rFonts w:ascii="宋体" w:hAnsi="宋体" w:cs="宋体" w:hint="eastAsia"/>
-              </w:rPr>
-              <w:t>通常被视为一套稳定可靠的服务器发行版。它采用的是与母公司</w:t>
-            </w:r>
-            <w:r>
-              <w:rPr>
-                <w:rFonts w:ascii="宋体" w:hAnsi="宋体" w:cs="宋体" w:hint="eastAsia"/>
-              </w:rPr>
-              <w:t>Red Hat Enterprise Linux</w:t>
-            </w:r>
-            <w:r>
-              <w:rPr>
-                <w:rFonts w:ascii="宋体" w:hAnsi="宋体" w:cs="宋体" w:hint="eastAsia"/>
-              </w:rPr>
-              <w:t>完全相同的、经过严格测试的稳定</w:t>
-            </w:r>
-            <w:r>
-              <w:rPr>
-                <w:rFonts w:ascii="宋体" w:hAnsi="宋体" w:cs="宋体" w:hint="eastAsia"/>
-              </w:rPr>
-              <w:t>Linux</w:t>
-            </w:r>
-            <w:r>
-              <w:rPr>
-                <w:rFonts w:ascii="宋体" w:hAnsi="宋体" w:cs="宋体" w:hint="eastAsia"/>
-              </w:rPr>
-              <w:t>内核与软件包配置。</w:t>
-            </w:r>
-            <w:r>
-              <w:rPr>
-                <w:rFonts w:ascii="宋体" w:hAnsi="宋体" w:cs="宋体" w:hint="eastAsia"/>
-              </w:rPr>
-              <w:t>CentOS</w:t>
-            </w:r>
-            <w:r>
-              <w:rPr>
-                <w:rFonts w:ascii="宋体" w:hAnsi="宋体" w:cs="宋体" w:hint="eastAsia"/>
-              </w:rPr>
-              <w:t>能够提供企业级应用所需的各种要素，且是完全免费，是市面上昂贵服务器产品可靠的替代产品。</w:t>
-            </w:r>
-            <w:r>
-              <w:rPr>
-                <w:rFonts w:ascii="宋体" w:hAnsi="宋体" w:cs="宋体" w:hint="eastAsia"/>
-              </w:rPr>
-              <w:t>CentOS</w:t>
-            </w:r>
-            <w:r>
-              <w:rPr>
-                <w:rFonts w:ascii="宋体" w:hAnsi="宋体" w:cs="宋体" w:hint="eastAsia"/>
-              </w:rPr>
-              <w:t>主要优势包括稳定性突出、可靠性拔群并针对最新软件及功能提供长期支持。</w:t>
-            </w:r>
-            <w:r>
-              <w:rPr>
-                <w:rFonts w:ascii="宋体" w:hAnsi="宋体" w:cs="宋体" w:hint="eastAsia"/>
-              </w:rPr>
-              <w:t>Apache</w:t>
-            </w:r>
-            <w:r>
-              <w:rPr>
-                <w:rFonts w:ascii="宋体" w:hAnsi="宋体" w:cs="宋体" w:hint="eastAsia"/>
-              </w:rPr>
-              <w:t>是目前世界上使用最为广泛的一种</w:t>
-            </w:r>
-            <w:r>
-              <w:rPr>
-                <w:rFonts w:ascii="宋体" w:hAnsi="宋体" w:cs="宋体" w:hint="eastAsia"/>
-              </w:rPr>
-              <w:t>webserve</w:t>
-            </w:r>
-            <w:r>
-              <w:rPr>
-                <w:rFonts w:ascii="宋体" w:hAnsi="宋体" w:cs="宋体" w:hint="eastAsia"/>
-              </w:rPr>
-              <w:t>r</w:t>
-            </w:r>
-            <w:r>
-              <w:rPr>
-                <w:rFonts w:ascii="宋体" w:hAnsi="宋体" w:cs="宋体" w:hint="eastAsia"/>
-              </w:rPr>
-              <w:t>，它以跨平台、高效和稳定而闻名。</w:t>
-            </w:r>
-            <w:r>
-              <w:rPr>
-                <w:rFonts w:ascii="宋体" w:hAnsi="宋体" w:cs="宋体" w:hint="eastAsia"/>
-              </w:rPr>
-              <w:t>Apache</w:t>
-            </w:r>
-            <w:r>
-              <w:rPr>
-                <w:rFonts w:ascii="宋体" w:hAnsi="宋体" w:cs="宋体" w:hint="eastAsia"/>
-              </w:rPr>
-              <w:t>有丰富的模块支持特别对</w:t>
-            </w:r>
-            <w:r>
-              <w:rPr>
-                <w:rFonts w:ascii="宋体" w:hAnsi="宋体" w:cs="宋体" w:hint="eastAsia"/>
-              </w:rPr>
-              <w:t>ssl</w:t>
-            </w:r>
-            <w:r>
-              <w:rPr>
-                <w:rFonts w:ascii="宋体" w:hAnsi="宋体" w:cs="宋体" w:hint="eastAsia"/>
-              </w:rPr>
-              <w:t>模块支持的非常好，在智能出行系统中使用了支持</w:t>
-            </w:r>
-            <w:r>
-              <w:rPr>
-                <w:rFonts w:ascii="宋体" w:hAnsi="宋体" w:cs="宋体" w:hint="eastAsia"/>
-              </w:rPr>
-              <w:t>https</w:t>
-            </w:r>
-            <w:r>
-              <w:rPr>
-                <w:rFonts w:ascii="宋体" w:hAnsi="宋体" w:cs="宋体" w:hint="eastAsia"/>
-              </w:rPr>
-              <w:t>的</w:t>
-            </w:r>
-            <w:r>
-              <w:rPr>
-                <w:rFonts w:ascii="宋体" w:hAnsi="宋体" w:cs="宋体" w:hint="eastAsia"/>
-              </w:rPr>
-              <w:t>ssl</w:t>
-            </w:r>
-            <w:r>
-              <w:rPr>
-                <w:rFonts w:ascii="宋体" w:hAnsi="宋体" w:cs="宋体" w:hint="eastAsia"/>
-              </w:rPr>
-              <w:t>模块来保证通信的安全性。</w:t>
-            </w:r>
-            <w:r>
-              <w:rPr>
-                <w:rFonts w:ascii="宋体" w:hAnsi="宋体" w:cs="宋体" w:hint="eastAsia"/>
-              </w:rPr>
-              <w:t>Apache</w:t>
-            </w:r>
-            <w:r>
-              <w:rPr>
-                <w:rFonts w:ascii="宋体" w:hAnsi="宋体" w:cs="宋体" w:hint="eastAsia"/>
-              </w:rPr>
-              <w:t>作为使用最多的</w:t>
-            </w:r>
-            <w:r>
-              <w:rPr>
-                <w:rFonts w:ascii="宋体" w:hAnsi="宋体" w:cs="宋体" w:hint="eastAsia"/>
-              </w:rPr>
-              <w:t>web</w:t>
-            </w:r>
-            <w:r>
-              <w:rPr>
-                <w:rFonts w:ascii="宋体" w:hAnsi="宋体" w:cs="宋体" w:hint="eastAsia"/>
-              </w:rPr>
-              <w:t>服务器，更有少</w:t>
-            </w:r>
-            <w:r>
-              <w:rPr>
-                <w:rFonts w:ascii="宋体" w:hAnsi="宋体" w:cs="宋体" w:hint="eastAsia"/>
-              </w:rPr>
-              <w:t>bug</w:t>
-            </w:r>
-            <w:r>
-              <w:rPr>
-                <w:rFonts w:ascii="宋体" w:hAnsi="宋体" w:cs="宋体" w:hint="eastAsia"/>
-              </w:rPr>
-              <w:t>、超级稳定的优点，为了保证智能出行系统项目的稳定性，因此选择</w:t>
-            </w:r>
-            <w:r>
-              <w:rPr>
-                <w:rFonts w:ascii="宋体" w:hAnsi="宋体" w:cs="宋体" w:hint="eastAsia"/>
-              </w:rPr>
-              <w:t>Apache</w:t>
-            </w:r>
-            <w:r>
-              <w:rPr>
-                <w:rFonts w:ascii="宋体" w:hAnsi="宋体" w:cs="宋体" w:hint="eastAsia"/>
-              </w:rPr>
-              <w:t>作为</w:t>
-            </w:r>
-            <w:r>
-              <w:rPr>
-                <w:rFonts w:ascii="宋体" w:hAnsi="宋体" w:cs="宋体" w:hint="eastAsia"/>
-              </w:rPr>
-              <w:t>web</w:t>
-            </w:r>
-            <w:r>
-              <w:rPr>
-                <w:rFonts w:ascii="宋体" w:hAnsi="宋体" w:cs="宋体" w:hint="eastAsia"/>
-              </w:rPr>
-              <w:t>服务器。</w:t>
-            </w:r>
-            <w:r>
-              <w:rPr>
-                <w:rFonts w:ascii="宋体" w:hAnsi="宋体" w:cs="宋体" w:hint="eastAsia"/>
-              </w:rPr>
-              <w:t>Mysql</w:t>
-            </w:r>
-            <w:r>
-              <w:rPr>
-                <w:rFonts w:ascii="宋体" w:hAnsi="宋体" w:cs="宋体" w:hint="eastAsia"/>
-              </w:rPr>
-              <w:t>是世界上最流行的开源关系数据库产品，技术生态完善，工具链丰富，</w:t>
-            </w:r>
-            <w:r>
-              <w:rPr>
-                <w:rFonts w:ascii="宋体" w:hAnsi="宋体" w:cs="宋体" w:hint="eastAsia"/>
-              </w:rPr>
-              <w:t>bat</w:t>
-            </w:r>
-            <w:r>
-              <w:rPr>
-                <w:rFonts w:ascii="宋体" w:hAnsi="宋体" w:cs="宋体" w:hint="eastAsia"/>
-              </w:rPr>
-              <w:t>、谷歌、</w:t>
-            </w:r>
-            <w:r>
-              <w:rPr>
-                <w:rFonts w:ascii="宋体" w:hAnsi="宋体" w:cs="宋体" w:hint="eastAsia"/>
-              </w:rPr>
-              <w:t>Facebook</w:t>
-            </w:r>
-            <w:r>
-              <w:rPr>
-                <w:rFonts w:ascii="宋体" w:hAnsi="宋体" w:cs="宋体" w:hint="eastAsia"/>
-              </w:rPr>
-              <w:t>、</w:t>
-            </w:r>
-            <w:r>
-              <w:rPr>
-                <w:rFonts w:ascii="宋体" w:hAnsi="宋体" w:cs="宋体" w:hint="eastAsia"/>
-              </w:rPr>
-              <w:t>twitter</w:t>
-            </w:r>
-            <w:r>
-              <w:rPr>
-                <w:rFonts w:ascii="宋体" w:hAnsi="宋体" w:cs="宋体" w:hint="eastAsia"/>
-              </w:rPr>
-              <w:t>等大型互联网公司都在使用</w:t>
-            </w:r>
-            <w:r>
-              <w:rPr>
-                <w:rFonts w:ascii="宋体" w:hAnsi="宋体" w:cs="宋体" w:hint="eastAsia"/>
-              </w:rPr>
-              <w:t>Mysql</w:t>
-            </w:r>
-            <w:r>
-              <w:rPr>
-                <w:rFonts w:ascii="宋体" w:hAnsi="宋体" w:cs="宋体" w:hint="eastAsia"/>
-              </w:rPr>
-              <w:t>作为主要的信息存储数据库，能充分体现</w:t>
-            </w:r>
-            <w:r>
-              <w:rPr>
-                <w:rFonts w:ascii="宋体" w:hAnsi="宋体" w:cs="宋体" w:hint="eastAsia"/>
-              </w:rPr>
-              <w:t>mysql</w:t>
-            </w:r>
-            <w:r>
-              <w:rPr>
-                <w:rFonts w:ascii="宋体" w:hAnsi="宋体" w:cs="宋体" w:hint="eastAsia"/>
-              </w:rPr>
-              <w:t>的优势。</w:t>
-            </w:r>
-            <w:r>
-              <w:rPr>
-                <w:rFonts w:ascii="宋体" w:hAnsi="宋体" w:cs="宋体" w:hint="eastAsia"/>
-              </w:rPr>
-              <w:t>Ph</w:t>
-            </w:r>
-            <w:r>
-              <w:rPr>
-                <w:rFonts w:ascii="宋体" w:hAnsi="宋体" w:cs="宋体" w:hint="eastAsia"/>
-              </w:rPr>
-              <w:t>p</w:t>
-            </w:r>
-            <w:r>
-              <w:rPr>
-                <w:rFonts w:ascii="宋体" w:hAnsi="宋体" w:cs="宋体" w:hint="eastAsia"/>
-              </w:rPr>
-              <w:t>是一种通用的开源脚</w:t>
-            </w:r>
-            <w:r>
-              <w:rPr>
-                <w:rFonts w:ascii="宋体" w:hAnsi="宋体" w:cs="宋体" w:hint="eastAsia"/>
-              </w:rPr>
-              <w:lastRenderedPageBreak/>
-              <w:t>本语言，语法吸收了</w:t>
-            </w:r>
-            <w:r>
-              <w:rPr>
-                <w:rFonts w:ascii="宋体" w:hAnsi="宋体" w:cs="宋体" w:hint="eastAsia"/>
-              </w:rPr>
-              <w:t>C</w:t>
-            </w:r>
-            <w:r>
-              <w:rPr>
-                <w:rFonts w:ascii="宋体" w:hAnsi="宋体" w:cs="宋体" w:hint="eastAsia"/>
-              </w:rPr>
-              <w:t>语言、</w:t>
-            </w:r>
-            <w:r>
-              <w:rPr>
-                <w:rFonts w:ascii="宋体" w:hAnsi="宋体" w:cs="宋体" w:hint="eastAsia"/>
-              </w:rPr>
-              <w:t>Java</w:t>
-            </w:r>
-            <w:r>
-              <w:rPr>
-                <w:rFonts w:ascii="宋体" w:hAnsi="宋体" w:cs="宋体" w:hint="eastAsia"/>
-              </w:rPr>
-              <w:t>和</w:t>
-            </w:r>
-            <w:r>
-              <w:rPr>
-                <w:rFonts w:ascii="宋体" w:hAnsi="宋体" w:cs="宋体" w:hint="eastAsia"/>
-              </w:rPr>
-              <w:t>Perl</w:t>
-            </w:r>
-            <w:r>
-              <w:rPr>
-                <w:rFonts w:ascii="宋体" w:hAnsi="宋体" w:cs="宋体" w:hint="eastAsia"/>
-              </w:rPr>
-              <w:t>的特点，利于学习，使用广泛，主要适用于</w:t>
-            </w:r>
-            <w:r>
-              <w:rPr>
-                <w:rFonts w:ascii="宋体" w:hAnsi="宋体" w:cs="宋体" w:hint="eastAsia"/>
-              </w:rPr>
-              <w:t>Web</w:t>
-            </w:r>
-            <w:r>
-              <w:rPr>
-                <w:rFonts w:ascii="宋体" w:hAnsi="宋体" w:cs="宋体" w:hint="eastAsia"/>
-              </w:rPr>
-              <w:t>开发领域，选择</w:t>
-            </w:r>
-            <w:r>
-              <w:rPr>
-                <w:rFonts w:ascii="宋体" w:hAnsi="宋体" w:cs="宋体" w:hint="eastAsia"/>
-              </w:rPr>
-              <w:t>php</w:t>
-            </w:r>
-            <w:r>
-              <w:rPr>
-                <w:rFonts w:ascii="宋体" w:hAnsi="宋体" w:cs="宋体" w:hint="eastAsia"/>
-              </w:rPr>
-              <w:t>进行智能出行系统服务器端的开发工作可以提高开发速度、提高项目的安全性、稳定性，可以快速的开发出性能良好，支持高访问量的系统。</w:t>
-            </w:r>
-          </w:p>
-          <w:p>
-            <w:pPr>
-              <w:ind w:leftChars="100" w:left="210" w:rightChars="100" w:right="210" w:firstLineChars="200" w:firstLine="420"/>
-              <w:jc w:val="left"/>
-              <w:rPr>
-                <w:rFonts w:ascii="宋体" w:hAnsi="宋体" w:cs="宋体"/>
-              </w:rPr>
-            </w:pPr>
-            <w:r>
-              <w:rPr>
-                <w:rFonts w:ascii="宋体" w:hAnsi="宋体" w:cs="宋体" w:hint="eastAsia"/>
-              </w:rPr>
-              <w:t>智能出行系统服务器端的系统框架使用基于</w:t>
-            </w:r>
-            <w:r>
-              <w:rPr>
-                <w:rFonts w:ascii="宋体" w:hAnsi="宋体" w:cs="宋体" w:hint="eastAsia"/>
-              </w:rPr>
-              <w:t>MVC</w:t>
-            </w:r>
-            <w:r>
-              <w:rPr>
-                <w:rFonts w:ascii="宋体" w:hAnsi="宋体" w:cs="宋体" w:hint="eastAsia"/>
-              </w:rPr>
-              <w:t>思想的</w:t>
-            </w:r>
-            <w:r>
-              <w:rPr>
-                <w:rFonts w:ascii="宋体" w:hAnsi="宋体" w:cs="宋体" w:hint="eastAsia"/>
-              </w:rPr>
-              <w:t>ThinkPHP</w:t>
-            </w:r>
-            <w:r>
-              <w:rPr>
-                <w:rFonts w:ascii="宋体" w:hAnsi="宋体" w:cs="宋体" w:hint="eastAsia"/>
-              </w:rPr>
-              <w:t>系统框架。</w:t>
-            </w:r>
-            <w:r>
-              <w:rPr>
-                <w:rFonts w:ascii="宋体" w:hAnsi="宋体" w:cs="宋体" w:hint="eastAsia"/>
-              </w:rPr>
-              <w:t>MVC</w:t>
-            </w:r>
-            <w:r>
-              <w:rPr>
-                <w:rFonts w:ascii="宋体" w:hAnsi="宋体" w:cs="宋体" w:hint="eastAsia"/>
-              </w:rPr>
-              <w:t>是这样一种架构模式，它隔离了业务逻辑与</w:t>
-            </w:r>
-            <w:r>
-              <w:rPr>
-                <w:rFonts w:ascii="宋体" w:hAnsi="宋体" w:cs="宋体" w:hint="eastAsia"/>
-              </w:rPr>
-              <w:t>UI</w:t>
-            </w:r>
-            <w:r>
-              <w:rPr>
-                <w:rFonts w:ascii="宋体" w:hAnsi="宋体" w:cs="宋体" w:hint="eastAsia"/>
-              </w:rPr>
-              <w:t>，允许其一改变而另一者不受影响。在</w:t>
-            </w:r>
-            <w:r>
-              <w:rPr>
-                <w:rFonts w:ascii="宋体" w:hAnsi="宋体" w:cs="宋体" w:hint="eastAsia"/>
-              </w:rPr>
-              <w:t>MVC</w:t>
-            </w:r>
-            <w:r>
-              <w:rPr>
-                <w:rFonts w:ascii="宋体" w:hAnsi="宋体" w:cs="宋体" w:hint="eastAsia"/>
-              </w:rPr>
-              <w:t>中，模型负责数据，视图负责表现，控制器则是程序主体或者说是负责业务逻辑。</w:t>
-            </w:r>
-            <w:r>
-              <w:rPr>
-                <w:rFonts w:ascii="宋体" w:hAnsi="宋体" w:cs="宋体" w:hint="eastAsia"/>
-              </w:rPr>
-              <w:t>ThinkPHP</w:t>
-            </w:r>
-            <w:r>
-              <w:rPr>
-                <w:rFonts w:ascii="宋体" w:hAnsi="宋体" w:cs="宋体" w:hint="eastAsia"/>
-              </w:rPr>
-              <w:t>是为了</w:t>
-            </w:r>
-            <w:r>
-              <w:rPr>
-                <w:rFonts w:ascii="宋体" w:hAnsi="宋体" w:cs="宋体" w:hint="eastAsia"/>
-              </w:rPr>
-              <w:t>简化企业级应用开发和敏捷</w:t>
-            </w:r>
-            <w:r>
-              <w:rPr>
-                <w:rFonts w:ascii="宋体" w:hAnsi="宋体" w:cs="宋体" w:hint="eastAsia"/>
-              </w:rPr>
-              <w:t>WEB</w:t>
-            </w:r>
-            <w:r>
-              <w:rPr>
-                <w:rFonts w:ascii="宋体" w:hAnsi="宋体" w:cs="宋体" w:hint="eastAsia"/>
-              </w:rPr>
-              <w:t>应用开发而诞生的一个</w:t>
-            </w:r>
-            <w:r>
-              <w:rPr>
-                <w:rFonts w:ascii="宋体" w:hAnsi="宋体" w:cs="宋体" w:hint="eastAsia"/>
-              </w:rPr>
-              <w:t>MVC</w:t>
-            </w:r>
-            <w:r>
-              <w:rPr>
-                <w:rFonts w:ascii="宋体" w:hAnsi="宋体" w:cs="宋体" w:hint="eastAsia"/>
-              </w:rPr>
-              <w:t>开发框架。本次智能出行系统服务器端在原框架的基础上修改整合开发出适合智能出行系统的框架系统，在该框架系统下，开发人员可以省去大量基础、重复性的代码书写，专注于业务逻辑的开发，提高项目开发效率，便于项目的扩展和功能开发。</w:t>
-            </w:r>
-          </w:p>
-          <w:p>
-            <w:pPr>
-              <w:ind w:leftChars="100" w:left="210" w:rightChars="100" w:right="210" w:firstLineChars="200" w:firstLine="420"/>
-              <w:jc w:val="left"/>
-              <w:rPr>
-                <w:rFonts w:ascii="宋体" w:hAnsi="宋体" w:cs="宋体"/>
-              </w:rPr>
-            </w:pPr>
-            <w:r>
-              <w:rPr>
-                <w:rFonts w:ascii="宋体" w:hAnsi="宋体" w:cs="宋体" w:hint="eastAsia"/>
-              </w:rPr>
-              <w:t>目前已经完成了智能出行系统的五大功能模块，分别是：线路和站点查询模块、实时数据模块、实时数据复用模块、客户端版本控制模块和数据库版本更新模块。</w:t>
-            </w:r>
-          </w:p>
-          <w:p>
-            <w:pPr>
-              <w:ind w:leftChars="100" w:left="210" w:rightChars="100" w:right="210" w:firstLineChars="200" w:firstLine="420"/>
-              <w:jc w:val="left"/>
-              <w:rPr>
-                <w:rFonts w:ascii="宋体" w:hAnsi="宋体" w:cs="宋体"/>
-              </w:rPr>
-            </w:pPr>
-            <w:r>
-              <w:rPr>
-                <w:rFonts w:ascii="宋体" w:hAnsi="宋体" w:cs="宋体" w:hint="eastAsia"/>
-              </w:rPr>
-              <w:t>并且整个项目已经发布到线上，根据用户的需求来推动项目的迭代。整个项目的运行流程如下：前端首先</w:t>
-            </w:r>
-            <w:r>
-              <w:rPr>
-                <w:rFonts w:ascii="宋体" w:hAnsi="宋体" w:cs="宋体" w:hint="eastAsia"/>
-              </w:rPr>
-              <w:t>请求客户端版本和数据库版本更新模块，看是否有新的版本需要用户更新；之后可以直接请求固定线路或者固定站点的实时信息，也可以查询线路或站点后得到实时信息，请求后得到的实时信息，包括用户操作的信息会回传到服务器进行数据复用，从而尽量得到精确的实时信息数据。</w:t>
-            </w:r>
-          </w:p>
-          <w:p>
-            <w:pPr>
-              <w:ind w:leftChars="100" w:left="210" w:rightChars="100" w:right="210" w:firstLineChars="200" w:firstLine="420"/>
-              <w:jc w:val="left"/>
-              <w:rPr>
-                <w:rFonts w:ascii="宋体" w:hAnsi="宋体" w:cs="宋体"/>
-              </w:rPr>
-            </w:pPr>
-            <w:r>
-              <w:rPr>
-                <w:rFonts w:ascii="宋体" w:hAnsi="宋体" w:cs="宋体" w:hint="eastAsia"/>
-              </w:rPr>
-              <w:t>取得的阶段性成果和主要创新点：智能出行系统前端和后端服务器系统已经成功上线，并已经更新和迭代了</w:t>
-            </w:r>
-            <w:r>
-              <w:rPr>
-                <w:rFonts w:ascii="宋体" w:hAnsi="宋体" w:cs="宋体" w:hint="eastAsia"/>
-              </w:rPr>
-              <w:t>3</w:t>
-            </w:r>
-            <w:r>
-              <w:rPr>
-                <w:rFonts w:ascii="宋体" w:hAnsi="宋体" w:cs="宋体" w:hint="eastAsia"/>
-              </w:rPr>
-              <w:t>个线上版本，目前线上的总计下载量达到</w:t>
-            </w:r>
-            <w:r>
-              <w:rPr>
-                <w:rFonts w:ascii="宋体" w:hAnsi="宋体" w:cs="宋体" w:hint="eastAsia"/>
-              </w:rPr>
-              <w:t>2000+</w:t>
-            </w:r>
-            <w:r>
-              <w:rPr>
-                <w:rFonts w:ascii="宋体" w:hAnsi="宋体" w:cs="宋体" w:hint="eastAsia"/>
-              </w:rPr>
-              <w:t>，用户日活跃量达到</w:t>
-            </w:r>
-            <w:r>
-              <w:rPr>
-                <w:rFonts w:ascii="宋体" w:hAnsi="宋体" w:cs="宋体" w:hint="eastAsia"/>
-              </w:rPr>
-              <w:t>100+</w:t>
-            </w:r>
-            <w:r>
-              <w:rPr>
-                <w:rFonts w:ascii="宋体" w:hAnsi="宋体" w:cs="宋体" w:hint="eastAsia"/>
-              </w:rPr>
-              <w:t>，充分证明智能出行系统是符合用户需求的产品。智能出行系统的创新点是让用户参与到整个系统中，用</w:t>
-            </w:r>
-            <w:r>
-              <w:rPr>
-                <w:rFonts w:ascii="宋体" w:hAnsi="宋体" w:cs="宋体" w:hint="eastAsia"/>
-              </w:rPr>
-              <w:t>户既是产品的使用者、受益者，同时也是实时数据的提供者和产品改进的推动者。用户可以通过邮箱或者直接在</w:t>
-            </w:r>
-            <w:r>
-              <w:rPr>
-                <w:rFonts w:ascii="宋体" w:hAnsi="宋体" w:cs="宋体" w:hint="eastAsia"/>
-              </w:rPr>
-              <w:t>app</w:t>
-            </w:r>
-            <w:r>
-              <w:rPr>
-                <w:rFonts w:ascii="宋体" w:hAnsi="宋体" w:cs="宋体" w:hint="eastAsia"/>
-              </w:rPr>
-              <w:t>上反馈改进意见或者遇到的问题，我们会根据用户的需求以及项目的进展进行迭代开发；同时用户也可以分享自己的实时信息来对实时公交信息进行纠正，从而共享数据，让整个线路的用户受益，同样用户也可以受益到其他用户的分享。</w:t>
+              <w:t>取得的阶段性成果和主要创新点：智能出行系统前端和后端服务器系统已经成功上线，并已经更新和迭代了3个线上版本，目前线上的总计下载量达到2000+，用户日活跃量达到100+，充分证明智能出行系统是符合用户需求的产品。智能出行系统的创新点是让用户参与到整个系统中，用户既是产品的使用者、受益者，同时也是实时数据的提供者和产品改进的推动者。用户可以通过邮箱或者直接在app上反馈改进意见或者遇到的问题，我们会根据用户的需求以及项目的进展进行迭代开发；同时用户也可以分享自己的实时信息来对实时公交信息进行纠正，从而共享数据，让整个线路的用户受益，同样用户也可以受益到其他用户的分享。</w:t>
             </w:r>
           </w:p>
         </w:tc>
@@ -4728,178 +3908,22 @@
               <w:rPr>
                 <w:rFonts w:ascii="宋体" w:hAnsi="宋体" w:cs="宋体" w:hint="eastAsia"/>
               </w:rPr>
-              <w:t>针对目前工作情况，下一步的工作计划如下：</w:t>
-            </w:r>
+              <w:t>针对目前工作情况，下一步的工作计划如下：1、继续完善智能出行系统服务器端的功能；2、完善路况预测部分的功能部分；3、着手撰写毕业论文，按时进行毕业答辩。</w:t>
+            </w:r>
+          </w:p>
+          <w:p>
+            <w:pPr>
+              <w:ind w:leftChars="100" w:left="210" w:rightChars="100" w:right="210" w:firstLineChars="200" w:firstLine="420"/>
+              <w:jc w:val="left"/>
+              <w:rPr>
+                <w:rFonts w:ascii="宋体" w:hAnsi="宋体" w:cs="宋体"/>
+              </w:rPr>
+            </w:pPr>
             <w:r>
               <w:rPr>
                 <w:rFonts w:ascii="宋体" w:hAnsi="宋体" w:cs="宋体" w:hint="eastAsia"/>
               </w:rPr>
-              <w:t>1</w:t>
-            </w:r>
-            <w:r>
-              <w:rPr>
-                <w:rFonts w:ascii="宋体" w:hAnsi="宋体" w:cs="宋体" w:hint="eastAsia"/>
-              </w:rPr>
-              <w:t>、继续完善智能出行系统服务器端的功能；</w:t>
-            </w:r>
-            <w:r>
-              <w:rPr>
-                <w:rFonts w:ascii="宋体" w:hAnsi="宋体" w:cs="宋体" w:hint="eastAsia"/>
-              </w:rPr>
-              <w:t>2</w:t>
-            </w:r>
-            <w:r>
-              <w:rPr>
-                <w:rFonts w:ascii="宋体" w:hAnsi="宋体" w:cs="宋体" w:hint="eastAsia"/>
-              </w:rPr>
-              <w:t>、完善路况预测部分的功能部分；</w:t>
-            </w:r>
-            <w:r>
-              <w:rPr>
-                <w:rFonts w:ascii="宋体" w:hAnsi="宋体" w:cs="宋体" w:hint="eastAsia"/>
-              </w:rPr>
-              <w:t>3</w:t>
-            </w:r>
-            <w:r>
-              <w:rPr>
-                <w:rFonts w:ascii="宋体" w:hAnsi="宋体" w:cs="宋体" w:hint="eastAsia"/>
-              </w:rPr>
-              <w:t>、着手撰写毕业论文，按时进行毕业答辩。</w:t>
-            </w:r>
-          </w:p>
-          <w:p>
-            <w:pPr>
-              <w:ind w:leftChars="100" w:left="210" w:rightChars="100" w:right="210" w:firstLineChars="200" w:firstLine="420"/>
-              <w:jc w:val="left"/>
-              <w:rPr>
-                <w:rFonts w:ascii="宋体" w:hAnsi="宋体" w:cs="宋体"/>
-              </w:rPr>
-            </w:pPr>
-            <w:r>
-              <w:rPr>
-                <w:rFonts w:ascii="宋体" w:hAnsi="宋体" w:cs="宋体" w:hint="eastAsia"/>
-              </w:rPr>
-              <w:t>工作的进度安排如下：</w:t>
-            </w:r>
-            <w:r>
-              <w:rPr>
-                <w:rFonts w:ascii="宋体" w:hAnsi="宋体" w:cs="宋体" w:hint="eastAsia"/>
-              </w:rPr>
-              <w:t>1</w:t>
-            </w:r>
-            <w:r>
-              <w:rPr>
-                <w:rFonts w:ascii="宋体" w:hAnsi="宋体" w:cs="宋体" w:hint="eastAsia"/>
-              </w:rPr>
-              <w:t>、</w:t>
-            </w:r>
-            <w:r>
-              <w:rPr>
-                <w:rFonts w:ascii="宋体" w:hAnsi="宋体" w:cs="宋体" w:hint="eastAsia"/>
-              </w:rPr>
-              <w:t>2016</w:t>
-            </w:r>
-            <w:r>
-              <w:rPr>
-                <w:rFonts w:ascii="宋体" w:hAnsi="宋体" w:cs="宋体" w:hint="eastAsia"/>
-              </w:rPr>
-              <w:t>年</w:t>
-            </w:r>
-            <w:r>
-              <w:rPr>
-                <w:rFonts w:ascii="宋体" w:hAnsi="宋体" w:cs="宋体" w:hint="eastAsia"/>
-              </w:rPr>
-              <w:t>8</w:t>
-            </w:r>
-            <w:r>
-              <w:rPr>
-                <w:rFonts w:ascii="宋体" w:hAnsi="宋体" w:cs="宋体" w:hint="eastAsia"/>
-              </w:rPr>
-              <w:t>月到</w:t>
-            </w:r>
-            <w:r>
-              <w:rPr>
-                <w:rFonts w:ascii="宋体" w:hAnsi="宋体" w:cs="宋体" w:hint="eastAsia"/>
-              </w:rPr>
-              <w:t>2016</w:t>
-            </w:r>
-            <w:r>
-              <w:rPr>
-                <w:rFonts w:ascii="宋体" w:hAnsi="宋体" w:cs="宋体" w:hint="eastAsia"/>
-              </w:rPr>
-              <w:t>年</w:t>
-            </w:r>
-            <w:r>
-              <w:rPr>
-                <w:rFonts w:ascii="宋体" w:hAnsi="宋体" w:cs="宋体" w:hint="eastAsia"/>
-              </w:rPr>
-              <w:t>10</w:t>
-            </w:r>
-            <w:r>
-              <w:rPr>
-                <w:rFonts w:ascii="宋体" w:hAnsi="宋体" w:cs="宋体" w:hint="eastAsia"/>
-              </w:rPr>
-              <w:t>月，完善路况预测部分的功能；</w:t>
-            </w:r>
-            <w:r>
-              <w:rPr>
-                <w:rFonts w:ascii="宋体" w:hAnsi="宋体" w:cs="宋体" w:hint="eastAsia"/>
-              </w:rPr>
-              <w:t>2</w:t>
-            </w:r>
-            <w:r>
-              <w:rPr>
-                <w:rFonts w:ascii="宋体" w:hAnsi="宋体" w:cs="宋体" w:hint="eastAsia"/>
-              </w:rPr>
-              <w:t>、</w:t>
-            </w:r>
-            <w:r>
-              <w:rPr>
-                <w:rFonts w:ascii="宋体" w:hAnsi="宋体" w:cs="宋体" w:hint="eastAsia"/>
-              </w:rPr>
-              <w:t>2016</w:t>
-            </w:r>
-            <w:r>
-              <w:rPr>
-                <w:rFonts w:ascii="宋体" w:hAnsi="宋体" w:cs="宋体" w:hint="eastAsia"/>
-              </w:rPr>
-              <w:t>年</w:t>
-            </w:r>
-            <w:r>
-              <w:rPr>
-                <w:rFonts w:ascii="宋体" w:hAnsi="宋体" w:cs="宋体" w:hint="eastAsia"/>
-              </w:rPr>
-              <w:t>10</w:t>
-            </w:r>
-            <w:r>
-              <w:rPr>
-                <w:rFonts w:ascii="宋体" w:hAnsi="宋体" w:cs="宋体" w:hint="eastAsia"/>
-              </w:rPr>
-              <w:t>月到</w:t>
-            </w:r>
-            <w:r>
-              <w:rPr>
-                <w:rFonts w:ascii="宋体" w:hAnsi="宋体" w:cs="宋体" w:hint="eastAsia"/>
-              </w:rPr>
-              <w:t>2017</w:t>
-            </w:r>
-            <w:r>
-              <w:rPr>
-                <w:rFonts w:ascii="宋体" w:hAnsi="宋体" w:cs="宋体" w:hint="eastAsia"/>
-              </w:rPr>
-              <w:t>你</w:t>
-            </w:r>
-            <w:r>
-              <w:rPr>
-                <w:rFonts w:ascii="宋体" w:hAnsi="宋体" w:cs="宋体" w:hint="eastAsia"/>
-              </w:rPr>
-              <w:t>2</w:t>
-            </w:r>
-            <w:r>
-              <w:rPr>
-                <w:rFonts w:ascii="宋体" w:hAnsi="宋体" w:cs="宋体" w:hint="eastAsia"/>
-              </w:rPr>
-              <w:t>月完成毕业论文的撰写工作。</w:t>
+              <w:t>工作的进度安排如下：1、2016年8月到2016年10月，完善路况预测部分的功能；2、2016年10月到2017你2月完成毕业论文的撰写工作。</w:t>
             </w:r>
           </w:p>
         </w:tc>
@@ -5049,335 +4073,295 @@
           </w:p>
           <w:p>
             <w:pPr>
-              <w:ind w:leftChars="100" w:left="210" w:rightChars="100" w:right="210" w:firstLineChars="200" w:firstLine="420"/>
-              <w:jc w:val="left"/>
-              <w:rPr>
-                <w:rFonts w:ascii="宋体" w:hAnsi="宋体" w:cs="宋体"/>
-              </w:rPr>
-            </w:pPr>
-            <w:r>
-              <w:rPr>
-                <w:rFonts w:ascii="宋体" w:hAnsi="宋体" w:cs="宋体" w:hint="eastAsia"/>
-              </w:rPr>
-              <w:t>主要参考文献：</w:t>
-            </w:r>
-          </w:p>
-          <w:p>
-            <w:pPr>
-              <w:ind w:leftChars="100" w:left="210" w:rightChars="100" w:right="210" w:firstLineChars="200" w:firstLine="420"/>
-              <w:jc w:val="left"/>
-              <w:rPr>
-                <w:rFonts w:ascii="宋体" w:hAnsi="宋体" w:cs="宋体"/>
-              </w:rPr>
-            </w:pPr>
-            <w:r>
-              <w:rPr>
-                <w:rFonts w:ascii="宋体" w:hAnsi="宋体" w:cs="宋体" w:hint="eastAsia"/>
-              </w:rPr>
-              <w:t>【</w:t>
-            </w:r>
-            <w:r>
-              <w:rPr>
-                <w:rFonts w:ascii="宋体" w:hAnsi="宋体" w:cs="宋体" w:hint="eastAsia"/>
-              </w:rPr>
-              <w:t>1</w:t>
-            </w:r>
-            <w:r>
-              <w:rPr>
-                <w:rFonts w:ascii="宋体" w:hAnsi="宋体" w:cs="宋体" w:hint="eastAsia"/>
-              </w:rPr>
-              <w:t>】张军</w:t>
-            </w:r>
-            <w:r>
-              <w:rPr>
-                <w:rFonts w:ascii="宋体" w:hAnsi="宋体" w:cs="宋体" w:hint="eastAsia"/>
-              </w:rPr>
-              <w:t>.</w:t>
-            </w:r>
-            <w:r>
-              <w:rPr>
-                <w:rFonts w:ascii="宋体" w:hAnsi="宋体" w:cs="宋体" w:hint="eastAsia"/>
-              </w:rPr>
-              <w:t>城市交通系统可持续发展综合评价研究</w:t>
-            </w:r>
-            <w:r>
-              <w:rPr>
-                <w:rFonts w:ascii="宋体" w:hAnsi="宋体" w:cs="宋体" w:hint="eastAsia"/>
-              </w:rPr>
-              <w:t>[</w:t>
-            </w:r>
-            <w:r>
-              <w:rPr>
-                <w:rFonts w:ascii="宋体" w:hAnsi="宋体" w:cs="宋体" w:hint="eastAsia"/>
-              </w:rPr>
-              <w:t>学位论文</w:t>
-            </w:r>
-            <w:r>
-              <w:rPr>
-                <w:rFonts w:ascii="宋体" w:hAnsi="宋体" w:cs="宋体" w:hint="eastAsia"/>
-              </w:rPr>
-              <w:t>].</w:t>
-            </w:r>
-            <w:r>
-              <w:rPr>
-                <w:rFonts w:ascii="宋体" w:hAnsi="宋体" w:cs="宋体" w:hint="eastAsia"/>
-              </w:rPr>
-              <w:t>成都</w:t>
-            </w:r>
-            <w:r>
-              <w:rPr>
-                <w:rFonts w:ascii="宋体" w:hAnsi="宋体" w:cs="宋体" w:hint="eastAsia"/>
-              </w:rPr>
-              <w:t>,</w:t>
-            </w:r>
-            <w:r>
-              <w:rPr>
-                <w:rFonts w:ascii="宋体" w:hAnsi="宋体" w:cs="宋体" w:hint="eastAsia"/>
-              </w:rPr>
-              <w:t>西南交通大学</w:t>
-            </w:r>
-            <w:r>
-              <w:rPr>
-                <w:rFonts w:ascii="宋体" w:hAnsi="宋体" w:cs="宋体" w:hint="eastAsia"/>
-              </w:rPr>
-              <w:t>.2007</w:t>
-            </w:r>
-          </w:p>
-          <w:p>
-            <w:pPr>
-              <w:ind w:leftChars="100" w:left="210" w:rightChars="100" w:right="210" w:firstLineChars="200" w:firstLine="420"/>
-              <w:jc w:val="left"/>
-              <w:rPr>
-                <w:rFonts w:ascii="宋体" w:hAnsi="宋体" w:cs="宋体"/>
-              </w:rPr>
-            </w:pPr>
-            <w:r>
-              <w:rPr>
-                <w:rFonts w:ascii="宋体" w:hAnsi="宋体" w:cs="宋体" w:hint="eastAsia"/>
-              </w:rPr>
-              <w:t>【</w:t>
-            </w:r>
-            <w:r>
-              <w:rPr>
-                <w:rFonts w:ascii="宋体" w:hAnsi="宋体" w:cs="宋体" w:hint="eastAsia"/>
-              </w:rPr>
-              <w:t>2</w:t>
-            </w:r>
-            <w:r>
-              <w:rPr>
-                <w:rFonts w:ascii="宋体" w:hAnsi="宋体" w:cs="宋体" w:hint="eastAsia"/>
-              </w:rPr>
-              <w:t>】</w:t>
-            </w:r>
-            <w:r>
-              <w:rPr>
-                <w:rFonts w:ascii="宋体" w:hAnsi="宋体" w:cs="宋体" w:hint="eastAsia"/>
-              </w:rPr>
-              <w:t xml:space="preserve">M.Padmadas,Dr.Krishnan Nallaperumal,V.Mualidharan et al.A Deployable Architecture of Intelligent Transportation System </w:t>
-            </w:r>
-            <w:r>
-              <w:rPr>
-                <w:rFonts w:ascii="宋体" w:hAnsi="宋体" w:cs="宋体" w:hint="eastAsia"/>
-              </w:rPr>
-              <w:t>–</w:t>
-            </w:r>
-            <w:r>
-              <w:rPr>
-                <w:rFonts w:ascii="宋体" w:hAnsi="宋体" w:cs="宋体" w:hint="eastAsia"/>
-              </w:rPr>
-              <w:t>A Devoloping Country Perspective In Computational Intelligence and Computing Research(IC</w:t>
-            </w:r>
-            <w:r>
-              <w:rPr>
-                <w:rFonts w:ascii="宋体" w:hAnsi="宋体" w:cs="宋体" w:hint="eastAsia"/>
-              </w:rPr>
-              <w:t>CIC),Coimbatore,Dec.2010:1-6</w:t>
-            </w:r>
-          </w:p>
-          <w:p>
-            <w:pPr>
-              <w:ind w:leftChars="100" w:left="210" w:rightChars="100" w:right="210" w:firstLineChars="200" w:firstLine="420"/>
-              <w:jc w:val="left"/>
-              <w:rPr>
-                <w:rFonts w:ascii="宋体" w:hAnsi="宋体" w:cs="宋体"/>
-              </w:rPr>
-            </w:pPr>
-            <w:r>
-              <w:rPr>
-                <w:rFonts w:ascii="宋体" w:hAnsi="宋体" w:cs="宋体" w:hint="eastAsia"/>
-              </w:rPr>
-              <w:t>【</w:t>
-            </w:r>
-            <w:r>
-              <w:rPr>
-                <w:rFonts w:ascii="宋体" w:hAnsi="宋体" w:cs="宋体" w:hint="eastAsia"/>
-              </w:rPr>
-              <w:t>3</w:t>
-            </w:r>
-            <w:r>
-              <w:rPr>
-                <w:rFonts w:ascii="宋体" w:hAnsi="宋体" w:cs="宋体" w:hint="eastAsia"/>
-              </w:rPr>
-              <w:t>】李俊峰</w:t>
-            </w:r>
-            <w:r>
-              <w:rPr>
-                <w:rFonts w:ascii="宋体" w:hAnsi="宋体" w:cs="宋体" w:hint="eastAsia"/>
-              </w:rPr>
-              <w:t>.MVC</w:t>
-            </w:r>
-            <w:r>
-              <w:rPr>
-                <w:rFonts w:ascii="宋体" w:hAnsi="宋体" w:cs="宋体" w:hint="eastAsia"/>
-              </w:rPr>
-              <w:t>设计模式在</w:t>
-            </w:r>
-            <w:r>
-              <w:rPr>
-                <w:rFonts w:ascii="宋体" w:hAnsi="宋体" w:cs="宋体" w:hint="eastAsia"/>
-              </w:rPr>
-              <w:t>Web</w:t>
-            </w:r>
-            <w:r>
-              <w:rPr>
-                <w:rFonts w:ascii="宋体" w:hAnsi="宋体" w:cs="宋体" w:hint="eastAsia"/>
-              </w:rPr>
-              <w:t>中的复用研究与实现</w:t>
-            </w:r>
-            <w:r>
-              <w:rPr>
-                <w:rFonts w:ascii="宋体" w:hAnsi="宋体" w:cs="宋体" w:hint="eastAsia"/>
-              </w:rPr>
-              <w:t>[</w:t>
-            </w:r>
-            <w:r>
-              <w:rPr>
-                <w:rFonts w:ascii="宋体" w:hAnsi="宋体" w:cs="宋体" w:hint="eastAsia"/>
-              </w:rPr>
-              <w:t>学问论文</w:t>
-            </w:r>
-            <w:r>
-              <w:rPr>
-                <w:rFonts w:ascii="宋体" w:hAnsi="宋体" w:cs="宋体" w:hint="eastAsia"/>
-              </w:rPr>
-              <w:t>].</w:t>
-            </w:r>
-            <w:r>
-              <w:rPr>
-                <w:rFonts w:ascii="宋体" w:hAnsi="宋体" w:cs="宋体" w:hint="eastAsia"/>
-              </w:rPr>
-              <w:t>武汉，华中科技大学</w:t>
-            </w:r>
-            <w:r>
-              <w:rPr>
-                <w:rFonts w:ascii="宋体" w:hAnsi="宋体" w:cs="宋体" w:hint="eastAsia"/>
-              </w:rPr>
-              <w:t>.2004</w:t>
-            </w:r>
-          </w:p>
-          <w:p>
-            <w:pPr>
-              <w:ind w:leftChars="100" w:left="210" w:rightChars="100" w:right="210" w:firstLineChars="200" w:firstLine="420"/>
-              <w:jc w:val="left"/>
-              <w:rPr>
-                <w:rFonts w:ascii="宋体" w:hAnsi="宋体" w:cs="宋体"/>
-              </w:rPr>
-            </w:pPr>
-            <w:r>
-              <w:rPr>
-                <w:rFonts w:ascii="宋体" w:hAnsi="宋体" w:cs="宋体" w:hint="eastAsia"/>
-              </w:rPr>
-              <w:t>【</w:t>
-            </w:r>
-            <w:r>
-              <w:rPr>
-                <w:rFonts w:ascii="宋体" w:hAnsi="宋体" w:cs="宋体" w:hint="eastAsia"/>
-              </w:rPr>
-              <w:t>4</w:t>
-            </w:r>
-            <w:r>
-              <w:rPr>
-                <w:rFonts w:ascii="宋体" w:hAnsi="宋体" w:cs="宋体" w:hint="eastAsia"/>
-              </w:rPr>
-              <w:t>】</w:t>
-            </w:r>
-            <w:r>
-              <w:rPr>
-                <w:rFonts w:ascii="宋体" w:hAnsi="宋体" w:cs="宋体" w:hint="eastAsia"/>
-              </w:rPr>
-              <w:t>Liu,Xiao Kang.Analysis and implementation of ASP.Net and PHP frameworks based on MVC Architecture.2013.</w:t>
-            </w:r>
-          </w:p>
-          <w:p>
-            <w:pPr>
-              <w:ind w:leftChars="100" w:left="210" w:rightChars="100" w:right="210" w:firstLineChars="200" w:firstLine="420"/>
-              <w:jc w:val="left"/>
-              <w:rPr>
-                <w:rFonts w:ascii="宋体" w:hAnsi="宋体" w:cs="宋体"/>
-              </w:rPr>
-            </w:pPr>
-            <w:r>
-              <w:rPr>
-                <w:rFonts w:ascii="宋体" w:hAnsi="宋体" w:cs="宋体" w:hint="eastAsia"/>
-              </w:rPr>
-              <w:t>【</w:t>
-            </w:r>
-            <w:r>
-              <w:rPr>
-                <w:rFonts w:ascii="宋体" w:hAnsi="宋体" w:cs="宋体" w:hint="eastAsia"/>
-              </w:rPr>
-              <w:t>5</w:t>
-            </w:r>
-            <w:r>
-              <w:rPr>
-                <w:rFonts w:ascii="宋体" w:hAnsi="宋体" w:cs="宋体" w:hint="eastAsia"/>
-              </w:rPr>
-              <w:t>】</w:t>
-            </w:r>
-            <w:r>
-              <w:rPr>
-                <w:rFonts w:ascii="宋体" w:hAnsi="宋体" w:cs="宋体" w:hint="eastAsia"/>
-              </w:rPr>
-              <w:t>S.Feiner,B.MacIntyre,T.Hollerer,et al.Aa touring machine:Prototyping</w:t>
-            </w:r>
-            <w:r>
-              <w:rPr>
-                <w:rFonts w:ascii="宋体" w:hAnsi="宋体" w:cs="宋体" w:hint="eastAsia"/>
-              </w:rPr>
-              <w:t xml:space="preserve"> 3D mobile augmented reality systems for exploring the urban environment In Proc.ISWC 1997.</w:t>
-            </w:r>
-          </w:p>
-          <w:p>
-            <w:pPr>
-              <w:ind w:leftChars="100" w:left="210" w:rightChars="100" w:right="210" w:firstLineChars="200" w:firstLine="420"/>
-              <w:jc w:val="left"/>
-              <w:rPr>
-                <w:rFonts w:ascii="宋体" w:hAnsi="宋体" w:cs="宋体"/>
-              </w:rPr>
-            </w:pPr>
-            <w:r>
-              <w:rPr>
-                <w:rFonts w:ascii="宋体" w:hAnsi="宋体" w:cs="宋体" w:hint="eastAsia"/>
-              </w:rPr>
-              <w:t>【</w:t>
-            </w:r>
-            <w:r>
-              <w:rPr>
-                <w:rFonts w:ascii="宋体" w:hAnsi="宋体" w:cs="宋体" w:hint="eastAsia"/>
-              </w:rPr>
-              <w:t>6</w:t>
-            </w:r>
-            <w:r>
-              <w:rPr>
-                <w:rFonts w:ascii="宋体" w:hAnsi="宋体" w:cs="宋体" w:hint="eastAsia"/>
-              </w:rPr>
-              <w:t>】</w:t>
-            </w:r>
-            <w:r>
-              <w:rPr>
-                <w:rFonts w:ascii="宋体" w:hAnsi="宋体" w:cs="宋体" w:hint="eastAsia"/>
-              </w:rPr>
-              <w:t>B.Katier.Mobile Augmented Reality [Dissertation].University of Amesterdam,June 2011.</w:t>
+              <w:spacing w:beforeLines="50" w:before="156"/>
+              <w:ind w:leftChars="147" w:left="309" w:rightChars="141" w:right="296" w:firstLineChars="134" w:firstLine="281"/>
+              <w:jc w:val="left"/>
+              <w:rPr>
+                <w:rFonts w:asciiTheme="minorEastAsia" w:hAnsiTheme="minorEastAsia"/>
+              </w:rPr>
+            </w:pPr>
+            <w:r>
+              <w:rPr>
+                <w:rFonts w:ascii="宋体" w:hAnsi="宋体" w:hint="eastAsia"/>
+              </w:rPr>
+              <w:t>主要</w:t>
+            </w:r>
+            <w:r>
+              <w:rPr>
+                <w:rFonts w:ascii="宋体" w:hAnsi="宋体"/>
+              </w:rPr>
+              <w:t>参考文献：</w:t>
+            </w:r>
+          </w:p>
+          <w:p>
+            <w:pPr>
+              <w:spacing w:beforeLines="50" w:before="156"/>
+              <w:ind w:leftChars="147" w:left="309" w:rightChars="141" w:right="296" w:firstLineChars="134" w:firstLine="281"/>
+              <w:jc w:val="left"/>
+              <w:rPr>
+                <w:rFonts w:asciiTheme="minorEastAsia" w:hAnsiTheme="minorEastAsia"/>
+              </w:rPr>
+            </w:pPr>
+            <w:r>
+              <w:rPr>
+                <w:rFonts w:ascii="宋体" w:hAnsi="宋体"/>
+              </w:rPr>
+              <w:t>[1] CNNIC发布第40次《中国互联网络发展状况统计报告》；中国互联网络信息中心（CNNIC）.</w:t>
+            </w:r>
+          </w:p>
+          <w:p>
+            <w:pPr>
+              <w:spacing w:beforeLines="50" w:before="156"/>
+              <w:ind w:leftChars="147" w:left="309" w:rightChars="141" w:right="296" w:firstLineChars="134" w:firstLine="281"/>
+              <w:jc w:val="left"/>
+              <w:rPr>
+                <w:rFonts w:asciiTheme="minorEastAsia" w:hAnsiTheme="minorEastAsia"/>
+              </w:rPr>
+            </w:pPr>
+            <w:r>
+              <w:rPr>
+                <w:rFonts w:ascii="宋体" w:hAnsi="宋体"/>
+              </w:rPr>
+              <w:t>[2] Kantar worldpanel. Smartphone OS sales market share. China.3 M/E OCT 2017.</w:t>
+            </w:r>
+          </w:p>
+          <w:p>
+            <w:pPr>
+              <w:spacing w:beforeLines="50" w:before="156"/>
+              <w:ind w:leftChars="147" w:left="309" w:rightChars="141" w:right="296" w:firstLineChars="134" w:firstLine="281"/>
+              <w:jc w:val="left"/>
+              <w:rPr>
+                <w:rFonts w:asciiTheme="minorEastAsia" w:hAnsiTheme="minorEastAsia"/>
+              </w:rPr>
+            </w:pPr>
+            <w:r>
+              <w:rPr>
+                <w:rFonts w:ascii="宋体" w:hAnsi="宋体"/>
+              </w:rPr>
+              <w:t>[3] 冯云. 基于位置的增强现实功能的Android应用的设计与实现[J]. 2015.</w:t>
+            </w:r>
+          </w:p>
+          <w:p>
+            <w:pPr>
+              <w:spacing w:beforeLines="50" w:before="156"/>
+              <w:ind w:leftChars="147" w:left="309" w:rightChars="141" w:right="296" w:firstLineChars="134" w:firstLine="281"/>
+              <w:jc w:val="left"/>
+              <w:rPr>
+                <w:rFonts w:asciiTheme="minorEastAsia" w:hAnsiTheme="minorEastAsia"/>
+              </w:rPr>
+            </w:pPr>
+            <w:r>
+              <w:rPr>
+                <w:rFonts w:ascii="宋体" w:hAnsi="宋体"/>
+              </w:rPr>
+              <w:t>[4] 姚迪. 基于Android和LBS的城市交通出行系统的设计与实现[D]. 湖南师范大学, 2016.</w:t>
+            </w:r>
+          </w:p>
+          <w:p>
+            <w:pPr>
+              <w:spacing w:beforeLines="50" w:before="156"/>
+              <w:ind w:leftChars="147" w:left="309" w:rightChars="141" w:right="296" w:firstLineChars="134" w:firstLine="281"/>
+              <w:jc w:val="left"/>
+              <w:rPr>
+                <w:rFonts w:asciiTheme="minorEastAsia" w:hAnsiTheme="minorEastAsia"/>
+              </w:rPr>
+            </w:pPr>
+            <w:r>
+              <w:rPr>
+                <w:rFonts w:ascii="宋体" w:hAnsi="宋体"/>
+              </w:rPr>
+              <w:t>[5] 庞铖. 基于iOS平台的智能出行APP的设计与实现[D]. 北京邮电大学,2015.</w:t>
+            </w:r>
+          </w:p>
+          <w:p>
+            <w:pPr>
+              <w:spacing w:beforeLines="50" w:before="156"/>
+              <w:ind w:leftChars="147" w:left="309" w:rightChars="141" w:right="296" w:firstLineChars="134" w:firstLine="281"/>
+              <w:jc w:val="left"/>
+              <w:rPr>
+                <w:rFonts w:asciiTheme="minorEastAsia" w:hAnsiTheme="minorEastAsia"/>
+              </w:rPr>
+            </w:pPr>
+            <w:r>
+              <w:rPr>
+                <w:rFonts w:ascii="宋体" w:hAnsi="宋体"/>
+              </w:rPr>
+              <w:t>[6] 陈刚. 智能出行系统服务器端的设计与实现[D]. 北京邮电大学,2015.</w:t>
+            </w:r>
+          </w:p>
+          <w:p>
+            <w:pPr>
+              <w:spacing w:beforeLines="50" w:before="156"/>
+              <w:ind w:leftChars="147" w:left="309" w:rightChars="141" w:right="296" w:firstLineChars="134" w:firstLine="281"/>
+              <w:jc w:val="left"/>
+              <w:rPr>
+                <w:rFonts w:asciiTheme="minorEastAsia" w:hAnsiTheme="minorEastAsia"/>
+              </w:rPr>
+            </w:pPr>
+            <w:r>
+              <w:rPr>
+                <w:rFonts w:ascii="宋体" w:hAnsi="宋体"/>
+              </w:rPr>
+              <w:t>[7] 卫晓彤. 基于HTML5的智能出行系统的设计与实现[D].北京邮电大学,2015.</w:t>
+            </w:r>
+          </w:p>
+          <w:p>
+            <w:pPr>
+              <w:spacing w:beforeLines="50" w:before="156"/>
+              <w:ind w:leftChars="147" w:left="309" w:rightChars="141" w:right="296" w:firstLineChars="134" w:firstLine="281"/>
+              <w:jc w:val="left"/>
+              <w:rPr>
+                <w:rFonts w:asciiTheme="minorEastAsia" w:hAnsiTheme="minorEastAsia"/>
+              </w:rPr>
+            </w:pPr>
+            <w:r>
+              <w:rPr>
+                <w:rFonts w:ascii="宋体" w:hAnsi="宋体"/>
+              </w:rPr>
+              <w:t>[8] 张佳. 基于Android平台的智能出行APP的设计与实现[D].北京邮电大学,2015.</w:t>
+            </w:r>
+          </w:p>
+          <w:p>
+            <w:pPr>
+              <w:spacing w:beforeLines="50" w:before="156"/>
+              <w:ind w:leftChars="147" w:left="309" w:rightChars="141" w:right="296" w:firstLineChars="134" w:firstLine="281"/>
+              <w:jc w:val="left"/>
+              <w:rPr>
+                <w:rFonts w:asciiTheme="minorEastAsia" w:hAnsiTheme="minorEastAsia"/>
+              </w:rPr>
+            </w:pPr>
+            <w:r>
+              <w:rPr>
+                <w:rFonts w:ascii="宋体" w:hAnsi="宋体"/>
+              </w:rPr>
+              <w:t>[9] 薛峰, 夏辉丽. 基于Android增强现实技术在图书馆服务平台中的应用研究[J]. 信息安全与技术, 2016, 7(5):70-71.</w:t>
+            </w:r>
+          </w:p>
+          <w:p>
+            <w:pPr>
+              <w:spacing w:beforeLines="50" w:before="156"/>
+              <w:ind w:leftChars="147" w:left="309" w:rightChars="141" w:right="296" w:firstLineChars="134" w:firstLine="281"/>
+              <w:jc w:val="left"/>
+              <w:rPr>
+                <w:rFonts w:asciiTheme="minorEastAsia" w:hAnsiTheme="minorEastAsia"/>
+              </w:rPr>
+            </w:pPr>
+            <w:r>
+              <w:rPr>
+                <w:rFonts w:ascii="宋体" w:hAnsi="宋体"/>
+              </w:rPr>
+              <w:t>[10] 曾浩. 基于android平台的增强现实导航软件的设计与实现[D]. 湖南大学, 2012.</w:t>
+            </w:r>
+          </w:p>
+          <w:p>
+            <w:pPr>
+              <w:spacing w:beforeLines="50" w:before="156"/>
+              <w:ind w:leftChars="147" w:left="309" w:rightChars="141" w:right="296" w:firstLineChars="134" w:firstLine="281"/>
+              <w:jc w:val="left"/>
+              <w:rPr>
+                <w:rFonts w:asciiTheme="minorEastAsia" w:hAnsiTheme="minorEastAsia"/>
+              </w:rPr>
+            </w:pPr>
+            <w:r>
+              <w:rPr>
+                <w:rFonts w:ascii="宋体" w:hAnsi="宋体"/>
+              </w:rPr>
+              <w:t>[11] 宋春雨, 何汉武, 陈和恩,等. Android的无标识增强现实注册算法实现[J]. 计算机仿真, 2014, 31(8):432-437.</w:t>
+            </w:r>
+          </w:p>
+          <w:p>
+            <w:pPr>
+              <w:spacing w:beforeLines="50" w:before="156"/>
+              <w:ind w:leftChars="147" w:left="309" w:rightChars="141" w:right="296" w:firstLineChars="134" w:firstLine="281"/>
+              <w:jc w:val="left"/>
+              <w:rPr>
+                <w:rFonts w:asciiTheme="minorEastAsia" w:hAnsiTheme="minorEastAsia"/>
+              </w:rPr>
+            </w:pPr>
+            <w:r>
+              <w:rPr>
+                <w:rFonts w:ascii="宋体" w:hAnsi="宋体"/>
+              </w:rPr>
+              <w:t>[12] 戴瑞婷. 基于Android的增强现实客户端的设计与实现[D]. 电子科技大学, 2015.</w:t>
+            </w:r>
+          </w:p>
+          <w:p>
+            <w:pPr>
+              <w:spacing w:beforeLines="50" w:before="156"/>
+              <w:ind w:leftChars="147" w:left="309" w:rightChars="141" w:right="296" w:firstLineChars="134" w:firstLine="281"/>
+              <w:jc w:val="left"/>
+              <w:rPr>
+                <w:rFonts w:asciiTheme="minorEastAsia" w:hAnsiTheme="minorEastAsia"/>
+              </w:rPr>
+            </w:pPr>
+            <w:r>
+              <w:rPr>
+                <w:rFonts w:ascii="宋体" w:hAnsi="宋体"/>
+              </w:rPr>
+              <w:t>[13] Turetta C, Android A R. Design and implementation of an augmented reality application[M]. LAP LAMBERT Academic Publishing, 2012.</w:t>
+            </w:r>
+          </w:p>
+          <w:p>
+            <w:pPr>
+              <w:spacing w:beforeLines="50" w:before="156"/>
+              <w:ind w:leftChars="147" w:left="309" w:rightChars="141" w:right="296" w:firstLineChars="134" w:firstLine="281"/>
+              <w:jc w:val="left"/>
+              <w:rPr>
+                <w:rFonts w:asciiTheme="minorEastAsia" w:hAnsiTheme="minorEastAsia"/>
+              </w:rPr>
+            </w:pPr>
+            <w:r>
+              <w:rPr>
+                <w:rFonts w:ascii="宋体" w:hAnsi="宋体"/>
+              </w:rPr>
+              <w:t>[14] Grubet J, Grasset R. Augmented reality for Android application development[J]. 2013.</w:t>
+            </w:r>
+          </w:p>
+          <w:p>
+            <w:pPr>
+              <w:spacing w:beforeLines="50" w:before="156"/>
+              <w:ind w:leftChars="147" w:left="309" w:rightChars="141" w:right="296" w:firstLineChars="134" w:firstLine="281"/>
+              <w:jc w:val="left"/>
+              <w:rPr>
+                <w:rFonts w:asciiTheme="minorEastAsia" w:hAnsiTheme="minorEastAsia"/>
+              </w:rPr>
+            </w:pPr>
+            <w:r>
+              <w:rPr>
+                <w:rFonts w:ascii="宋体" w:hAnsi="宋体"/>
+              </w:rPr>
+              <w:t>[15] Gao X, Tian J, Liang X, et al. ARPP: An Augmented Reality 3D ping-pong game system on Android mobile platform[C]// Wireless and Optical Communication Conference. IEEE, 2014:1-6.</w:t>
+            </w:r>
+          </w:p>
+          <w:p>
+            <w:pPr>
+              <w:spacing w:beforeLines="50" w:before="156"/>
+              <w:ind w:leftChars="147" w:left="309" w:rightChars="141" w:right="296" w:firstLineChars="134" w:firstLine="281"/>
+              <w:jc w:val="left"/>
+              <w:rPr>
+                <w:rFonts w:asciiTheme="minorEastAsia" w:hAnsiTheme="minorEastAsia"/>
+              </w:rPr>
+            </w:pPr>
+            <w:r>
+              <w:rPr>
+                <w:rFonts w:ascii="宋体" w:hAnsi="宋体"/>
+              </w:rPr>
+              <w:t>[16] Ary M S, Hendrianto D. AUGMENTED REALITY ON ANDROID OPERATING SYSTEM-BASED DEVICE; CASE STUDY: MOSQUE FINDER[J]. Article of Informatics Engineering Ary A, 2012.</w:t>
+            </w:r>
+          </w:p>
+          <w:p>
+            <w:pPr>
+              <w:ind w:leftChars="147" w:left="309" w:rightChars="141" w:right="296" w:firstLineChars="134" w:firstLine="281"/>
+              <w:jc w:val="left"/>
+              <w:rPr>
+                <w:rFonts w:ascii="宋体" w:hAnsi="宋体" w:cs="宋体"/>
+              </w:rPr>
+            </w:pPr>
+            <w:r>
+              <w:rPr>
+                <w:rFonts w:ascii="宋体" w:hAnsi="宋体"/>
+              </w:rPr>
+              <w:t>[17] Marneanu I, Ebner M, Rössler T. Evaluation of Augmented Reality Frameworks for Android Development[J]. International Journal of Interactive Mobile Technologies, 2014, 8(4):37-44.</w:t>
             </w:r>
           </w:p>
         </w:tc>
@@ -5438,6 +4422,7 @@
                     <w:rPr>
                       <w:rFonts w:ascii="宋体" w:hAnsi="宋体" w:cs="宋体"/>
                     </w:rPr>
+                    <w:lastRenderedPageBreak/>
                     <w:t>姓 名</w:t>
                   </w:r>
                 </w:p>
@@ -5534,12 +4519,6 @@
                       <w:rFonts w:ascii="宋体" w:hAnsi="宋体" w:cs="宋体"/>
                     </w:rPr>
                   </w:pPr>
-                  <w:r>
-                    <w:rPr>
-                      <w:rFonts w:ascii="宋体" w:hAnsi="宋体" w:cs="宋体" w:hint="eastAsia"/>
-                    </w:rPr>
-                    <w:t>教授</w:t>
-                  </w:r>
                 </w:p>
               </w:tc>
               <w:tc>
@@ -5553,12 +4532,6 @@
                       <w:rFonts w:ascii="宋体" w:hAnsi="宋体" w:cs="宋体"/>
                     </w:rPr>
                   </w:pPr>
-                  <w:r>
-                    <w:rPr>
-                      <w:rFonts w:ascii="宋体" w:hAnsi="宋体" w:cs="宋体" w:hint="eastAsia"/>
-                    </w:rPr>
-                    <w:t>组长</w:t>
-                  </w:r>
                 </w:p>
               </w:tc>
               <w:tc>
@@ -5615,12 +4588,6 @@
                       <w:rFonts w:ascii="宋体" w:hAnsi="宋体" w:cs="宋体"/>
                     </w:rPr>
                   </w:pPr>
-                  <w:r>
-                    <w:rPr>
-                      <w:rFonts w:ascii="宋体" w:hAnsi="宋体" w:cs="宋体" w:hint="eastAsia"/>
-                    </w:rPr>
-                    <w:t>副教授</w:t>
-                  </w:r>
                 </w:p>
               </w:tc>
               <w:tc>
@@ -5634,12 +4601,6 @@
                       <w:rFonts w:ascii="宋体" w:hAnsi="宋体" w:cs="宋体"/>
                     </w:rPr>
                   </w:pPr>
-                  <w:r>
-                    <w:rPr>
-                      <w:rFonts w:ascii="宋体" w:hAnsi="宋体" w:cs="宋体" w:hint="eastAsia"/>
-                    </w:rPr>
-                    <w:t>成员</w:t>
-                  </w:r>
                 </w:p>
               </w:tc>
               <w:tc>
@@ -5709,12 +4670,6 @@
                       <w:rFonts w:ascii="宋体" w:hAnsi="宋体" w:cs="宋体"/>
                     </w:rPr>
                   </w:pPr>
-                  <w:r>
-                    <w:rPr>
-                      <w:rFonts w:ascii="宋体" w:hAnsi="宋体" w:cs="宋体" w:hint="eastAsia"/>
-                    </w:rPr>
-                    <w:t>成员</w:t>
-                  </w:r>
                 </w:p>
               </w:tc>
               <w:tc>
@@ -5771,12 +4726,6 @@
                       <w:rFonts w:ascii="宋体" w:hAnsi="宋体" w:cs="宋体"/>
                     </w:rPr>
                   </w:pPr>
-                  <w:r>
-                    <w:rPr>
-                      <w:rFonts w:ascii="宋体" w:hAnsi="宋体" w:cs="宋体" w:hint="eastAsia"/>
-                    </w:rPr>
-                    <w:t>教授</w:t>
-                  </w:r>
                 </w:p>
               </w:tc>
               <w:tc>
@@ -5790,12 +4739,6 @@
                       <w:rFonts w:ascii="宋体" w:hAnsi="宋体" w:cs="宋体"/>
                     </w:rPr>
                   </w:pPr>
-                  <w:r>
-                    <w:rPr>
-                      <w:rFonts w:ascii="宋体" w:hAnsi="宋体" w:cs="宋体" w:hint="eastAsia"/>
-                    </w:rPr>
-                    <w:t>成员</w:t>
-                  </w:r>
                 </w:p>
               </w:tc>
               <w:tc>
@@ -5852,12 +4795,6 @@
                       <w:rFonts w:ascii="宋体" w:hAnsi="宋体" w:cs="宋体"/>
                     </w:rPr>
                   </w:pPr>
-                  <w:r>
-                    <w:rPr>
-                      <w:rFonts w:ascii="宋体" w:hAnsi="宋体" w:cs="宋体" w:hint="eastAsia"/>
-                    </w:rPr>
-                    <w:t>副教授</w:t>
-                  </w:r>
                 </w:p>
               </w:tc>
               <w:tc>
@@ -5871,12 +4808,6 @@
                       <w:rFonts w:ascii="宋体" w:hAnsi="宋体" w:cs="宋体"/>
                     </w:rPr>
                   </w:pPr>
-                  <w:r>
-                    <w:rPr>
-                      <w:rFonts w:ascii="宋体" w:hAnsi="宋体" w:cs="宋体" w:hint="eastAsia"/>
-                    </w:rPr>
-                    <w:t>成员</w:t>
-                  </w:r>
                 </w:p>
               </w:tc>
               <w:tc>
@@ -6287,8 +5218,8 @@
       </w:pPr>
     </w:p>
     <w:sectPr>
-      <w:headerReference w:type="default" r:id="rId10"/>
-      <w:footerReference w:type="default" r:id="rId11"/>
+      <w:headerReference w:type="default" r:id="rId21"/>
+      <w:footerReference w:type="default" r:id="rId22"/>
       <w:pgSz w:w="11906" w:h="16838" w:code="9"/>
       <w:pgMar w:top="1440" w:right="851" w:bottom="1440" w:left="1418" w:header="567" w:footer="567" w:gutter="0"/>
       <w:pgNumType w:fmt="numberInDash" w:start="0"/>
@@ -6346,7 +5277,7 @@
       <w:rPr>
         <w:noProof/>
       </w:rPr>
-      <w:t xml:space="preserve"> 1 -</w:t>
+      <w:t xml:space="preserve"> 2 -</w:t>
     </w:r>
     <w:r>
       <w:fldChar w:fldCharType="end"/>
@@ -6528,6 +5459,232 @@
 <file path=word/numbering.xml><?xml version="1.0" encoding="utf-8"?>
 <w:numbering xmlns:wpc="http://schemas.microsoft.com/office/word/2010/wordprocessingCanvas" xmlns:cx="http://schemas.microsoft.com/office/drawing/2014/chartex" xmlns:mc="http://schemas.openxmlformats.org/markup-compatibility/2006" xmlns:o="urn:schemas-microsoft-com:office:office" xmlns:r="http://schemas.openxmlformats.org/officeDocument/2006/relationships" xmlns:m="http://schemas.openxmlformats.org/officeDocument/2006/math" xmlns:v="urn:schemas-microsoft-com:vml" xmlns:wp14="http://schemas.microsoft.com/office/word/2010/wordprocessingDrawing" xmlns:wp="http://schemas.openxmlformats.org/drawingml/2006/wordprocessingDrawing" xmlns:w10="urn:schemas-microsoft-com:office:word" xmlns:w="http://schemas.openxmlformats.org/wordprocessingml/2006/main" xmlns:w14="http://schemas.microsoft.com/office/word/2010/wordml" xmlns:w15="http://schemas.microsoft.com/office/word/2012/wordml" xmlns:w16se="http://schemas.microsoft.com/office/word/2015/wordml/symex" xmlns:wpg="http://schemas.microsoft.com/office/word/2010/wordprocessingGroup" xmlns:wpi="http://schemas.microsoft.com/office/word/2010/wordprocessingInk" xmlns:wne="http://schemas.microsoft.com/office/word/2006/wordml" xmlns:wps="http://schemas.microsoft.com/office/word/2010/wordprocessingShape" mc:Ignorable="w14 w15 w16se wp14">
   <w:abstractNum w:abstractNumId="0" w15:restartNumberingAfterBreak="0">
+    <w:nsid w:val="1D2C4E37"/>
+    <w:multiLevelType w:val="multilevel"/>
+    <w:tmpl w:val="C2188884"/>
+    <w:lvl w:ilvl="0">
+      <w:start w:val="3"/>
+      <w:numFmt w:val="decimal"/>
+      <w:lvlText w:val="%1"/>
+      <w:lvlJc w:val="left"/>
+      <w:pPr>
+        <w:ind w:left="405" w:hanging="405"/>
+      </w:pPr>
+      <w:rPr>
+        <w:rFonts w:hint="default"/>
+      </w:rPr>
+    </w:lvl>
+    <w:lvl w:ilvl="1">
+      <w:start w:val="2"/>
+      <w:numFmt w:val="decimal"/>
+      <w:lvlText w:val="%1.%2"/>
+      <w:lvlJc w:val="left"/>
+      <w:pPr>
+        <w:ind w:left="825" w:hanging="405"/>
+      </w:pPr>
+      <w:rPr>
+        <w:rFonts w:hint="default"/>
+      </w:rPr>
+    </w:lvl>
+    <w:lvl w:ilvl="2">
+      <w:start w:val="2"/>
+      <w:numFmt w:val="decimal"/>
+      <w:lvlText w:val="%1.%2.%3"/>
+      <w:lvlJc w:val="left"/>
+      <w:pPr>
+        <w:ind w:left="1560" w:hanging="720"/>
+      </w:pPr>
+      <w:rPr>
+        <w:rFonts w:hint="default"/>
+      </w:rPr>
+    </w:lvl>
+    <w:lvl w:ilvl="3">
+      <w:start w:val="1"/>
+      <w:numFmt w:val="decimal"/>
+      <w:lvlText w:val="%1.%2.%3.%4"/>
+      <w:lvlJc w:val="left"/>
+      <w:pPr>
+        <w:ind w:left="1980" w:hanging="720"/>
+      </w:pPr>
+      <w:rPr>
+        <w:rFonts w:hint="default"/>
+      </w:rPr>
+    </w:lvl>
+    <w:lvl w:ilvl="4">
+      <w:start w:val="1"/>
+      <w:numFmt w:val="decimal"/>
+      <w:lvlText w:val="%1.%2.%3.%4.%5"/>
+      <w:lvlJc w:val="left"/>
+      <w:pPr>
+        <w:ind w:left="2760" w:hanging="1080"/>
+      </w:pPr>
+      <w:rPr>
+        <w:rFonts w:hint="default"/>
+      </w:rPr>
+    </w:lvl>
+    <w:lvl w:ilvl="5">
+      <w:start w:val="1"/>
+      <w:numFmt w:val="decimal"/>
+      <w:lvlText w:val="%1.%2.%3.%4.%5.%6"/>
+      <w:lvlJc w:val="left"/>
+      <w:pPr>
+        <w:ind w:left="3180" w:hanging="1080"/>
+      </w:pPr>
+      <w:rPr>
+        <w:rFonts w:hint="default"/>
+      </w:rPr>
+    </w:lvl>
+    <w:lvl w:ilvl="6">
+      <w:start w:val="1"/>
+      <w:numFmt w:val="decimal"/>
+      <w:lvlText w:val="%1.%2.%3.%4.%5.%6.%7"/>
+      <w:lvlJc w:val="left"/>
+      <w:pPr>
+        <w:ind w:left="3960" w:hanging="1440"/>
+      </w:pPr>
+      <w:rPr>
+        <w:rFonts w:hint="default"/>
+      </w:rPr>
+    </w:lvl>
+    <w:lvl w:ilvl="7">
+      <w:start w:val="1"/>
+      <w:numFmt w:val="decimal"/>
+      <w:lvlText w:val="%1.%2.%3.%4.%5.%6.%7.%8"/>
+      <w:lvlJc w:val="left"/>
+      <w:pPr>
+        <w:ind w:left="4380" w:hanging="1440"/>
+      </w:pPr>
+      <w:rPr>
+        <w:rFonts w:hint="default"/>
+      </w:rPr>
+    </w:lvl>
+    <w:lvl w:ilvl="8">
+      <w:start w:val="1"/>
+      <w:numFmt w:val="decimal"/>
+      <w:lvlText w:val="%1.%2.%3.%4.%5.%6.%7.%8.%9"/>
+      <w:lvlJc w:val="left"/>
+      <w:pPr>
+        <w:ind w:left="5160" w:hanging="1800"/>
+      </w:pPr>
+      <w:rPr>
+        <w:rFonts w:hint="default"/>
+      </w:rPr>
+    </w:lvl>
+  </w:abstractNum>
+  <w:abstractNum w:abstractNumId="1" w15:restartNumberingAfterBreak="0">
+    <w:nsid w:val="275A5FDF"/>
+    <w:multiLevelType w:val="hybridMultilevel"/>
+    <w:tmpl w:val="82BAA0E4"/>
+    <w:lvl w:ilvl="0" w:tplc="04090001">
+      <w:start w:val="1"/>
+      <w:numFmt w:val="bullet"/>
+      <w:lvlText w:val=""/>
+      <w:lvlJc w:val="left"/>
+      <w:pPr>
+        <w:ind w:left="1260" w:hanging="420"/>
+      </w:pPr>
+      <w:rPr>
+        <w:rFonts w:ascii="Wingdings" w:hAnsi="Wingdings" w:hint="default"/>
+      </w:rPr>
+    </w:lvl>
+    <w:lvl w:ilvl="1" w:tplc="04090003" w:tentative="1">
+      <w:start w:val="1"/>
+      <w:numFmt w:val="bullet"/>
+      <w:lvlText w:val=""/>
+      <w:lvlJc w:val="left"/>
+      <w:pPr>
+        <w:ind w:left="1680" w:hanging="420"/>
+      </w:pPr>
+      <w:rPr>
+        <w:rFonts w:ascii="Wingdings" w:hAnsi="Wingdings" w:hint="default"/>
+      </w:rPr>
+    </w:lvl>
+    <w:lvl w:ilvl="2" w:tplc="04090005" w:tentative="1">
+      <w:start w:val="1"/>
+      <w:numFmt w:val="bullet"/>
+      <w:lvlText w:val=""/>
+      <w:lvlJc w:val="left"/>
+      <w:pPr>
+        <w:ind w:left="2100" w:hanging="420"/>
+      </w:pPr>
+      <w:rPr>
+        <w:rFonts w:ascii="Wingdings" w:hAnsi="Wingdings" w:hint="default"/>
+      </w:rPr>
+    </w:lvl>
+    <w:lvl w:ilvl="3" w:tplc="04090001" w:tentative="1">
+      <w:start w:val="1"/>
+      <w:numFmt w:val="bullet"/>
+      <w:lvlText w:val=""/>
+      <w:lvlJc w:val="left"/>
+      <w:pPr>
+        <w:ind w:left="2520" w:hanging="420"/>
+      </w:pPr>
+      <w:rPr>
+        <w:rFonts w:ascii="Wingdings" w:hAnsi="Wingdings" w:hint="default"/>
+      </w:rPr>
+    </w:lvl>
+    <w:lvl w:ilvl="4" w:tplc="04090003" w:tentative="1">
+      <w:start w:val="1"/>
+      <w:numFmt w:val="bullet"/>
+      <w:lvlText w:val=""/>
+      <w:lvlJc w:val="left"/>
+      <w:pPr>
+        <w:ind w:left="2940" w:hanging="420"/>
+      </w:pPr>
+      <w:rPr>
+        <w:rFonts w:ascii="Wingdings" w:hAnsi="Wingdings" w:hint="default"/>
+      </w:rPr>
+    </w:lvl>
+    <w:lvl w:ilvl="5" w:tplc="04090005" w:tentative="1">
+      <w:start w:val="1"/>
+      <w:numFmt w:val="bullet"/>
+      <w:lvlText w:val=""/>
+      <w:lvlJc w:val="left"/>
+      <w:pPr>
+        <w:ind w:left="3360" w:hanging="420"/>
+      </w:pPr>
+      <w:rPr>
+        <w:rFonts w:ascii="Wingdings" w:hAnsi="Wingdings" w:hint="default"/>
+      </w:rPr>
+    </w:lvl>
+    <w:lvl w:ilvl="6" w:tplc="04090001" w:tentative="1">
+      <w:start w:val="1"/>
+      <w:numFmt w:val="bullet"/>
+      <w:lvlText w:val=""/>
+      <w:lvlJc w:val="left"/>
+      <w:pPr>
+        <w:ind w:left="3780" w:hanging="420"/>
+      </w:pPr>
+      <w:rPr>
+        <w:rFonts w:ascii="Wingdings" w:hAnsi="Wingdings" w:hint="default"/>
+      </w:rPr>
+    </w:lvl>
+    <w:lvl w:ilvl="7" w:tplc="04090003" w:tentative="1">
+      <w:start w:val="1"/>
+      <w:numFmt w:val="bullet"/>
+      <w:lvlText w:val=""/>
+      <w:lvlJc w:val="left"/>
+      <w:pPr>
+        <w:ind w:left="4200" w:hanging="420"/>
+      </w:pPr>
+      <w:rPr>
+        <w:rFonts w:ascii="Wingdings" w:hAnsi="Wingdings" w:hint="default"/>
+      </w:rPr>
+    </w:lvl>
+    <w:lvl w:ilvl="8" w:tplc="04090005" w:tentative="1">
+      <w:start w:val="1"/>
+      <w:numFmt w:val="bullet"/>
+      <w:lvlText w:val=""/>
+      <w:lvlJc w:val="left"/>
+      <w:pPr>
+        <w:ind w:left="4620" w:hanging="420"/>
+      </w:pPr>
+      <w:rPr>
+        <w:rFonts w:ascii="Wingdings" w:hAnsi="Wingdings" w:hint="default"/>
+      </w:rPr>
+    </w:lvl>
+  </w:abstractNum>
+  <w:abstractNum w:abstractNumId="2" w15:restartNumberingAfterBreak="0">
     <w:nsid w:val="27E82DF2"/>
     <w:multiLevelType w:val="hybridMultilevel"/>
     <w:tmpl w:val="97008AB6"/>
@@ -6667,7 +5824,298 @@
       </w:rPr>
     </w:lvl>
   </w:abstractNum>
-  <w:abstractNum w:abstractNumId="1" w15:restartNumberingAfterBreak="0">
+  <w:abstractNum w:abstractNumId="3" w15:restartNumberingAfterBreak="0">
+    <w:nsid w:val="561A6B4D"/>
+    <w:multiLevelType w:val="hybridMultilevel"/>
+    <w:tmpl w:val="7396DBF4"/>
+    <w:lvl w:ilvl="0" w:tplc="3BBAB7F2">
+      <w:start w:val="1"/>
+      <w:numFmt w:val="decimal"/>
+      <w:lvlText w:val="%1）"/>
+      <w:lvlJc w:val="left"/>
+      <w:pPr>
+        <w:ind w:left="1200" w:hanging="360"/>
+      </w:pPr>
+      <w:rPr>
+        <w:rFonts w:hint="default"/>
+      </w:rPr>
+    </w:lvl>
+    <w:lvl w:ilvl="1" w:tplc="04090019" w:tentative="1">
+      <w:start w:val="1"/>
+      <w:numFmt w:val="lowerLetter"/>
+      <w:lvlText w:val="%2)"/>
+      <w:lvlJc w:val="left"/>
+      <w:pPr>
+        <w:ind w:left="1680" w:hanging="420"/>
+      </w:pPr>
+    </w:lvl>
+    <w:lvl w:ilvl="2" w:tplc="0409001B" w:tentative="1">
+      <w:start w:val="1"/>
+      <w:numFmt w:val="lowerRoman"/>
+      <w:lvlText w:val="%3."/>
+      <w:lvlJc w:val="right"/>
+      <w:pPr>
+        <w:ind w:left="2100" w:hanging="420"/>
+      </w:pPr>
+    </w:lvl>
+    <w:lvl w:ilvl="3" w:tplc="0409000F" w:tentative="1">
+      <w:start w:val="1"/>
+      <w:numFmt w:val="decimal"/>
+      <w:lvlText w:val="%4."/>
+      <w:lvlJc w:val="left"/>
+      <w:pPr>
+        <w:ind w:left="2520" w:hanging="420"/>
+      </w:pPr>
+    </w:lvl>
+    <w:lvl w:ilvl="4" w:tplc="04090019" w:tentative="1">
+      <w:start w:val="1"/>
+      <w:numFmt w:val="lowerLetter"/>
+      <w:lvlText w:val="%5)"/>
+      <w:lvlJc w:val="left"/>
+      <w:pPr>
+        <w:ind w:left="2940" w:hanging="420"/>
+      </w:pPr>
+    </w:lvl>
+    <w:lvl w:ilvl="5" w:tplc="0409001B" w:tentative="1">
+      <w:start w:val="1"/>
+      <w:numFmt w:val="lowerRoman"/>
+      <w:lvlText w:val="%6."/>
+      <w:lvlJc w:val="right"/>
+      <w:pPr>
+        <w:ind w:left="3360" w:hanging="420"/>
+      </w:pPr>
+    </w:lvl>
+    <w:lvl w:ilvl="6" w:tplc="0409000F" w:tentative="1">
+      <w:start w:val="1"/>
+      <w:numFmt w:val="decimal"/>
+      <w:lvlText w:val="%7."/>
+      <w:lvlJc w:val="left"/>
+      <w:pPr>
+        <w:ind w:left="3780" w:hanging="420"/>
+      </w:pPr>
+    </w:lvl>
+    <w:lvl w:ilvl="7" w:tplc="04090019" w:tentative="1">
+      <w:start w:val="1"/>
+      <w:numFmt w:val="lowerLetter"/>
+      <w:lvlText w:val="%8)"/>
+      <w:lvlJc w:val="left"/>
+      <w:pPr>
+        <w:ind w:left="4200" w:hanging="420"/>
+      </w:pPr>
+    </w:lvl>
+    <w:lvl w:ilvl="8" w:tplc="0409001B" w:tentative="1">
+      <w:start w:val="1"/>
+      <w:numFmt w:val="lowerRoman"/>
+      <w:lvlText w:val="%9."/>
+      <w:lvlJc w:val="right"/>
+      <w:pPr>
+        <w:ind w:left="4620" w:hanging="420"/>
+      </w:pPr>
+    </w:lvl>
+  </w:abstractNum>
+  <w:abstractNum w:abstractNumId="4" w15:restartNumberingAfterBreak="0">
+    <w:nsid w:val="654541AD"/>
+    <w:multiLevelType w:val="multilevel"/>
+    <w:tmpl w:val="9270739A"/>
+    <w:lvl w:ilvl="0">
+      <w:start w:val="3"/>
+      <w:numFmt w:val="decimal"/>
+      <w:lvlText w:val="%1"/>
+      <w:lvlJc w:val="left"/>
+      <w:pPr>
+        <w:ind w:left="360" w:hanging="360"/>
+      </w:pPr>
+      <w:rPr>
+        <w:rFonts w:hint="default"/>
+      </w:rPr>
+    </w:lvl>
+    <w:lvl w:ilvl="1">
+      <w:start w:val="1"/>
+      <w:numFmt w:val="decimal"/>
+      <w:lvlText w:val="%1.%2"/>
+      <w:lvlJc w:val="left"/>
+      <w:pPr>
+        <w:ind w:left="1200" w:hanging="360"/>
+      </w:pPr>
+      <w:rPr>
+        <w:rFonts w:hint="default"/>
+      </w:rPr>
+    </w:lvl>
+    <w:lvl w:ilvl="2">
+      <w:start w:val="1"/>
+      <w:numFmt w:val="decimal"/>
+      <w:lvlText w:val="%1.%2.%3"/>
+      <w:lvlJc w:val="left"/>
+      <w:pPr>
+        <w:ind w:left="2400" w:hanging="720"/>
+      </w:pPr>
+      <w:rPr>
+        <w:rFonts w:hint="default"/>
+      </w:rPr>
+    </w:lvl>
+    <w:lvl w:ilvl="3">
+      <w:start w:val="1"/>
+      <w:numFmt w:val="decimal"/>
+      <w:lvlText w:val="%1.%2.%3.%4"/>
+      <w:lvlJc w:val="left"/>
+      <w:pPr>
+        <w:ind w:left="3600" w:hanging="1080"/>
+      </w:pPr>
+      <w:rPr>
+        <w:rFonts w:hint="default"/>
+      </w:rPr>
+    </w:lvl>
+    <w:lvl w:ilvl="4">
+      <w:start w:val="1"/>
+      <w:numFmt w:val="decimal"/>
+      <w:lvlText w:val="%1.%2.%3.%4.%5"/>
+      <w:lvlJc w:val="left"/>
+      <w:pPr>
+        <w:ind w:left="4440" w:hanging="1080"/>
+      </w:pPr>
+      <w:rPr>
+        <w:rFonts w:hint="default"/>
+      </w:rPr>
+    </w:lvl>
+    <w:lvl w:ilvl="5">
+      <w:start w:val="1"/>
+      <w:numFmt w:val="decimal"/>
+      <w:lvlText w:val="%1.%2.%3.%4.%5.%6"/>
+      <w:lvlJc w:val="left"/>
+      <w:pPr>
+        <w:ind w:left="5640" w:hanging="1440"/>
+      </w:pPr>
+      <w:rPr>
+        <w:rFonts w:hint="default"/>
+      </w:rPr>
+    </w:lvl>
+    <w:lvl w:ilvl="6">
+      <w:start w:val="1"/>
+      <w:numFmt w:val="decimal"/>
+      <w:lvlText w:val="%1.%2.%3.%4.%5.%6.%7"/>
+      <w:lvlJc w:val="left"/>
+      <w:pPr>
+        <w:ind w:left="6480" w:hanging="1440"/>
+      </w:pPr>
+      <w:rPr>
+        <w:rFonts w:hint="default"/>
+      </w:rPr>
+    </w:lvl>
+    <w:lvl w:ilvl="7">
+      <w:start w:val="1"/>
+      <w:numFmt w:val="decimal"/>
+      <w:lvlText w:val="%1.%2.%3.%4.%5.%6.%7.%8"/>
+      <w:lvlJc w:val="left"/>
+      <w:pPr>
+        <w:ind w:left="7680" w:hanging="1800"/>
+      </w:pPr>
+      <w:rPr>
+        <w:rFonts w:hint="default"/>
+      </w:rPr>
+    </w:lvl>
+    <w:lvl w:ilvl="8">
+      <w:start w:val="1"/>
+      <w:numFmt w:val="decimal"/>
+      <w:lvlText w:val="%1.%2.%3.%4.%5.%6.%7.%8.%9"/>
+      <w:lvlJc w:val="left"/>
+      <w:pPr>
+        <w:ind w:left="8520" w:hanging="1800"/>
+      </w:pPr>
+      <w:rPr>
+        <w:rFonts w:hint="default"/>
+      </w:rPr>
+    </w:lvl>
+  </w:abstractNum>
+  <w:abstractNum w:abstractNumId="5" w15:restartNumberingAfterBreak="0">
+    <w:nsid w:val="69CB5D86"/>
+    <w:multiLevelType w:val="hybridMultilevel"/>
+    <w:tmpl w:val="BD22701A"/>
+    <w:lvl w:ilvl="0" w:tplc="845AF766">
+      <w:start w:val="1"/>
+      <w:numFmt w:val="decimal"/>
+      <w:lvlText w:val="%1、"/>
+      <w:lvlJc w:val="left"/>
+      <w:pPr>
+        <w:ind w:left="1200" w:hanging="360"/>
+      </w:pPr>
+      <w:rPr>
+        <w:rFonts w:hint="default"/>
+      </w:rPr>
+    </w:lvl>
+    <w:lvl w:ilvl="1" w:tplc="04090019" w:tentative="1">
+      <w:start w:val="1"/>
+      <w:numFmt w:val="lowerLetter"/>
+      <w:lvlText w:val="%2)"/>
+      <w:lvlJc w:val="left"/>
+      <w:pPr>
+        <w:ind w:left="1680" w:hanging="420"/>
+      </w:pPr>
+    </w:lvl>
+    <w:lvl w:ilvl="2" w:tplc="0409001B" w:tentative="1">
+      <w:start w:val="1"/>
+      <w:numFmt w:val="lowerRoman"/>
+      <w:lvlText w:val="%3."/>
+      <w:lvlJc w:val="right"/>
+      <w:pPr>
+        <w:ind w:left="2100" w:hanging="420"/>
+      </w:pPr>
+    </w:lvl>
+    <w:lvl w:ilvl="3" w:tplc="0409000F" w:tentative="1">
+      <w:start w:val="1"/>
+      <w:numFmt w:val="decimal"/>
+      <w:lvlText w:val="%4."/>
+      <w:lvlJc w:val="left"/>
+      <w:pPr>
+        <w:ind w:left="2520" w:hanging="420"/>
+      </w:pPr>
+    </w:lvl>
+    <w:lvl w:ilvl="4" w:tplc="04090019" w:tentative="1">
+      <w:start w:val="1"/>
+      <w:numFmt w:val="lowerLetter"/>
+      <w:lvlText w:val="%5)"/>
+      <w:lvlJc w:val="left"/>
+      <w:pPr>
+        <w:ind w:left="2940" w:hanging="420"/>
+      </w:pPr>
+    </w:lvl>
+    <w:lvl w:ilvl="5" w:tplc="0409001B" w:tentative="1">
+      <w:start w:val="1"/>
+      <w:numFmt w:val="lowerRoman"/>
+      <w:lvlText w:val="%6."/>
+      <w:lvlJc w:val="right"/>
+      <w:pPr>
+        <w:ind w:left="3360" w:hanging="420"/>
+      </w:pPr>
+    </w:lvl>
+    <w:lvl w:ilvl="6" w:tplc="0409000F" w:tentative="1">
+      <w:start w:val="1"/>
+      <w:numFmt w:val="decimal"/>
+      <w:lvlText w:val="%7."/>
+      <w:lvlJc w:val="left"/>
+      <w:pPr>
+        <w:ind w:left="3780" w:hanging="420"/>
+      </w:pPr>
+    </w:lvl>
+    <w:lvl w:ilvl="7" w:tplc="04090019" w:tentative="1">
+      <w:start w:val="1"/>
+      <w:numFmt w:val="lowerLetter"/>
+      <w:lvlText w:val="%8)"/>
+      <w:lvlJc w:val="left"/>
+      <w:pPr>
+        <w:ind w:left="4200" w:hanging="420"/>
+      </w:pPr>
+    </w:lvl>
+    <w:lvl w:ilvl="8" w:tplc="0409001B" w:tentative="1">
+      <w:start w:val="1"/>
+      <w:numFmt w:val="lowerRoman"/>
+      <w:lvlText w:val="%9."/>
+      <w:lvlJc w:val="right"/>
+      <w:pPr>
+        <w:ind w:left="4620" w:hanging="420"/>
+      </w:pPr>
+    </w:lvl>
+  </w:abstractNum>
+  <w:abstractNum w:abstractNumId="6" w15:restartNumberingAfterBreak="0">
     <w:nsid w:val="74327799"/>
     <w:multiLevelType w:val="hybridMultilevel"/>
     <w:tmpl w:val="E9921656"/>
@@ -6808,9 +6256,24 @@
     </w:lvl>
   </w:abstractNum>
   <w:num w:numId="1">
+    <w:abstractNumId w:val="2"/>
+  </w:num>
+  <w:num w:numId="2">
+    <w:abstractNumId w:val="6"/>
+  </w:num>
+  <w:num w:numId="3">
+    <w:abstractNumId w:val="5"/>
+  </w:num>
+  <w:num w:numId="4">
+    <w:abstractNumId w:val="4"/>
+  </w:num>
+  <w:num w:numId="5">
+    <w:abstractNumId w:val="3"/>
+  </w:num>
+  <w:num w:numId="6">
     <w:abstractNumId w:val="0"/>
   </w:num>
-  <w:num w:numId="2">
+  <w:num w:numId="7">
     <w:abstractNumId w:val="1"/>
   </w:num>
 </w:numbering>
@@ -6862,7 +6325,7 @@
     <w:lsdException w:name="header" w:semiHidden="1" w:unhideWhenUsed="1"/>
     <w:lsdException w:name="footer" w:semiHidden="1" w:unhideWhenUsed="1"/>
     <w:lsdException w:name="index heading" w:semiHidden="1" w:unhideWhenUsed="1"/>
-    <w:lsdException w:name="caption" w:locked="1" w:semiHidden="1" w:uiPriority="0" w:unhideWhenUsed="1" w:qFormat="1"/>
+    <w:lsdException w:name="caption" w:locked="1" w:semiHidden="1" w:uiPriority="35" w:unhideWhenUsed="1" w:qFormat="1"/>
     <w:lsdException w:name="table of figures" w:semiHidden="1" w:unhideWhenUsed="1"/>
     <w:lsdException w:name="envelope address" w:semiHidden="1" w:unhideWhenUsed="1"/>
     <w:lsdException w:name="envelope return" w:semiHidden="1" w:unhideWhenUsed="1"/>
@@ -7371,6 +6834,34 @@
       </w:tblCellMar>
     </w:tblPr>
   </w:style>
+  <w:style w:type="paragraph" w:styleId="aa">
+    <w:name w:val="List Paragraph"/>
+    <w:basedOn w:val="a"/>
+    <w:uiPriority w:val="34"/>
+    <w:qFormat/>
+    <w:rsid w:val="0085204D"/>
+    <w:pPr>
+      <w:ind w:firstLineChars="200" w:firstLine="420"/>
+    </w:pPr>
+    <w:rPr>
+      <w:rFonts w:asciiTheme="minorHAnsi" w:eastAsiaTheme="minorEastAsia" w:hAnsiTheme="minorHAnsi" w:cstheme="minorBidi"/>
+    </w:rPr>
+  </w:style>
+  <w:style w:type="paragraph" w:styleId="ab">
+    <w:name w:val="caption"/>
+    <w:basedOn w:val="a"/>
+    <w:next w:val="a"/>
+    <w:uiPriority w:val="35"/>
+    <w:unhideWhenUsed/>
+    <w:qFormat/>
+    <w:locked/>
+    <w:rsid w:val="0085204D"/>
+    <w:rPr>
+      <w:rFonts w:asciiTheme="majorHAnsi" w:eastAsia="黑体" w:hAnsiTheme="majorHAnsi" w:cstheme="majorBidi"/>
+      <w:sz w:val="20"/>
+      <w:szCs w:val="20"/>
+    </w:rPr>
+  </w:style>
 </w:styles>
 </file>
 
@@ -7662,7 +7153,7 @@
 </file>
 
 <file path=customXml/itemProps1.xml><?xml version="1.0" encoding="utf-8"?>
-<ds:datastoreItem xmlns:ds="http://schemas.openxmlformats.org/officeDocument/2006/customXml" ds:itemID="{4DD6A50D-A682-403F-A485-3F06B233322E}">
+<ds:datastoreItem xmlns:ds="http://schemas.openxmlformats.org/officeDocument/2006/customXml" ds:itemID="{CAEDDDCE-7C2D-4163-93B8-B33B0C71B125}">
   <ds:schemaRefs>
     <ds:schemaRef ds:uri="http://schemas.openxmlformats.org/officeDocument/2006/bibliography"/>
   </ds:schemaRefs>
